--- a/Setlist_1/Wonderwall - Oasis.docx
+++ b/Setlist_1/Wonderwall - Oasis.docx
@@ -32,28 +32,2914 @@
           <w:szCs w:val="18"/>
         </w:rPr>
       </w:pPr>
+      <w:r>
+        <w:rPr>
+          <w:rFonts w:eastAsia="Times New Roman" w:cs="Courier New"/>
+          <w:b/>
+          <w:color w:val="000000"/>
+          <w:sz w:val="28"/>
+          <w:szCs w:val="18"/>
+        </w:rPr>
+        <w:t>Wonderwall - Oasis</w:t>
+      </w:r>
+    </w:p>
+    <w:p>
+      <w:pPr>
+        <w:shd w:val="clear" w:color="auto" w:fill="FFFFFF"/>
+        <w:tabs>
+          <w:tab w:val="left" w:pos="916"/>
+          <w:tab w:val="left" w:pos="1832"/>
+          <w:tab w:val="left" w:pos="2748"/>
+          <w:tab w:val="left" w:pos="3664"/>
+          <w:tab w:val="left" w:pos="4580"/>
+          <w:tab w:val="left" w:pos="5496"/>
+          <w:tab w:val="left" w:pos="6412"/>
+          <w:tab w:val="left" w:pos="7328"/>
+          <w:tab w:val="left" w:pos="8244"/>
+          <w:tab w:val="left" w:pos="9160"/>
+          <w:tab w:val="left" w:pos="10076"/>
+          <w:tab w:val="left" w:pos="10992"/>
+          <w:tab w:val="left" w:pos="11908"/>
+          <w:tab w:val="left" w:pos="12824"/>
+          <w:tab w:val="left" w:pos="13740"/>
+          <w:tab w:val="left" w:pos="14656"/>
+        </w:tabs>
+        <w:spacing w:after="0" w:line="240" w:lineRule="auto"/>
+        <w:rPr>
+          <w:rFonts w:eastAsia="Times New Roman" w:cs="Courier New"/>
+          <w:color w:val="000000"/>
+          <w:sz w:val="20"/>
+          <w:szCs w:val="18"/>
+        </w:rPr>
+      </w:pPr>
+    </w:p>
+    <w:p>
+      <w:pPr>
+        <w:shd w:val="clear" w:color="auto" w:fill="FFFFFF"/>
+        <w:tabs>
+          <w:tab w:val="left" w:pos="916"/>
+          <w:tab w:val="left" w:pos="1832"/>
+          <w:tab w:val="left" w:pos="2748"/>
+          <w:tab w:val="left" w:pos="3664"/>
+          <w:tab w:val="left" w:pos="4580"/>
+          <w:tab w:val="left" w:pos="5496"/>
+          <w:tab w:val="left" w:pos="6412"/>
+          <w:tab w:val="left" w:pos="7328"/>
+          <w:tab w:val="left" w:pos="8244"/>
+          <w:tab w:val="left" w:pos="9160"/>
+          <w:tab w:val="left" w:pos="10076"/>
+          <w:tab w:val="left" w:pos="10992"/>
+          <w:tab w:val="left" w:pos="11908"/>
+          <w:tab w:val="left" w:pos="12824"/>
+          <w:tab w:val="left" w:pos="13740"/>
+          <w:tab w:val="left" w:pos="14656"/>
+        </w:tabs>
+        <w:spacing w:after="0" w:line="240" w:lineRule="auto"/>
+        <w:rPr>
+          <w:rFonts w:eastAsia="Times New Roman" w:cs="Courier New"/>
+          <w:color w:val="000000"/>
+          <w:sz w:val="20"/>
+          <w:szCs w:val="18"/>
+        </w:rPr>
+      </w:pPr>
+      <w:r>
+        <w:rPr>
+          <w:rFonts w:eastAsia="Times New Roman" w:cs="Courier New"/>
+          <w:color w:val="000000"/>
+          <w:sz w:val="20"/>
+          <w:szCs w:val="18"/>
+        </w:rPr>
+        <w:t xml:space="preserve">Strum </w:t>
+      </w:r>
       <w:proofErr w:type="spellStart"/>
       <w:r>
         <w:rPr>
           <w:rFonts w:eastAsia="Times New Roman" w:cs="Courier New"/>
+          <w:color w:val="000000"/>
+          <w:sz w:val="20"/>
+          <w:szCs w:val="18"/>
+        </w:rPr>
+        <w:t>patern</w:t>
+      </w:r>
+      <w:proofErr w:type="spellEnd"/>
+      <w:r>
+        <w:rPr>
+          <w:rFonts w:eastAsia="Times New Roman" w:cs="Courier New"/>
+          <w:color w:val="000000"/>
+          <w:sz w:val="20"/>
+          <w:szCs w:val="18"/>
+        </w:rPr>
+        <w:t xml:space="preserve">: D </w:t>
+      </w:r>
+      <w:proofErr w:type="spellStart"/>
+      <w:r>
+        <w:rPr>
+          <w:rFonts w:eastAsia="Times New Roman" w:cs="Courier New"/>
+          <w:color w:val="000000"/>
+          <w:sz w:val="20"/>
+          <w:szCs w:val="18"/>
+        </w:rPr>
+        <w:t>D</w:t>
+      </w:r>
+      <w:proofErr w:type="spellEnd"/>
+      <w:r>
+        <w:rPr>
+          <w:rFonts w:eastAsia="Times New Roman" w:cs="Courier New"/>
+          <w:color w:val="000000"/>
+          <w:sz w:val="20"/>
+          <w:szCs w:val="18"/>
+        </w:rPr>
+        <w:t xml:space="preserve"> </w:t>
+      </w:r>
+      <w:proofErr w:type="spellStart"/>
+      <w:r>
+        <w:rPr>
+          <w:rFonts w:eastAsia="Times New Roman" w:cs="Courier New"/>
+          <w:color w:val="000000"/>
+          <w:sz w:val="20"/>
+          <w:szCs w:val="18"/>
+        </w:rPr>
+        <w:t>D</w:t>
+      </w:r>
+      <w:proofErr w:type="spellEnd"/>
+      <w:r>
+        <w:rPr>
+          <w:rFonts w:eastAsia="Times New Roman" w:cs="Courier New"/>
+          <w:color w:val="000000"/>
+          <w:sz w:val="20"/>
+          <w:szCs w:val="18"/>
+        </w:rPr>
+        <w:t xml:space="preserve"> DUDUD D DUDUD D DU U UDU </w:t>
+      </w:r>
+    </w:p>
+    <w:p>
+      <w:pPr>
+        <w:shd w:val="clear" w:color="auto" w:fill="FFFFFF"/>
+        <w:tabs>
+          <w:tab w:val="left" w:pos="916"/>
+          <w:tab w:val="left" w:pos="1832"/>
+          <w:tab w:val="left" w:pos="2748"/>
+          <w:tab w:val="left" w:pos="3664"/>
+          <w:tab w:val="left" w:pos="4580"/>
+          <w:tab w:val="left" w:pos="5496"/>
+          <w:tab w:val="left" w:pos="6412"/>
+          <w:tab w:val="left" w:pos="7328"/>
+          <w:tab w:val="left" w:pos="8244"/>
+          <w:tab w:val="left" w:pos="9160"/>
+          <w:tab w:val="left" w:pos="10076"/>
+          <w:tab w:val="left" w:pos="10992"/>
+          <w:tab w:val="left" w:pos="11908"/>
+          <w:tab w:val="left" w:pos="12824"/>
+          <w:tab w:val="left" w:pos="13740"/>
+          <w:tab w:val="left" w:pos="14656"/>
+        </w:tabs>
+        <w:spacing w:after="0" w:line="240" w:lineRule="auto"/>
+        <w:rPr>
+          <w:rFonts w:eastAsia="Times New Roman" w:cs="Courier New"/>
+          <w:color w:val="000000"/>
+          <w:sz w:val="20"/>
+          <w:szCs w:val="18"/>
+        </w:rPr>
+      </w:pPr>
+      <w:proofErr w:type="gramStart"/>
+      <w:r>
+        <w:rPr>
+          <w:rFonts w:eastAsia="Times New Roman" w:cs="Courier New"/>
+          <w:color w:val="000000"/>
+          <w:sz w:val="20"/>
+          <w:szCs w:val="18"/>
+        </w:rPr>
+        <w:t>chord</w:t>
+      </w:r>
+      <w:proofErr w:type="gramEnd"/>
+      <w:r>
+        <w:rPr>
+          <w:rFonts w:eastAsia="Times New Roman" w:cs="Courier New"/>
+          <w:color w:val="000000"/>
+          <w:sz w:val="20"/>
+          <w:szCs w:val="18"/>
+        </w:rPr>
+        <w:t xml:space="preserve"> change:          ^       ^     ^</w:t>
+      </w:r>
+    </w:p>
+    <w:p>
+      <w:pPr>
+        <w:shd w:val="clear" w:color="auto" w:fill="FFFFFF"/>
+        <w:tabs>
+          <w:tab w:val="left" w:pos="916"/>
+          <w:tab w:val="left" w:pos="1832"/>
+          <w:tab w:val="left" w:pos="2748"/>
+          <w:tab w:val="left" w:pos="3664"/>
+          <w:tab w:val="left" w:pos="4580"/>
+          <w:tab w:val="left" w:pos="5496"/>
+          <w:tab w:val="left" w:pos="6412"/>
+          <w:tab w:val="left" w:pos="7328"/>
+          <w:tab w:val="left" w:pos="8244"/>
+          <w:tab w:val="left" w:pos="9160"/>
+          <w:tab w:val="left" w:pos="10076"/>
+          <w:tab w:val="left" w:pos="10992"/>
+          <w:tab w:val="left" w:pos="11908"/>
+          <w:tab w:val="left" w:pos="12824"/>
+          <w:tab w:val="left" w:pos="13740"/>
+          <w:tab w:val="left" w:pos="14656"/>
+        </w:tabs>
+        <w:spacing w:after="0" w:line="240" w:lineRule="auto"/>
+        <w:rPr>
+          <w:rFonts w:eastAsia="Times New Roman" w:cs="Courier New"/>
+          <w:color w:val="000000"/>
+          <w:sz w:val="20"/>
+          <w:szCs w:val="18"/>
+        </w:rPr>
+      </w:pPr>
+      <w:proofErr w:type="gramStart"/>
+      <w:r>
+        <w:rPr>
+          <w:rFonts w:eastAsia="Times New Roman" w:cs="Courier New"/>
+          <w:color w:val="000000"/>
+          <w:sz w:val="20"/>
+          <w:szCs w:val="18"/>
+        </w:rPr>
+        <w:t>the</w:t>
+      </w:r>
+      <w:proofErr w:type="gramEnd"/>
+      <w:r>
+        <w:rPr>
+          <w:rFonts w:eastAsia="Times New Roman" w:cs="Courier New"/>
+          <w:color w:val="000000"/>
+          <w:sz w:val="20"/>
+          <w:szCs w:val="18"/>
+        </w:rPr>
+        <w:t xml:space="preserve"> second line of the </w:t>
+      </w:r>
+      <w:proofErr w:type="spellStart"/>
+      <w:r>
+        <w:rPr>
+          <w:rFonts w:eastAsia="Times New Roman" w:cs="Courier New"/>
+          <w:color w:val="000000"/>
+          <w:sz w:val="20"/>
+          <w:szCs w:val="18"/>
+        </w:rPr>
+        <w:t>prechorus</w:t>
+      </w:r>
+      <w:proofErr w:type="spellEnd"/>
+      <w:r>
+        <w:rPr>
+          <w:rFonts w:eastAsia="Times New Roman" w:cs="Courier New"/>
+          <w:color w:val="000000"/>
+          <w:sz w:val="20"/>
+          <w:szCs w:val="18"/>
+        </w:rPr>
+        <w:t xml:space="preserve"> starts with this </w:t>
+      </w:r>
+      <w:proofErr w:type="spellStart"/>
+      <w:r>
+        <w:rPr>
+          <w:rFonts w:eastAsia="Times New Roman" w:cs="Courier New"/>
+          <w:color w:val="000000"/>
+          <w:sz w:val="20"/>
+          <w:szCs w:val="18"/>
+        </w:rPr>
+        <w:t>patern</w:t>
+      </w:r>
+      <w:proofErr w:type="spellEnd"/>
+      <w:r>
+        <w:rPr>
+          <w:rFonts w:eastAsia="Times New Roman" w:cs="Courier New"/>
+          <w:color w:val="000000"/>
+          <w:sz w:val="20"/>
+          <w:szCs w:val="18"/>
+        </w:rPr>
+        <w:t>, you play it</w:t>
+      </w:r>
+    </w:p>
+    <w:p>
+      <w:pPr>
+        <w:shd w:val="clear" w:color="auto" w:fill="FFFFFF"/>
+        <w:tabs>
+          <w:tab w:val="left" w:pos="916"/>
+          <w:tab w:val="left" w:pos="1832"/>
+          <w:tab w:val="left" w:pos="2748"/>
+          <w:tab w:val="left" w:pos="3664"/>
+          <w:tab w:val="left" w:pos="4580"/>
+          <w:tab w:val="left" w:pos="5496"/>
+          <w:tab w:val="left" w:pos="6412"/>
+          <w:tab w:val="left" w:pos="7328"/>
+          <w:tab w:val="left" w:pos="8244"/>
+          <w:tab w:val="left" w:pos="9160"/>
+          <w:tab w:val="left" w:pos="10076"/>
+          <w:tab w:val="left" w:pos="10992"/>
+          <w:tab w:val="left" w:pos="11908"/>
+          <w:tab w:val="left" w:pos="12824"/>
+          <w:tab w:val="left" w:pos="13740"/>
+          <w:tab w:val="left" w:pos="14656"/>
+        </w:tabs>
+        <w:spacing w:after="0" w:line="240" w:lineRule="auto"/>
+        <w:rPr>
+          <w:rFonts w:eastAsia="Times New Roman" w:cs="Courier New"/>
+          <w:color w:val="000000"/>
+          <w:sz w:val="20"/>
+          <w:szCs w:val="18"/>
+        </w:rPr>
+      </w:pPr>
+      <w:proofErr w:type="gramStart"/>
+      <w:r>
+        <w:rPr>
+          <w:rFonts w:eastAsia="Times New Roman" w:cs="Courier New"/>
+          <w:color w:val="000000"/>
+          <w:sz w:val="20"/>
+          <w:szCs w:val="18"/>
+        </w:rPr>
+        <w:t>for</w:t>
+      </w:r>
+      <w:proofErr w:type="gramEnd"/>
+      <w:r>
+        <w:rPr>
+          <w:rFonts w:eastAsia="Times New Roman" w:cs="Courier New"/>
+          <w:color w:val="000000"/>
+          <w:sz w:val="20"/>
+          <w:szCs w:val="18"/>
+        </w:rPr>
+        <w:t xml:space="preserve"> 2 chords, </w:t>
+      </w:r>
+      <w:proofErr w:type="spellStart"/>
+      <w:r>
+        <w:rPr>
+          <w:rFonts w:eastAsia="Times New Roman" w:cs="Courier New"/>
+          <w:color w:val="000000"/>
+          <w:sz w:val="20"/>
+          <w:szCs w:val="18"/>
+        </w:rPr>
+        <w:t>en</w:t>
+      </w:r>
+      <w:proofErr w:type="spellEnd"/>
+      <w:r>
+        <w:rPr>
+          <w:rFonts w:eastAsia="Times New Roman" w:cs="Courier New"/>
+          <w:color w:val="000000"/>
+          <w:sz w:val="20"/>
+          <w:szCs w:val="18"/>
+        </w:rPr>
+        <w:t xml:space="preserve"> then it are just 4 </w:t>
+      </w:r>
+      <w:proofErr w:type="spellStart"/>
+      <w:r>
+        <w:rPr>
+          <w:rFonts w:eastAsia="Times New Roman" w:cs="Courier New"/>
+          <w:color w:val="000000"/>
+          <w:sz w:val="20"/>
+          <w:szCs w:val="18"/>
+        </w:rPr>
+        <w:t>downstrums</w:t>
+      </w:r>
+      <w:proofErr w:type="spellEnd"/>
+      <w:r>
+        <w:rPr>
+          <w:rFonts w:eastAsia="Times New Roman" w:cs="Courier New"/>
+          <w:color w:val="000000"/>
+          <w:sz w:val="20"/>
+          <w:szCs w:val="18"/>
+        </w:rPr>
+        <w:t>.</w:t>
+      </w:r>
+    </w:p>
+    <w:p>
+      <w:pPr>
+        <w:shd w:val="clear" w:color="auto" w:fill="FFFFFF"/>
+        <w:tabs>
+          <w:tab w:val="left" w:pos="916"/>
+          <w:tab w:val="left" w:pos="1832"/>
+          <w:tab w:val="left" w:pos="2748"/>
+          <w:tab w:val="left" w:pos="3664"/>
+          <w:tab w:val="left" w:pos="4580"/>
+          <w:tab w:val="left" w:pos="5496"/>
+          <w:tab w:val="left" w:pos="6412"/>
+          <w:tab w:val="left" w:pos="7328"/>
+          <w:tab w:val="left" w:pos="8244"/>
+          <w:tab w:val="left" w:pos="9160"/>
+          <w:tab w:val="left" w:pos="10076"/>
+          <w:tab w:val="left" w:pos="10992"/>
+          <w:tab w:val="left" w:pos="11908"/>
+          <w:tab w:val="left" w:pos="12824"/>
+          <w:tab w:val="left" w:pos="13740"/>
+          <w:tab w:val="left" w:pos="14656"/>
+        </w:tabs>
+        <w:spacing w:after="0" w:line="240" w:lineRule="auto"/>
+        <w:rPr>
+          <w:rFonts w:eastAsia="Times New Roman" w:cs="Courier New"/>
           <w:b/>
-          <w:color w:val="000000"/>
-          <w:sz w:val="28"/>
-          <w:szCs w:val="18"/>
-        </w:rPr>
-        <w:t>Wonderwall</w:t>
+          <w:i/>
+          <w:color w:val="000000"/>
+          <w:sz w:val="20"/>
+          <w:szCs w:val="18"/>
+        </w:rPr>
+      </w:pPr>
+      <w:r>
+        <w:rPr>
+          <w:rFonts w:eastAsia="Times New Roman" w:cs="Courier New"/>
+          <w:b/>
+          <w:i/>
+          <w:color w:val="000000"/>
+          <w:sz w:val="20"/>
+          <w:szCs w:val="18"/>
+        </w:rPr>
+        <w:t>Capo 2nd fret</w:t>
+      </w:r>
+    </w:p>
+    <w:p>
+      <w:pPr>
+        <w:shd w:val="clear" w:color="auto" w:fill="FFFFFF"/>
+        <w:tabs>
+          <w:tab w:val="left" w:pos="916"/>
+          <w:tab w:val="left" w:pos="1832"/>
+          <w:tab w:val="left" w:pos="2748"/>
+          <w:tab w:val="left" w:pos="3664"/>
+          <w:tab w:val="left" w:pos="4580"/>
+          <w:tab w:val="left" w:pos="5496"/>
+          <w:tab w:val="left" w:pos="6412"/>
+          <w:tab w:val="left" w:pos="7328"/>
+          <w:tab w:val="left" w:pos="8244"/>
+          <w:tab w:val="left" w:pos="9160"/>
+          <w:tab w:val="left" w:pos="10076"/>
+          <w:tab w:val="left" w:pos="10992"/>
+          <w:tab w:val="left" w:pos="11908"/>
+          <w:tab w:val="left" w:pos="12824"/>
+          <w:tab w:val="left" w:pos="13740"/>
+          <w:tab w:val="left" w:pos="14656"/>
+        </w:tabs>
+        <w:spacing w:after="0" w:line="240" w:lineRule="auto"/>
+        <w:rPr>
+          <w:rFonts w:eastAsia="Times New Roman" w:cs="Courier New"/>
+          <w:color w:val="000000"/>
+          <w:sz w:val="20"/>
+          <w:szCs w:val="18"/>
+        </w:rPr>
+      </w:pPr>
+    </w:p>
+    <w:p>
+      <w:pPr>
+        <w:shd w:val="clear" w:color="auto" w:fill="FFFFFF"/>
+        <w:tabs>
+          <w:tab w:val="left" w:pos="916"/>
+          <w:tab w:val="left" w:pos="1832"/>
+          <w:tab w:val="left" w:pos="2748"/>
+          <w:tab w:val="left" w:pos="3664"/>
+          <w:tab w:val="left" w:pos="4580"/>
+          <w:tab w:val="left" w:pos="5496"/>
+          <w:tab w:val="left" w:pos="6412"/>
+          <w:tab w:val="left" w:pos="7328"/>
+          <w:tab w:val="left" w:pos="8244"/>
+          <w:tab w:val="left" w:pos="9160"/>
+          <w:tab w:val="left" w:pos="10076"/>
+          <w:tab w:val="left" w:pos="10992"/>
+          <w:tab w:val="left" w:pos="11908"/>
+          <w:tab w:val="left" w:pos="12824"/>
+          <w:tab w:val="left" w:pos="13740"/>
+          <w:tab w:val="left" w:pos="14656"/>
+        </w:tabs>
+        <w:spacing w:after="0" w:line="240" w:lineRule="auto"/>
+        <w:rPr>
+          <w:rFonts w:eastAsia="Times New Roman" w:cs="Courier New"/>
+          <w:color w:val="000000"/>
+          <w:sz w:val="20"/>
+          <w:szCs w:val="18"/>
+        </w:rPr>
+      </w:pPr>
+      <w:proofErr w:type="gramStart"/>
+      <w:r>
+        <w:rPr>
+          <w:rFonts w:eastAsia="Times New Roman" w:cs="Courier New"/>
+          <w:color w:val="000000"/>
+          <w:sz w:val="20"/>
+          <w:szCs w:val="18"/>
+        </w:rPr>
+        <w:t>chords</w:t>
+      </w:r>
+      <w:proofErr w:type="gramEnd"/>
+      <w:r>
+        <w:rPr>
+          <w:rFonts w:eastAsia="Times New Roman" w:cs="Courier New"/>
+          <w:color w:val="000000"/>
+          <w:sz w:val="20"/>
+          <w:szCs w:val="18"/>
+        </w:rPr>
+        <w:t xml:space="preserve">: </w:t>
+      </w:r>
+      <w:hyperlink r:id="rId5" w:history="1">
+        <w:proofErr w:type="spellStart"/>
+        <w:r>
+          <w:rPr>
+            <w:rFonts w:eastAsia="Times New Roman" w:cs="Courier New"/>
+            <w:color w:val="0000FF"/>
+            <w:sz w:val="20"/>
+            <w:szCs w:val="18"/>
+          </w:rPr>
+          <w:t>Em</w:t>
+        </w:r>
+        <w:proofErr w:type="spellEnd"/>
+      </w:hyperlink>
+      <w:r>
+        <w:rPr>
+          <w:rFonts w:eastAsia="Times New Roman" w:cs="Courier New"/>
+          <w:color w:val="000000"/>
+          <w:sz w:val="20"/>
+          <w:szCs w:val="18"/>
+        </w:rPr>
+        <w:t>: 022033</w:t>
+      </w:r>
+    </w:p>
+    <w:p>
+      <w:pPr>
+        <w:shd w:val="clear" w:color="auto" w:fill="FFFFFF"/>
+        <w:tabs>
+          <w:tab w:val="left" w:pos="916"/>
+          <w:tab w:val="left" w:pos="1832"/>
+          <w:tab w:val="left" w:pos="2748"/>
+          <w:tab w:val="left" w:pos="3664"/>
+          <w:tab w:val="left" w:pos="4580"/>
+          <w:tab w:val="left" w:pos="5496"/>
+          <w:tab w:val="left" w:pos="6412"/>
+          <w:tab w:val="left" w:pos="7328"/>
+          <w:tab w:val="left" w:pos="8244"/>
+          <w:tab w:val="left" w:pos="9160"/>
+          <w:tab w:val="left" w:pos="10076"/>
+          <w:tab w:val="left" w:pos="10992"/>
+          <w:tab w:val="left" w:pos="11908"/>
+          <w:tab w:val="left" w:pos="12824"/>
+          <w:tab w:val="left" w:pos="13740"/>
+          <w:tab w:val="left" w:pos="14656"/>
+        </w:tabs>
+        <w:spacing w:after="0" w:line="240" w:lineRule="auto"/>
+        <w:rPr>
+          <w:rFonts w:eastAsia="Times New Roman" w:cs="Courier New"/>
+          <w:color w:val="000000"/>
+          <w:sz w:val="20"/>
+          <w:szCs w:val="18"/>
+        </w:rPr>
+      </w:pPr>
+      <w:r>
+        <w:rPr>
+          <w:rFonts w:eastAsia="Times New Roman" w:cs="Courier New"/>
+          <w:color w:val="000000"/>
+          <w:sz w:val="20"/>
+          <w:szCs w:val="18"/>
+        </w:rPr>
+        <w:tab/>
+      </w:r>
+      <w:hyperlink r:id="rId6" w:history="1">
+        <w:r>
+          <w:rPr>
+            <w:rFonts w:eastAsia="Times New Roman" w:cs="Courier New"/>
+            <w:color w:val="0000FF"/>
+            <w:sz w:val="20"/>
+            <w:szCs w:val="18"/>
+          </w:rPr>
+          <w:t>G</w:t>
+        </w:r>
+      </w:hyperlink>
+      <w:r>
+        <w:rPr>
+          <w:rFonts w:eastAsia="Times New Roman" w:cs="Courier New"/>
+          <w:color w:val="000000"/>
+          <w:sz w:val="20"/>
+          <w:szCs w:val="18"/>
+        </w:rPr>
+        <w:t>:  320033</w:t>
+      </w:r>
+    </w:p>
+    <w:p>
+      <w:pPr>
+        <w:shd w:val="clear" w:color="auto" w:fill="FFFFFF"/>
+        <w:tabs>
+          <w:tab w:val="left" w:pos="916"/>
+          <w:tab w:val="left" w:pos="1832"/>
+          <w:tab w:val="left" w:pos="2748"/>
+          <w:tab w:val="left" w:pos="3664"/>
+          <w:tab w:val="left" w:pos="4580"/>
+          <w:tab w:val="left" w:pos="5496"/>
+          <w:tab w:val="left" w:pos="6412"/>
+          <w:tab w:val="left" w:pos="7328"/>
+          <w:tab w:val="left" w:pos="8244"/>
+          <w:tab w:val="left" w:pos="9160"/>
+          <w:tab w:val="left" w:pos="10076"/>
+          <w:tab w:val="left" w:pos="10992"/>
+          <w:tab w:val="left" w:pos="11908"/>
+          <w:tab w:val="left" w:pos="12824"/>
+          <w:tab w:val="left" w:pos="13740"/>
+          <w:tab w:val="left" w:pos="14656"/>
+        </w:tabs>
+        <w:spacing w:after="0" w:line="240" w:lineRule="auto"/>
+        <w:rPr>
+          <w:rFonts w:eastAsia="Times New Roman" w:cs="Courier New"/>
+          <w:color w:val="000000"/>
+          <w:sz w:val="20"/>
+          <w:szCs w:val="18"/>
+        </w:rPr>
+      </w:pPr>
+      <w:r>
+        <w:rPr>
+          <w:rFonts w:eastAsia="Times New Roman" w:cs="Courier New"/>
+          <w:color w:val="000000"/>
+          <w:sz w:val="20"/>
+          <w:szCs w:val="18"/>
+        </w:rPr>
+        <w:tab/>
+      </w:r>
+      <w:hyperlink r:id="rId7" w:history="1">
+        <w:r>
+          <w:rPr>
+            <w:rFonts w:eastAsia="Times New Roman" w:cs="Courier New"/>
+            <w:color w:val="0000FF"/>
+            <w:sz w:val="20"/>
+            <w:szCs w:val="18"/>
+          </w:rPr>
+          <w:t>D</w:t>
+        </w:r>
+      </w:hyperlink>
+      <w:r>
+        <w:rPr>
+          <w:rFonts w:eastAsia="Times New Roman" w:cs="Courier New"/>
+          <w:color w:val="000000"/>
+          <w:sz w:val="20"/>
+          <w:szCs w:val="18"/>
+        </w:rPr>
+        <w:t>:  xx0233</w:t>
+      </w:r>
+    </w:p>
+    <w:p>
+      <w:pPr>
+        <w:shd w:val="clear" w:color="auto" w:fill="FFFFFF"/>
+        <w:tabs>
+          <w:tab w:val="left" w:pos="916"/>
+          <w:tab w:val="left" w:pos="1832"/>
+          <w:tab w:val="left" w:pos="2748"/>
+          <w:tab w:val="left" w:pos="3664"/>
+          <w:tab w:val="left" w:pos="4580"/>
+          <w:tab w:val="left" w:pos="5496"/>
+          <w:tab w:val="left" w:pos="6412"/>
+          <w:tab w:val="left" w:pos="7328"/>
+          <w:tab w:val="left" w:pos="8244"/>
+          <w:tab w:val="left" w:pos="9160"/>
+          <w:tab w:val="left" w:pos="10076"/>
+          <w:tab w:val="left" w:pos="10992"/>
+          <w:tab w:val="left" w:pos="11908"/>
+          <w:tab w:val="left" w:pos="12824"/>
+          <w:tab w:val="left" w:pos="13740"/>
+          <w:tab w:val="left" w:pos="14656"/>
+        </w:tabs>
+        <w:spacing w:after="0" w:line="240" w:lineRule="auto"/>
+        <w:rPr>
+          <w:rFonts w:eastAsia="Times New Roman" w:cs="Courier New"/>
+          <w:color w:val="000000"/>
+          <w:sz w:val="20"/>
+          <w:szCs w:val="18"/>
+        </w:rPr>
+      </w:pPr>
+      <w:r>
+        <w:rPr>
+          <w:rFonts w:eastAsia="Times New Roman" w:cs="Courier New"/>
+          <w:color w:val="000000"/>
+          <w:sz w:val="20"/>
+          <w:szCs w:val="18"/>
+        </w:rPr>
+        <w:tab/>
+      </w:r>
+      <w:hyperlink r:id="rId8" w:history="1">
+        <w:r>
+          <w:rPr>
+            <w:rFonts w:eastAsia="Times New Roman" w:cs="Courier New"/>
+            <w:color w:val="0000FF"/>
+            <w:sz w:val="20"/>
+            <w:szCs w:val="18"/>
+          </w:rPr>
+          <w:t>A</w:t>
+        </w:r>
+      </w:hyperlink>
+      <w:r>
+        <w:rPr>
+          <w:rFonts w:eastAsia="Times New Roman" w:cs="Courier New"/>
+          <w:color w:val="000000"/>
+          <w:sz w:val="20"/>
+          <w:szCs w:val="18"/>
+        </w:rPr>
+        <w:t>:  x02233 OR X02033</w:t>
+      </w:r>
+    </w:p>
+    <w:p>
+      <w:pPr>
+        <w:shd w:val="clear" w:color="auto" w:fill="FFFFFF"/>
+        <w:tabs>
+          <w:tab w:val="left" w:pos="916"/>
+          <w:tab w:val="left" w:pos="1832"/>
+          <w:tab w:val="left" w:pos="2748"/>
+          <w:tab w:val="left" w:pos="3664"/>
+          <w:tab w:val="left" w:pos="4580"/>
+          <w:tab w:val="left" w:pos="5496"/>
+          <w:tab w:val="left" w:pos="6412"/>
+          <w:tab w:val="left" w:pos="7328"/>
+          <w:tab w:val="left" w:pos="8244"/>
+          <w:tab w:val="left" w:pos="9160"/>
+          <w:tab w:val="left" w:pos="10076"/>
+          <w:tab w:val="left" w:pos="10992"/>
+          <w:tab w:val="left" w:pos="11908"/>
+          <w:tab w:val="left" w:pos="12824"/>
+          <w:tab w:val="left" w:pos="13740"/>
+          <w:tab w:val="left" w:pos="14656"/>
+        </w:tabs>
+        <w:spacing w:after="0" w:line="240" w:lineRule="auto"/>
+        <w:rPr>
+          <w:rFonts w:eastAsia="Times New Roman" w:cs="Courier New"/>
+          <w:color w:val="000000"/>
+          <w:sz w:val="20"/>
+          <w:szCs w:val="18"/>
+        </w:rPr>
+      </w:pPr>
+      <w:r>
+        <w:rPr>
+          <w:rFonts w:eastAsia="Times New Roman" w:cs="Courier New"/>
+          <w:color w:val="000000"/>
+          <w:sz w:val="20"/>
+          <w:szCs w:val="18"/>
+        </w:rPr>
+        <w:tab/>
+      </w:r>
+      <w:hyperlink r:id="rId9" w:history="1">
+        <w:r>
+          <w:rPr>
+            <w:rFonts w:eastAsia="Times New Roman" w:cs="Courier New"/>
+            <w:color w:val="0000FF"/>
+            <w:sz w:val="20"/>
+            <w:szCs w:val="18"/>
+          </w:rPr>
+          <w:t>D/F</w:t>
+        </w:r>
+      </w:hyperlink>
+      <w:proofErr w:type="gramStart"/>
+      <w:r>
+        <w:rPr>
+          <w:rFonts w:eastAsia="Times New Roman" w:cs="Courier New"/>
+          <w:color w:val="000000"/>
+          <w:sz w:val="20"/>
+          <w:szCs w:val="18"/>
+        </w:rPr>
+        <w:t>:200233</w:t>
+      </w:r>
+      <w:proofErr w:type="gramEnd"/>
+    </w:p>
+    <w:p>
+      <w:pPr>
+        <w:shd w:val="clear" w:color="auto" w:fill="FFFFFF"/>
+        <w:tabs>
+          <w:tab w:val="left" w:pos="916"/>
+          <w:tab w:val="left" w:pos="1832"/>
+          <w:tab w:val="left" w:pos="2748"/>
+          <w:tab w:val="left" w:pos="3664"/>
+          <w:tab w:val="left" w:pos="4580"/>
+          <w:tab w:val="left" w:pos="5496"/>
+          <w:tab w:val="left" w:pos="6412"/>
+          <w:tab w:val="left" w:pos="7328"/>
+          <w:tab w:val="left" w:pos="8244"/>
+          <w:tab w:val="left" w:pos="9160"/>
+          <w:tab w:val="left" w:pos="10076"/>
+          <w:tab w:val="left" w:pos="10992"/>
+          <w:tab w:val="left" w:pos="11908"/>
+          <w:tab w:val="left" w:pos="12824"/>
+          <w:tab w:val="left" w:pos="13740"/>
+          <w:tab w:val="left" w:pos="14656"/>
+        </w:tabs>
+        <w:spacing w:after="0" w:line="240" w:lineRule="auto"/>
+        <w:rPr>
+          <w:rFonts w:eastAsia="Times New Roman" w:cs="Courier New"/>
+          <w:color w:val="000000"/>
+          <w:sz w:val="20"/>
+          <w:szCs w:val="18"/>
+        </w:rPr>
+      </w:pPr>
+    </w:p>
+    <w:p>
+      <w:pPr>
+        <w:shd w:val="clear" w:color="auto" w:fill="FFFFFF"/>
+        <w:tabs>
+          <w:tab w:val="left" w:pos="916"/>
+          <w:tab w:val="left" w:pos="1832"/>
+          <w:tab w:val="left" w:pos="2748"/>
+          <w:tab w:val="left" w:pos="3664"/>
+          <w:tab w:val="left" w:pos="4580"/>
+          <w:tab w:val="left" w:pos="5496"/>
+          <w:tab w:val="left" w:pos="6412"/>
+          <w:tab w:val="left" w:pos="7328"/>
+          <w:tab w:val="left" w:pos="8244"/>
+          <w:tab w:val="left" w:pos="9160"/>
+          <w:tab w:val="left" w:pos="10076"/>
+          <w:tab w:val="left" w:pos="10992"/>
+          <w:tab w:val="left" w:pos="11908"/>
+          <w:tab w:val="left" w:pos="12824"/>
+          <w:tab w:val="left" w:pos="13740"/>
+          <w:tab w:val="left" w:pos="14656"/>
+        </w:tabs>
+        <w:spacing w:after="0" w:line="240" w:lineRule="auto"/>
+        <w:rPr>
+          <w:rFonts w:eastAsia="Times New Roman" w:cs="Courier New"/>
+          <w:color w:val="000000"/>
+          <w:sz w:val="20"/>
+          <w:szCs w:val="18"/>
+        </w:rPr>
+      </w:pPr>
+      <w:proofErr w:type="gramStart"/>
+      <w:r>
+        <w:rPr>
+          <w:rFonts w:eastAsia="Times New Roman" w:cs="Courier New"/>
+          <w:color w:val="000000"/>
+          <w:sz w:val="20"/>
+          <w:szCs w:val="18"/>
+        </w:rPr>
+        <w:t>chord</w:t>
+      </w:r>
+      <w:proofErr w:type="gramEnd"/>
+      <w:r>
+        <w:rPr>
+          <w:rFonts w:eastAsia="Times New Roman" w:cs="Courier New"/>
+          <w:color w:val="000000"/>
+          <w:sz w:val="20"/>
+          <w:szCs w:val="18"/>
+        </w:rPr>
+        <w:t xml:space="preserve"> progression:</w:t>
+      </w:r>
+    </w:p>
+    <w:p>
+      <w:pPr>
+        <w:shd w:val="clear" w:color="auto" w:fill="FFFFFF"/>
+        <w:tabs>
+          <w:tab w:val="left" w:pos="916"/>
+          <w:tab w:val="left" w:pos="1832"/>
+          <w:tab w:val="left" w:pos="2748"/>
+          <w:tab w:val="left" w:pos="3664"/>
+          <w:tab w:val="left" w:pos="4580"/>
+          <w:tab w:val="left" w:pos="5496"/>
+          <w:tab w:val="left" w:pos="6412"/>
+          <w:tab w:val="left" w:pos="7328"/>
+          <w:tab w:val="left" w:pos="8244"/>
+          <w:tab w:val="left" w:pos="9160"/>
+          <w:tab w:val="left" w:pos="10076"/>
+          <w:tab w:val="left" w:pos="10992"/>
+          <w:tab w:val="left" w:pos="11908"/>
+          <w:tab w:val="left" w:pos="12824"/>
+          <w:tab w:val="left" w:pos="13740"/>
+          <w:tab w:val="left" w:pos="14656"/>
+        </w:tabs>
+        <w:spacing w:after="0" w:line="240" w:lineRule="auto"/>
+        <w:rPr>
+          <w:rFonts w:eastAsia="Times New Roman" w:cs="Courier New"/>
+          <w:color w:val="000000"/>
+          <w:sz w:val="20"/>
+          <w:szCs w:val="18"/>
+        </w:rPr>
+      </w:pPr>
+    </w:p>
+    <w:p>
+      <w:pPr>
+        <w:shd w:val="clear" w:color="auto" w:fill="FFFFFF"/>
+        <w:tabs>
+          <w:tab w:val="left" w:pos="916"/>
+          <w:tab w:val="left" w:pos="1832"/>
+          <w:tab w:val="left" w:pos="2748"/>
+          <w:tab w:val="left" w:pos="3664"/>
+          <w:tab w:val="left" w:pos="4580"/>
+          <w:tab w:val="left" w:pos="5496"/>
+          <w:tab w:val="left" w:pos="6412"/>
+          <w:tab w:val="left" w:pos="7328"/>
+          <w:tab w:val="left" w:pos="8244"/>
+          <w:tab w:val="left" w:pos="9160"/>
+          <w:tab w:val="left" w:pos="10076"/>
+          <w:tab w:val="left" w:pos="10992"/>
+          <w:tab w:val="left" w:pos="11908"/>
+          <w:tab w:val="left" w:pos="12824"/>
+          <w:tab w:val="left" w:pos="13740"/>
+          <w:tab w:val="left" w:pos="14656"/>
+        </w:tabs>
+        <w:spacing w:after="0" w:line="240" w:lineRule="auto"/>
+        <w:rPr>
+          <w:rFonts w:eastAsia="Times New Roman" w:cs="Courier New"/>
+          <w:color w:val="000000"/>
+          <w:sz w:val="20"/>
+          <w:szCs w:val="18"/>
+        </w:rPr>
+      </w:pPr>
+      <w:hyperlink r:id="rId10" w:history="1">
+        <w:proofErr w:type="spellStart"/>
+        <w:r>
+          <w:rPr>
+            <w:rFonts w:eastAsia="Times New Roman" w:cs="Courier New"/>
+            <w:color w:val="0000FF"/>
+            <w:sz w:val="20"/>
+            <w:szCs w:val="18"/>
+          </w:rPr>
+          <w:t>Em</w:t>
+        </w:r>
+        <w:proofErr w:type="spellEnd"/>
+      </w:hyperlink>
+      <w:r>
+        <w:rPr>
+          <w:rFonts w:eastAsia="Times New Roman" w:cs="Courier New"/>
+          <w:color w:val="000000"/>
+          <w:sz w:val="20"/>
+          <w:szCs w:val="18"/>
+        </w:rPr>
+        <w:t xml:space="preserve">  </w:t>
+      </w:r>
+      <w:hyperlink r:id="rId11" w:history="1">
+        <w:r>
+          <w:rPr>
+            <w:rFonts w:eastAsia="Times New Roman" w:cs="Courier New"/>
+            <w:color w:val="0000FF"/>
+            <w:sz w:val="20"/>
+            <w:szCs w:val="18"/>
+          </w:rPr>
+          <w:t>G</w:t>
+        </w:r>
+      </w:hyperlink>
+      <w:r>
+        <w:rPr>
+          <w:rFonts w:eastAsia="Times New Roman" w:cs="Courier New"/>
+          <w:color w:val="000000"/>
+          <w:sz w:val="20"/>
+          <w:szCs w:val="18"/>
+        </w:rPr>
+        <w:t xml:space="preserve">   </w:t>
+      </w:r>
+      <w:hyperlink r:id="rId12" w:history="1">
+        <w:r>
+          <w:rPr>
+            <w:rFonts w:eastAsia="Times New Roman" w:cs="Courier New"/>
+            <w:color w:val="0000FF"/>
+            <w:sz w:val="20"/>
+            <w:szCs w:val="18"/>
+          </w:rPr>
+          <w:t>D</w:t>
+        </w:r>
+      </w:hyperlink>
+      <w:r>
+        <w:rPr>
+          <w:rFonts w:eastAsia="Times New Roman" w:cs="Courier New"/>
+          <w:color w:val="000000"/>
+          <w:sz w:val="20"/>
+          <w:szCs w:val="18"/>
+        </w:rPr>
+        <w:t xml:space="preserve">   </w:t>
+      </w:r>
+      <w:hyperlink r:id="rId13" w:history="1">
+        <w:r>
+          <w:rPr>
+            <w:rFonts w:eastAsia="Times New Roman" w:cs="Courier New"/>
+            <w:color w:val="0000FF"/>
+            <w:sz w:val="20"/>
+            <w:szCs w:val="18"/>
+          </w:rPr>
+          <w:t>A</w:t>
+        </w:r>
+      </w:hyperlink>
+      <w:r>
+        <w:rPr>
+          <w:rFonts w:eastAsia="Times New Roman" w:cs="Courier New"/>
+          <w:color w:val="000000"/>
+          <w:sz w:val="20"/>
+          <w:szCs w:val="18"/>
+        </w:rPr>
+        <w:t xml:space="preserve">   x4       (intro)</w:t>
+      </w:r>
+    </w:p>
+    <w:p>
+      <w:pPr>
+        <w:shd w:val="clear" w:color="auto" w:fill="FFFFFF"/>
+        <w:tabs>
+          <w:tab w:val="left" w:pos="916"/>
+          <w:tab w:val="left" w:pos="1832"/>
+          <w:tab w:val="left" w:pos="2748"/>
+          <w:tab w:val="left" w:pos="3664"/>
+          <w:tab w:val="left" w:pos="4580"/>
+          <w:tab w:val="left" w:pos="5496"/>
+          <w:tab w:val="left" w:pos="6412"/>
+          <w:tab w:val="left" w:pos="7328"/>
+          <w:tab w:val="left" w:pos="8244"/>
+          <w:tab w:val="left" w:pos="9160"/>
+          <w:tab w:val="left" w:pos="10076"/>
+          <w:tab w:val="left" w:pos="10992"/>
+          <w:tab w:val="left" w:pos="11908"/>
+          <w:tab w:val="left" w:pos="12824"/>
+          <w:tab w:val="left" w:pos="13740"/>
+          <w:tab w:val="left" w:pos="14656"/>
+        </w:tabs>
+        <w:spacing w:after="0" w:line="240" w:lineRule="auto"/>
+        <w:rPr>
+          <w:rFonts w:eastAsia="Times New Roman" w:cs="Courier New"/>
+          <w:color w:val="000000"/>
+          <w:sz w:val="20"/>
+          <w:szCs w:val="18"/>
+        </w:rPr>
+      </w:pPr>
+    </w:p>
+    <w:p>
+      <w:pPr>
+        <w:shd w:val="clear" w:color="auto" w:fill="FFFFFF"/>
+        <w:tabs>
+          <w:tab w:val="left" w:pos="916"/>
+          <w:tab w:val="left" w:pos="1832"/>
+          <w:tab w:val="left" w:pos="2748"/>
+          <w:tab w:val="left" w:pos="3664"/>
+          <w:tab w:val="left" w:pos="4580"/>
+          <w:tab w:val="left" w:pos="5496"/>
+          <w:tab w:val="left" w:pos="6412"/>
+          <w:tab w:val="left" w:pos="7328"/>
+          <w:tab w:val="left" w:pos="8244"/>
+          <w:tab w:val="left" w:pos="9160"/>
+          <w:tab w:val="left" w:pos="10076"/>
+          <w:tab w:val="left" w:pos="10992"/>
+          <w:tab w:val="left" w:pos="11908"/>
+          <w:tab w:val="left" w:pos="12824"/>
+          <w:tab w:val="left" w:pos="13740"/>
+          <w:tab w:val="left" w:pos="14656"/>
+        </w:tabs>
+        <w:spacing w:after="0" w:line="240" w:lineRule="auto"/>
+        <w:rPr>
+          <w:rFonts w:eastAsia="Times New Roman" w:cs="Courier New"/>
+          <w:color w:val="000000"/>
+          <w:sz w:val="20"/>
+          <w:szCs w:val="18"/>
+        </w:rPr>
+      </w:pPr>
+      <w:hyperlink r:id="rId14" w:history="1">
+        <w:proofErr w:type="spellStart"/>
+        <w:r>
+          <w:rPr>
+            <w:rFonts w:eastAsia="Times New Roman" w:cs="Courier New"/>
+            <w:color w:val="0000FF"/>
+            <w:sz w:val="20"/>
+            <w:szCs w:val="18"/>
+          </w:rPr>
+          <w:t>Em</w:t>
+        </w:r>
+        <w:proofErr w:type="spellEnd"/>
+      </w:hyperlink>
+      <w:r>
+        <w:rPr>
+          <w:rFonts w:eastAsia="Times New Roman" w:cs="Courier New"/>
+          <w:color w:val="000000"/>
+          <w:sz w:val="20"/>
+          <w:szCs w:val="18"/>
+        </w:rPr>
+        <w:t xml:space="preserve">  </w:t>
+      </w:r>
+      <w:hyperlink r:id="rId15" w:history="1">
+        <w:r>
+          <w:rPr>
+            <w:rFonts w:eastAsia="Times New Roman" w:cs="Courier New"/>
+            <w:color w:val="0000FF"/>
+            <w:sz w:val="20"/>
+            <w:szCs w:val="18"/>
+          </w:rPr>
+          <w:t>G</w:t>
+        </w:r>
+      </w:hyperlink>
+      <w:r>
+        <w:rPr>
+          <w:rFonts w:eastAsia="Times New Roman" w:cs="Courier New"/>
+          <w:color w:val="000000"/>
+          <w:sz w:val="20"/>
+          <w:szCs w:val="18"/>
+        </w:rPr>
+        <w:t xml:space="preserve">   </w:t>
+      </w:r>
+      <w:hyperlink r:id="rId16" w:history="1">
+        <w:r>
+          <w:rPr>
+            <w:rFonts w:eastAsia="Times New Roman" w:cs="Courier New"/>
+            <w:color w:val="0000FF"/>
+            <w:sz w:val="20"/>
+            <w:szCs w:val="18"/>
+          </w:rPr>
+          <w:t>D</w:t>
+        </w:r>
+      </w:hyperlink>
+      <w:r>
+        <w:rPr>
+          <w:rFonts w:eastAsia="Times New Roman" w:cs="Courier New"/>
+          <w:color w:val="000000"/>
+          <w:sz w:val="20"/>
+          <w:szCs w:val="18"/>
+        </w:rPr>
+        <w:t xml:space="preserve">   </w:t>
+      </w:r>
+      <w:hyperlink r:id="rId17" w:history="1">
+        <w:r>
+          <w:rPr>
+            <w:rFonts w:eastAsia="Times New Roman" w:cs="Courier New"/>
+            <w:color w:val="0000FF"/>
+            <w:sz w:val="20"/>
+            <w:szCs w:val="18"/>
+          </w:rPr>
+          <w:t>A</w:t>
+        </w:r>
+      </w:hyperlink>
+      <w:r>
+        <w:rPr>
+          <w:rFonts w:eastAsia="Times New Roman" w:cs="Courier New"/>
+          <w:color w:val="000000"/>
+          <w:sz w:val="20"/>
+          <w:szCs w:val="18"/>
+        </w:rPr>
+        <w:t xml:space="preserve">   x3       (</w:t>
+      </w:r>
+      <w:proofErr w:type="spellStart"/>
+      <w:r>
+        <w:rPr>
+          <w:rFonts w:eastAsia="Times New Roman" w:cs="Courier New"/>
+          <w:color w:val="000000"/>
+          <w:sz w:val="20"/>
+          <w:szCs w:val="18"/>
+        </w:rPr>
+        <w:t>vers</w:t>
       </w:r>
       <w:proofErr w:type="spellEnd"/>
       <w:r>
         <w:rPr>
           <w:rFonts w:eastAsia="Times New Roman" w:cs="Courier New"/>
-          <w:b/>
-          <w:color w:val="000000"/>
-          <w:sz w:val="28"/>
-          <w:szCs w:val="18"/>
-        </w:rPr>
-        <w:t xml:space="preserve"> - Oasis</w:t>
-      </w:r>
+          <w:color w:val="000000"/>
+          <w:sz w:val="20"/>
+          <w:szCs w:val="18"/>
+        </w:rPr>
+        <w:t xml:space="preserve"> 1) </w:t>
+      </w:r>
+    </w:p>
+    <w:p>
+      <w:pPr>
+        <w:shd w:val="clear" w:color="auto" w:fill="FFFFFF"/>
+        <w:tabs>
+          <w:tab w:val="left" w:pos="916"/>
+          <w:tab w:val="left" w:pos="1832"/>
+          <w:tab w:val="left" w:pos="2748"/>
+          <w:tab w:val="left" w:pos="3664"/>
+          <w:tab w:val="left" w:pos="4580"/>
+          <w:tab w:val="left" w:pos="5496"/>
+          <w:tab w:val="left" w:pos="6412"/>
+          <w:tab w:val="left" w:pos="7328"/>
+          <w:tab w:val="left" w:pos="8244"/>
+          <w:tab w:val="left" w:pos="9160"/>
+          <w:tab w:val="left" w:pos="10076"/>
+          <w:tab w:val="left" w:pos="10992"/>
+          <w:tab w:val="left" w:pos="11908"/>
+          <w:tab w:val="left" w:pos="12824"/>
+          <w:tab w:val="left" w:pos="13740"/>
+          <w:tab w:val="left" w:pos="14656"/>
+        </w:tabs>
+        <w:spacing w:after="0" w:line="240" w:lineRule="auto"/>
+        <w:rPr>
+          <w:rFonts w:eastAsia="Times New Roman" w:cs="Courier New"/>
+          <w:color w:val="000000"/>
+          <w:sz w:val="20"/>
+          <w:szCs w:val="18"/>
+        </w:rPr>
+      </w:pPr>
+      <w:hyperlink r:id="rId18" w:history="1">
+        <w:r>
+          <w:rPr>
+            <w:rFonts w:eastAsia="Times New Roman" w:cs="Courier New"/>
+            <w:color w:val="0000FF"/>
+            <w:sz w:val="20"/>
+            <w:szCs w:val="18"/>
+          </w:rPr>
+          <w:t>C</w:t>
+        </w:r>
+      </w:hyperlink>
+      <w:r>
+        <w:rPr>
+          <w:rFonts w:eastAsia="Times New Roman" w:cs="Courier New"/>
+          <w:color w:val="000000"/>
+          <w:sz w:val="20"/>
+          <w:szCs w:val="18"/>
+        </w:rPr>
+        <w:t xml:space="preserve">   </w:t>
+      </w:r>
+      <w:hyperlink r:id="rId19" w:history="1">
+        <w:r>
+          <w:rPr>
+            <w:rFonts w:eastAsia="Times New Roman" w:cs="Courier New"/>
+            <w:color w:val="0000FF"/>
+            <w:sz w:val="20"/>
+            <w:szCs w:val="18"/>
+          </w:rPr>
+          <w:t>D</w:t>
+        </w:r>
+      </w:hyperlink>
+      <w:r>
+        <w:rPr>
+          <w:rFonts w:eastAsia="Times New Roman" w:cs="Courier New"/>
+          <w:color w:val="000000"/>
+          <w:sz w:val="20"/>
+          <w:szCs w:val="18"/>
+        </w:rPr>
+        <w:t xml:space="preserve">   </w:t>
+      </w:r>
+      <w:hyperlink r:id="rId20" w:history="1">
+        <w:r>
+          <w:rPr>
+            <w:rFonts w:eastAsia="Times New Roman" w:cs="Courier New"/>
+            <w:color w:val="0000FF"/>
+            <w:sz w:val="20"/>
+            <w:szCs w:val="18"/>
+          </w:rPr>
+          <w:t>A</w:t>
+        </w:r>
+      </w:hyperlink>
+      <w:r>
+        <w:rPr>
+          <w:rFonts w:eastAsia="Times New Roman" w:cs="Courier New"/>
+          <w:color w:val="000000"/>
+          <w:sz w:val="20"/>
+          <w:szCs w:val="18"/>
+        </w:rPr>
+        <w:t xml:space="preserve">   </w:t>
+      </w:r>
+      <w:hyperlink r:id="rId21" w:history="1">
+        <w:proofErr w:type="spellStart"/>
+        <w:r>
+          <w:rPr>
+            <w:rFonts w:eastAsia="Times New Roman" w:cs="Courier New"/>
+            <w:color w:val="0000FF"/>
+            <w:sz w:val="20"/>
+            <w:szCs w:val="18"/>
+          </w:rPr>
+          <w:t>A</w:t>
+        </w:r>
+        <w:proofErr w:type="spellEnd"/>
+      </w:hyperlink>
+      <w:r>
+        <w:rPr>
+          <w:rFonts w:eastAsia="Times New Roman" w:cs="Courier New"/>
+          <w:color w:val="000000"/>
+          <w:sz w:val="20"/>
+          <w:szCs w:val="18"/>
+        </w:rPr>
+        <w:t xml:space="preserve">   </w:t>
+      </w:r>
+    </w:p>
+    <w:p>
+      <w:pPr>
+        <w:shd w:val="clear" w:color="auto" w:fill="FFFFFF"/>
+        <w:tabs>
+          <w:tab w:val="left" w:pos="916"/>
+          <w:tab w:val="left" w:pos="1832"/>
+          <w:tab w:val="left" w:pos="2748"/>
+          <w:tab w:val="left" w:pos="3664"/>
+          <w:tab w:val="left" w:pos="4580"/>
+          <w:tab w:val="left" w:pos="5496"/>
+          <w:tab w:val="left" w:pos="6412"/>
+          <w:tab w:val="left" w:pos="7328"/>
+          <w:tab w:val="left" w:pos="8244"/>
+          <w:tab w:val="left" w:pos="9160"/>
+          <w:tab w:val="left" w:pos="10076"/>
+          <w:tab w:val="left" w:pos="10992"/>
+          <w:tab w:val="left" w:pos="11908"/>
+          <w:tab w:val="left" w:pos="12824"/>
+          <w:tab w:val="left" w:pos="13740"/>
+          <w:tab w:val="left" w:pos="14656"/>
+        </w:tabs>
+        <w:spacing w:after="0" w:line="240" w:lineRule="auto"/>
+        <w:rPr>
+          <w:rFonts w:eastAsia="Times New Roman" w:cs="Courier New"/>
+          <w:color w:val="000000"/>
+          <w:sz w:val="20"/>
+          <w:szCs w:val="18"/>
+        </w:rPr>
+      </w:pPr>
+    </w:p>
+    <w:p>
+      <w:pPr>
+        <w:shd w:val="clear" w:color="auto" w:fill="FFFFFF"/>
+        <w:tabs>
+          <w:tab w:val="left" w:pos="916"/>
+          <w:tab w:val="left" w:pos="1832"/>
+          <w:tab w:val="left" w:pos="2748"/>
+          <w:tab w:val="left" w:pos="3664"/>
+          <w:tab w:val="left" w:pos="4580"/>
+          <w:tab w:val="left" w:pos="5496"/>
+          <w:tab w:val="left" w:pos="6412"/>
+          <w:tab w:val="left" w:pos="7328"/>
+          <w:tab w:val="left" w:pos="8244"/>
+          <w:tab w:val="left" w:pos="9160"/>
+          <w:tab w:val="left" w:pos="10076"/>
+          <w:tab w:val="left" w:pos="10992"/>
+          <w:tab w:val="left" w:pos="11908"/>
+          <w:tab w:val="left" w:pos="12824"/>
+          <w:tab w:val="left" w:pos="13740"/>
+          <w:tab w:val="left" w:pos="14656"/>
+        </w:tabs>
+        <w:spacing w:after="0" w:line="240" w:lineRule="auto"/>
+        <w:rPr>
+          <w:rFonts w:eastAsia="Times New Roman" w:cs="Courier New"/>
+          <w:color w:val="000000"/>
+          <w:sz w:val="20"/>
+          <w:szCs w:val="18"/>
+        </w:rPr>
+      </w:pPr>
+      <w:hyperlink r:id="rId22" w:history="1">
+        <w:proofErr w:type="spellStart"/>
+        <w:r>
+          <w:rPr>
+            <w:rFonts w:eastAsia="Times New Roman" w:cs="Courier New"/>
+            <w:color w:val="0000FF"/>
+            <w:sz w:val="20"/>
+            <w:szCs w:val="18"/>
+          </w:rPr>
+          <w:t>Em</w:t>
+        </w:r>
+        <w:proofErr w:type="spellEnd"/>
+      </w:hyperlink>
+      <w:r>
+        <w:rPr>
+          <w:rFonts w:eastAsia="Times New Roman" w:cs="Courier New"/>
+          <w:color w:val="000000"/>
+          <w:sz w:val="20"/>
+          <w:szCs w:val="18"/>
+        </w:rPr>
+        <w:t xml:space="preserve">  </w:t>
+      </w:r>
+      <w:hyperlink r:id="rId23" w:history="1">
+        <w:r>
+          <w:rPr>
+            <w:rFonts w:eastAsia="Times New Roman" w:cs="Courier New"/>
+            <w:color w:val="0000FF"/>
+            <w:sz w:val="20"/>
+            <w:szCs w:val="18"/>
+          </w:rPr>
+          <w:t>G</w:t>
+        </w:r>
+      </w:hyperlink>
+      <w:r>
+        <w:rPr>
+          <w:rFonts w:eastAsia="Times New Roman" w:cs="Courier New"/>
+          <w:color w:val="000000"/>
+          <w:sz w:val="20"/>
+          <w:szCs w:val="18"/>
+        </w:rPr>
+        <w:t xml:space="preserve">   </w:t>
+      </w:r>
+      <w:hyperlink r:id="rId24" w:history="1">
+        <w:r>
+          <w:rPr>
+            <w:rFonts w:eastAsia="Times New Roman" w:cs="Courier New"/>
+            <w:color w:val="0000FF"/>
+            <w:sz w:val="20"/>
+            <w:szCs w:val="18"/>
+          </w:rPr>
+          <w:t>D</w:t>
+        </w:r>
+      </w:hyperlink>
+      <w:r>
+        <w:rPr>
+          <w:rFonts w:eastAsia="Times New Roman" w:cs="Courier New"/>
+          <w:color w:val="000000"/>
+          <w:sz w:val="20"/>
+          <w:szCs w:val="18"/>
+        </w:rPr>
+        <w:t xml:space="preserve">   </w:t>
+      </w:r>
+      <w:hyperlink r:id="rId25" w:history="1">
+        <w:r>
+          <w:rPr>
+            <w:rFonts w:eastAsia="Times New Roman" w:cs="Courier New"/>
+            <w:color w:val="0000FF"/>
+            <w:sz w:val="20"/>
+            <w:szCs w:val="18"/>
+          </w:rPr>
+          <w:t>A</w:t>
+        </w:r>
+      </w:hyperlink>
+      <w:r>
+        <w:rPr>
+          <w:rFonts w:eastAsia="Times New Roman" w:cs="Courier New"/>
+          <w:color w:val="000000"/>
+          <w:sz w:val="20"/>
+          <w:szCs w:val="18"/>
+        </w:rPr>
+        <w:t xml:space="preserve">   x4       (</w:t>
+      </w:r>
+      <w:proofErr w:type="spellStart"/>
+      <w:r>
+        <w:rPr>
+          <w:rFonts w:eastAsia="Times New Roman" w:cs="Courier New"/>
+          <w:color w:val="000000"/>
+          <w:sz w:val="20"/>
+          <w:szCs w:val="18"/>
+        </w:rPr>
+        <w:t>vers</w:t>
+      </w:r>
+      <w:proofErr w:type="spellEnd"/>
+      <w:r>
+        <w:rPr>
+          <w:rFonts w:eastAsia="Times New Roman" w:cs="Courier New"/>
+          <w:color w:val="000000"/>
+          <w:sz w:val="20"/>
+          <w:szCs w:val="18"/>
+        </w:rPr>
+        <w:t xml:space="preserve"> 2)</w:t>
+      </w:r>
+    </w:p>
+    <w:p>
+      <w:pPr>
+        <w:shd w:val="clear" w:color="auto" w:fill="FFFFFF"/>
+        <w:tabs>
+          <w:tab w:val="left" w:pos="916"/>
+          <w:tab w:val="left" w:pos="1832"/>
+          <w:tab w:val="left" w:pos="2748"/>
+          <w:tab w:val="left" w:pos="3664"/>
+          <w:tab w:val="left" w:pos="4580"/>
+          <w:tab w:val="left" w:pos="5496"/>
+          <w:tab w:val="left" w:pos="6412"/>
+          <w:tab w:val="left" w:pos="7328"/>
+          <w:tab w:val="left" w:pos="8244"/>
+          <w:tab w:val="left" w:pos="9160"/>
+          <w:tab w:val="left" w:pos="10076"/>
+          <w:tab w:val="left" w:pos="10992"/>
+          <w:tab w:val="left" w:pos="11908"/>
+          <w:tab w:val="left" w:pos="12824"/>
+          <w:tab w:val="left" w:pos="13740"/>
+          <w:tab w:val="left" w:pos="14656"/>
+        </w:tabs>
+        <w:spacing w:after="0" w:line="240" w:lineRule="auto"/>
+        <w:rPr>
+          <w:rFonts w:eastAsia="Times New Roman" w:cs="Courier New"/>
+          <w:color w:val="000000"/>
+          <w:sz w:val="20"/>
+          <w:szCs w:val="18"/>
+        </w:rPr>
+      </w:pPr>
+    </w:p>
+    <w:p>
+      <w:pPr>
+        <w:shd w:val="clear" w:color="auto" w:fill="FFFFFF"/>
+        <w:tabs>
+          <w:tab w:val="left" w:pos="916"/>
+          <w:tab w:val="left" w:pos="1832"/>
+          <w:tab w:val="left" w:pos="2748"/>
+          <w:tab w:val="left" w:pos="3664"/>
+          <w:tab w:val="left" w:pos="4580"/>
+          <w:tab w:val="left" w:pos="5496"/>
+          <w:tab w:val="left" w:pos="6412"/>
+          <w:tab w:val="left" w:pos="7328"/>
+          <w:tab w:val="left" w:pos="8244"/>
+          <w:tab w:val="left" w:pos="9160"/>
+          <w:tab w:val="left" w:pos="10076"/>
+          <w:tab w:val="left" w:pos="10992"/>
+          <w:tab w:val="left" w:pos="11908"/>
+          <w:tab w:val="left" w:pos="12824"/>
+          <w:tab w:val="left" w:pos="13740"/>
+          <w:tab w:val="left" w:pos="14656"/>
+        </w:tabs>
+        <w:spacing w:after="0" w:line="240" w:lineRule="auto"/>
+        <w:rPr>
+          <w:rFonts w:eastAsia="Times New Roman" w:cs="Courier New"/>
+          <w:color w:val="000000"/>
+          <w:sz w:val="20"/>
+          <w:szCs w:val="18"/>
+        </w:rPr>
+      </w:pPr>
+      <w:hyperlink r:id="rId26" w:history="1">
+        <w:r>
+          <w:rPr>
+            <w:rFonts w:eastAsia="Times New Roman" w:cs="Courier New"/>
+            <w:color w:val="0000FF"/>
+            <w:sz w:val="20"/>
+            <w:szCs w:val="18"/>
+          </w:rPr>
+          <w:t>C</w:t>
+        </w:r>
+      </w:hyperlink>
+      <w:r>
+        <w:rPr>
+          <w:rFonts w:eastAsia="Times New Roman" w:cs="Courier New"/>
+          <w:color w:val="000000"/>
+          <w:sz w:val="20"/>
+          <w:szCs w:val="18"/>
+        </w:rPr>
+        <w:t xml:space="preserve">   </w:t>
+      </w:r>
+      <w:hyperlink r:id="rId27" w:history="1">
+        <w:r>
+          <w:rPr>
+            <w:rFonts w:eastAsia="Times New Roman" w:cs="Courier New"/>
+            <w:color w:val="0000FF"/>
+            <w:sz w:val="20"/>
+            <w:szCs w:val="18"/>
+          </w:rPr>
+          <w:t>D</w:t>
+        </w:r>
+      </w:hyperlink>
+      <w:r>
+        <w:rPr>
+          <w:rFonts w:eastAsia="Times New Roman" w:cs="Courier New"/>
+          <w:color w:val="000000"/>
+          <w:sz w:val="20"/>
+          <w:szCs w:val="18"/>
+        </w:rPr>
+        <w:t xml:space="preserve">   </w:t>
+      </w:r>
+      <w:hyperlink r:id="rId28" w:history="1">
+        <w:proofErr w:type="spellStart"/>
+        <w:r>
+          <w:rPr>
+            <w:rFonts w:eastAsia="Times New Roman" w:cs="Courier New"/>
+            <w:color w:val="0000FF"/>
+            <w:sz w:val="20"/>
+            <w:szCs w:val="18"/>
+          </w:rPr>
+          <w:t>Em</w:t>
+        </w:r>
+        <w:proofErr w:type="spellEnd"/>
+      </w:hyperlink>
+      <w:r>
+        <w:rPr>
+          <w:rFonts w:eastAsia="Times New Roman" w:cs="Courier New"/>
+          <w:color w:val="000000"/>
+          <w:sz w:val="20"/>
+          <w:szCs w:val="18"/>
+        </w:rPr>
+        <w:t xml:space="preserve">  </w:t>
+      </w:r>
+      <w:hyperlink r:id="rId29" w:history="1">
+        <w:proofErr w:type="spellStart"/>
+        <w:r>
+          <w:rPr>
+            <w:rFonts w:eastAsia="Times New Roman" w:cs="Courier New"/>
+            <w:color w:val="0000FF"/>
+            <w:sz w:val="20"/>
+            <w:szCs w:val="18"/>
+          </w:rPr>
+          <w:t>Em</w:t>
+        </w:r>
+        <w:proofErr w:type="spellEnd"/>
+      </w:hyperlink>
+      <w:r>
+        <w:rPr>
+          <w:rFonts w:eastAsia="Times New Roman" w:cs="Courier New"/>
+          <w:color w:val="000000"/>
+          <w:sz w:val="20"/>
+          <w:szCs w:val="18"/>
+        </w:rPr>
+        <w:t xml:space="preserve">  x2       (</w:t>
+      </w:r>
+      <w:proofErr w:type="spellStart"/>
+      <w:r>
+        <w:rPr>
+          <w:rFonts w:eastAsia="Times New Roman" w:cs="Courier New"/>
+          <w:color w:val="000000"/>
+          <w:sz w:val="20"/>
+          <w:szCs w:val="18"/>
+        </w:rPr>
+        <w:t>prechorus</w:t>
+      </w:r>
+      <w:proofErr w:type="spellEnd"/>
+      <w:r>
+        <w:rPr>
+          <w:rFonts w:eastAsia="Times New Roman" w:cs="Courier New"/>
+          <w:color w:val="000000"/>
+          <w:sz w:val="20"/>
+          <w:szCs w:val="18"/>
+        </w:rPr>
+        <w:t>)</w:t>
+      </w:r>
+    </w:p>
+    <w:p>
+      <w:pPr>
+        <w:shd w:val="clear" w:color="auto" w:fill="FFFFFF"/>
+        <w:tabs>
+          <w:tab w:val="left" w:pos="916"/>
+          <w:tab w:val="left" w:pos="1832"/>
+          <w:tab w:val="left" w:pos="2748"/>
+          <w:tab w:val="left" w:pos="3664"/>
+          <w:tab w:val="left" w:pos="4580"/>
+          <w:tab w:val="left" w:pos="5496"/>
+          <w:tab w:val="left" w:pos="6412"/>
+          <w:tab w:val="left" w:pos="7328"/>
+          <w:tab w:val="left" w:pos="8244"/>
+          <w:tab w:val="left" w:pos="9160"/>
+          <w:tab w:val="left" w:pos="10076"/>
+          <w:tab w:val="left" w:pos="10992"/>
+          <w:tab w:val="left" w:pos="11908"/>
+          <w:tab w:val="left" w:pos="12824"/>
+          <w:tab w:val="left" w:pos="13740"/>
+          <w:tab w:val="left" w:pos="14656"/>
+        </w:tabs>
+        <w:spacing w:after="0" w:line="240" w:lineRule="auto"/>
+        <w:rPr>
+          <w:rFonts w:eastAsia="Times New Roman" w:cs="Courier New"/>
+          <w:color w:val="000000"/>
+          <w:sz w:val="20"/>
+          <w:szCs w:val="18"/>
+        </w:rPr>
+      </w:pPr>
+      <w:hyperlink r:id="rId30" w:history="1">
+        <w:r>
+          <w:rPr>
+            <w:rFonts w:eastAsia="Times New Roman" w:cs="Courier New"/>
+            <w:color w:val="0000FF"/>
+            <w:sz w:val="20"/>
+            <w:szCs w:val="18"/>
+          </w:rPr>
+          <w:t>C</w:t>
+        </w:r>
+      </w:hyperlink>
+      <w:r>
+        <w:rPr>
+          <w:rFonts w:eastAsia="Times New Roman" w:cs="Courier New"/>
+          <w:color w:val="000000"/>
+          <w:sz w:val="20"/>
+          <w:szCs w:val="18"/>
+        </w:rPr>
+        <w:t xml:space="preserve">   </w:t>
+      </w:r>
+      <w:hyperlink r:id="rId31" w:history="1">
+        <w:r>
+          <w:rPr>
+            <w:rFonts w:eastAsia="Times New Roman" w:cs="Courier New"/>
+            <w:color w:val="0000FF"/>
+            <w:sz w:val="20"/>
+            <w:szCs w:val="18"/>
+          </w:rPr>
+          <w:t>D</w:t>
+        </w:r>
+      </w:hyperlink>
+      <w:r>
+        <w:rPr>
+          <w:rFonts w:eastAsia="Times New Roman" w:cs="Courier New"/>
+          <w:color w:val="000000"/>
+          <w:sz w:val="20"/>
+          <w:szCs w:val="18"/>
+        </w:rPr>
+        <w:t xml:space="preserve">   </w:t>
+      </w:r>
+      <w:hyperlink r:id="rId32" w:history="1">
+        <w:r>
+          <w:rPr>
+            <w:rFonts w:eastAsia="Times New Roman" w:cs="Courier New"/>
+            <w:color w:val="0000FF"/>
+            <w:sz w:val="20"/>
+            <w:szCs w:val="18"/>
+          </w:rPr>
+          <w:t>G</w:t>
+        </w:r>
+      </w:hyperlink>
+      <w:r>
+        <w:rPr>
+          <w:rFonts w:eastAsia="Times New Roman" w:cs="Courier New"/>
+          <w:color w:val="000000"/>
+          <w:sz w:val="20"/>
+          <w:szCs w:val="18"/>
+        </w:rPr>
+        <w:t xml:space="preserve">   </w:t>
+      </w:r>
+      <w:hyperlink r:id="rId33" w:history="1">
+        <w:r>
+          <w:rPr>
+            <w:rFonts w:eastAsia="Times New Roman" w:cs="Courier New"/>
+            <w:color w:val="0000FF"/>
+            <w:sz w:val="20"/>
+            <w:szCs w:val="18"/>
+          </w:rPr>
+          <w:t>D/F</w:t>
+        </w:r>
+      </w:hyperlink>
+      <w:r>
+        <w:rPr>
+          <w:rFonts w:eastAsia="Times New Roman" w:cs="Courier New"/>
+          <w:color w:val="000000"/>
+          <w:sz w:val="20"/>
+          <w:szCs w:val="18"/>
+        </w:rPr>
+        <w:t xml:space="preserve">  </w:t>
+      </w:r>
+      <w:hyperlink r:id="rId34" w:history="1">
+        <w:proofErr w:type="spellStart"/>
+        <w:r>
+          <w:rPr>
+            <w:rFonts w:eastAsia="Times New Roman" w:cs="Courier New"/>
+            <w:color w:val="0000FF"/>
+            <w:sz w:val="20"/>
+            <w:szCs w:val="18"/>
+          </w:rPr>
+          <w:t>Em</w:t>
+        </w:r>
+        <w:proofErr w:type="spellEnd"/>
+      </w:hyperlink>
+      <w:r>
+        <w:rPr>
+          <w:rFonts w:eastAsia="Times New Roman" w:cs="Courier New"/>
+          <w:color w:val="000000"/>
+          <w:sz w:val="20"/>
+          <w:szCs w:val="18"/>
+        </w:rPr>
+        <w:t xml:space="preserve">  </w:t>
+      </w:r>
+      <w:hyperlink r:id="rId35" w:history="1">
+        <w:r>
+          <w:rPr>
+            <w:rFonts w:eastAsia="Times New Roman" w:cs="Courier New"/>
+            <w:color w:val="0000FF"/>
+            <w:sz w:val="20"/>
+            <w:szCs w:val="18"/>
+          </w:rPr>
+          <w:t>D</w:t>
+        </w:r>
+      </w:hyperlink>
+    </w:p>
+    <w:p>
+      <w:pPr>
+        <w:shd w:val="clear" w:color="auto" w:fill="FFFFFF"/>
+        <w:tabs>
+          <w:tab w:val="left" w:pos="916"/>
+          <w:tab w:val="left" w:pos="1832"/>
+          <w:tab w:val="left" w:pos="2748"/>
+          <w:tab w:val="left" w:pos="3664"/>
+          <w:tab w:val="left" w:pos="4580"/>
+          <w:tab w:val="left" w:pos="5496"/>
+          <w:tab w:val="left" w:pos="6412"/>
+          <w:tab w:val="left" w:pos="7328"/>
+          <w:tab w:val="left" w:pos="8244"/>
+          <w:tab w:val="left" w:pos="9160"/>
+          <w:tab w:val="left" w:pos="10076"/>
+          <w:tab w:val="left" w:pos="10992"/>
+          <w:tab w:val="left" w:pos="11908"/>
+          <w:tab w:val="left" w:pos="12824"/>
+          <w:tab w:val="left" w:pos="13740"/>
+          <w:tab w:val="left" w:pos="14656"/>
+        </w:tabs>
+        <w:spacing w:after="0" w:line="240" w:lineRule="auto"/>
+        <w:rPr>
+          <w:rFonts w:eastAsia="Times New Roman" w:cs="Courier New"/>
+          <w:color w:val="000000"/>
+          <w:sz w:val="20"/>
+          <w:szCs w:val="18"/>
+        </w:rPr>
+      </w:pPr>
+      <w:hyperlink r:id="rId36" w:history="1">
+        <w:r>
+          <w:rPr>
+            <w:rFonts w:eastAsia="Times New Roman" w:cs="Courier New"/>
+            <w:color w:val="0000FF"/>
+            <w:sz w:val="20"/>
+            <w:szCs w:val="18"/>
+          </w:rPr>
+          <w:t>A</w:t>
+        </w:r>
+      </w:hyperlink>
+      <w:r>
+        <w:rPr>
+          <w:rFonts w:eastAsia="Times New Roman" w:cs="Courier New"/>
+          <w:color w:val="000000"/>
+          <w:sz w:val="20"/>
+          <w:szCs w:val="18"/>
+        </w:rPr>
+        <w:t xml:space="preserve">   </w:t>
+      </w:r>
+      <w:hyperlink r:id="rId37" w:history="1">
+        <w:proofErr w:type="spellStart"/>
+        <w:r>
+          <w:rPr>
+            <w:rFonts w:eastAsia="Times New Roman" w:cs="Courier New"/>
+            <w:color w:val="0000FF"/>
+            <w:sz w:val="20"/>
+            <w:szCs w:val="18"/>
+          </w:rPr>
+          <w:t>A</w:t>
+        </w:r>
+        <w:proofErr w:type="spellEnd"/>
+      </w:hyperlink>
+      <w:r>
+        <w:rPr>
+          <w:rFonts w:eastAsia="Times New Roman" w:cs="Courier New"/>
+          <w:color w:val="000000"/>
+          <w:sz w:val="20"/>
+          <w:szCs w:val="18"/>
+        </w:rPr>
+        <w:t xml:space="preserve">   </w:t>
+      </w:r>
+      <w:hyperlink r:id="rId38" w:history="1">
+        <w:proofErr w:type="spellStart"/>
+        <w:r>
+          <w:rPr>
+            <w:rFonts w:eastAsia="Times New Roman" w:cs="Courier New"/>
+            <w:color w:val="0000FF"/>
+            <w:sz w:val="20"/>
+            <w:szCs w:val="18"/>
+          </w:rPr>
+          <w:t>A</w:t>
+        </w:r>
+        <w:proofErr w:type="spellEnd"/>
+      </w:hyperlink>
+      <w:r>
+        <w:rPr>
+          <w:rFonts w:eastAsia="Times New Roman" w:cs="Courier New"/>
+          <w:color w:val="000000"/>
+          <w:sz w:val="20"/>
+          <w:szCs w:val="18"/>
+        </w:rPr>
+        <w:t xml:space="preserve">   </w:t>
+      </w:r>
+      <w:hyperlink r:id="rId39" w:history="1">
+        <w:proofErr w:type="spellStart"/>
+        <w:r>
+          <w:rPr>
+            <w:rFonts w:eastAsia="Times New Roman" w:cs="Courier New"/>
+            <w:color w:val="0000FF"/>
+            <w:sz w:val="20"/>
+            <w:szCs w:val="18"/>
+          </w:rPr>
+          <w:t>A</w:t>
+        </w:r>
+        <w:proofErr w:type="spellEnd"/>
+      </w:hyperlink>
+    </w:p>
+    <w:p>
+      <w:pPr>
+        <w:shd w:val="clear" w:color="auto" w:fill="FFFFFF"/>
+        <w:tabs>
+          <w:tab w:val="left" w:pos="916"/>
+          <w:tab w:val="left" w:pos="1832"/>
+          <w:tab w:val="left" w:pos="2748"/>
+          <w:tab w:val="left" w:pos="3664"/>
+          <w:tab w:val="left" w:pos="4580"/>
+          <w:tab w:val="left" w:pos="5496"/>
+          <w:tab w:val="left" w:pos="6412"/>
+          <w:tab w:val="left" w:pos="7328"/>
+          <w:tab w:val="left" w:pos="8244"/>
+          <w:tab w:val="left" w:pos="9160"/>
+          <w:tab w:val="left" w:pos="10076"/>
+          <w:tab w:val="left" w:pos="10992"/>
+          <w:tab w:val="left" w:pos="11908"/>
+          <w:tab w:val="left" w:pos="12824"/>
+          <w:tab w:val="left" w:pos="13740"/>
+          <w:tab w:val="left" w:pos="14656"/>
+        </w:tabs>
+        <w:spacing w:after="0" w:line="240" w:lineRule="auto"/>
+        <w:rPr>
+          <w:rFonts w:eastAsia="Times New Roman" w:cs="Courier New"/>
+          <w:color w:val="000000"/>
+          <w:sz w:val="20"/>
+          <w:szCs w:val="18"/>
+        </w:rPr>
+      </w:pPr>
+    </w:p>
+    <w:p>
+      <w:pPr>
+        <w:shd w:val="clear" w:color="auto" w:fill="FFFFFF"/>
+        <w:tabs>
+          <w:tab w:val="left" w:pos="916"/>
+          <w:tab w:val="left" w:pos="1832"/>
+          <w:tab w:val="left" w:pos="2748"/>
+          <w:tab w:val="left" w:pos="3664"/>
+          <w:tab w:val="left" w:pos="4580"/>
+          <w:tab w:val="left" w:pos="5496"/>
+          <w:tab w:val="left" w:pos="6412"/>
+          <w:tab w:val="left" w:pos="7328"/>
+          <w:tab w:val="left" w:pos="8244"/>
+          <w:tab w:val="left" w:pos="9160"/>
+          <w:tab w:val="left" w:pos="10076"/>
+          <w:tab w:val="left" w:pos="10992"/>
+          <w:tab w:val="left" w:pos="11908"/>
+          <w:tab w:val="left" w:pos="12824"/>
+          <w:tab w:val="left" w:pos="13740"/>
+          <w:tab w:val="left" w:pos="14656"/>
+        </w:tabs>
+        <w:spacing w:after="0" w:line="240" w:lineRule="auto"/>
+        <w:rPr>
+          <w:rFonts w:eastAsia="Times New Roman" w:cs="Courier New"/>
+          <w:color w:val="000000"/>
+          <w:sz w:val="20"/>
+          <w:szCs w:val="18"/>
+        </w:rPr>
+      </w:pPr>
+      <w:hyperlink r:id="rId40" w:history="1">
+        <w:r>
+          <w:rPr>
+            <w:rFonts w:eastAsia="Times New Roman" w:cs="Courier New"/>
+            <w:color w:val="0000FF"/>
+            <w:sz w:val="20"/>
+            <w:szCs w:val="18"/>
+          </w:rPr>
+          <w:t>C</w:t>
+        </w:r>
+      </w:hyperlink>
+      <w:r>
+        <w:rPr>
+          <w:rFonts w:eastAsia="Times New Roman" w:cs="Courier New"/>
+          <w:color w:val="000000"/>
+          <w:sz w:val="20"/>
+          <w:szCs w:val="18"/>
+        </w:rPr>
+        <w:t xml:space="preserve">   </w:t>
+      </w:r>
+      <w:hyperlink r:id="rId41" w:history="1">
+        <w:proofErr w:type="spellStart"/>
+        <w:r>
+          <w:rPr>
+            <w:rFonts w:eastAsia="Times New Roman" w:cs="Courier New"/>
+            <w:color w:val="0000FF"/>
+            <w:sz w:val="20"/>
+            <w:szCs w:val="18"/>
+          </w:rPr>
+          <w:t>Em</w:t>
+        </w:r>
+        <w:proofErr w:type="spellEnd"/>
+      </w:hyperlink>
+      <w:r>
+        <w:rPr>
+          <w:rFonts w:eastAsia="Times New Roman" w:cs="Courier New"/>
+          <w:color w:val="000000"/>
+          <w:sz w:val="20"/>
+          <w:szCs w:val="18"/>
+        </w:rPr>
+        <w:t xml:space="preserve">  </w:t>
+      </w:r>
+      <w:hyperlink r:id="rId42" w:history="1">
+        <w:r>
+          <w:rPr>
+            <w:rFonts w:eastAsia="Times New Roman" w:cs="Courier New"/>
+            <w:color w:val="0000FF"/>
+            <w:sz w:val="20"/>
+            <w:szCs w:val="18"/>
+          </w:rPr>
+          <w:t>G</w:t>
+        </w:r>
+      </w:hyperlink>
+      <w:r>
+        <w:rPr>
+          <w:rFonts w:eastAsia="Times New Roman" w:cs="Courier New"/>
+          <w:color w:val="000000"/>
+          <w:sz w:val="20"/>
+          <w:szCs w:val="18"/>
+        </w:rPr>
+        <w:t xml:space="preserve">   </w:t>
+      </w:r>
+      <w:hyperlink r:id="rId43" w:history="1">
+        <w:proofErr w:type="spellStart"/>
+        <w:r>
+          <w:rPr>
+            <w:rFonts w:eastAsia="Times New Roman" w:cs="Courier New"/>
+            <w:color w:val="0000FF"/>
+            <w:sz w:val="20"/>
+            <w:szCs w:val="18"/>
+          </w:rPr>
+          <w:t>Em</w:t>
+        </w:r>
+        <w:proofErr w:type="spellEnd"/>
+      </w:hyperlink>
+      <w:r>
+        <w:rPr>
+          <w:rFonts w:eastAsia="Times New Roman" w:cs="Courier New"/>
+          <w:color w:val="000000"/>
+          <w:sz w:val="20"/>
+          <w:szCs w:val="18"/>
+        </w:rPr>
+        <w:t xml:space="preserve">  x4       (chorus) </w:t>
+      </w:r>
+    </w:p>
+    <w:p>
+      <w:pPr>
+        <w:shd w:val="clear" w:color="auto" w:fill="FFFFFF"/>
+        <w:tabs>
+          <w:tab w:val="left" w:pos="916"/>
+          <w:tab w:val="left" w:pos="1832"/>
+          <w:tab w:val="left" w:pos="2748"/>
+          <w:tab w:val="left" w:pos="3664"/>
+          <w:tab w:val="left" w:pos="4580"/>
+          <w:tab w:val="left" w:pos="5496"/>
+          <w:tab w:val="left" w:pos="6412"/>
+          <w:tab w:val="left" w:pos="7328"/>
+          <w:tab w:val="left" w:pos="8244"/>
+          <w:tab w:val="left" w:pos="9160"/>
+          <w:tab w:val="left" w:pos="10076"/>
+          <w:tab w:val="left" w:pos="10992"/>
+          <w:tab w:val="left" w:pos="11908"/>
+          <w:tab w:val="left" w:pos="12824"/>
+          <w:tab w:val="left" w:pos="13740"/>
+          <w:tab w:val="left" w:pos="14656"/>
+        </w:tabs>
+        <w:spacing w:after="0" w:line="240" w:lineRule="auto"/>
+        <w:rPr>
+          <w:rFonts w:eastAsia="Times New Roman" w:cs="Courier New"/>
+          <w:color w:val="000000"/>
+          <w:sz w:val="20"/>
+          <w:szCs w:val="18"/>
+        </w:rPr>
+      </w:pPr>
+    </w:p>
+    <w:p>
+      <w:pPr>
+        <w:shd w:val="clear" w:color="auto" w:fill="FFFFFF"/>
+        <w:tabs>
+          <w:tab w:val="left" w:pos="916"/>
+          <w:tab w:val="left" w:pos="1832"/>
+          <w:tab w:val="left" w:pos="2748"/>
+          <w:tab w:val="left" w:pos="3664"/>
+          <w:tab w:val="left" w:pos="4580"/>
+          <w:tab w:val="left" w:pos="5496"/>
+          <w:tab w:val="left" w:pos="6412"/>
+          <w:tab w:val="left" w:pos="7328"/>
+          <w:tab w:val="left" w:pos="8244"/>
+          <w:tab w:val="left" w:pos="9160"/>
+          <w:tab w:val="left" w:pos="10076"/>
+          <w:tab w:val="left" w:pos="10992"/>
+          <w:tab w:val="left" w:pos="11908"/>
+          <w:tab w:val="left" w:pos="12824"/>
+          <w:tab w:val="left" w:pos="13740"/>
+          <w:tab w:val="left" w:pos="14656"/>
+        </w:tabs>
+        <w:spacing w:after="0" w:line="240" w:lineRule="auto"/>
+        <w:rPr>
+          <w:rFonts w:eastAsia="Times New Roman" w:cs="Courier New"/>
+          <w:color w:val="000000"/>
+          <w:sz w:val="20"/>
+          <w:szCs w:val="18"/>
+        </w:rPr>
+      </w:pPr>
+      <w:hyperlink r:id="rId44" w:history="1">
+        <w:proofErr w:type="spellStart"/>
+        <w:r>
+          <w:rPr>
+            <w:rFonts w:eastAsia="Times New Roman" w:cs="Courier New"/>
+            <w:color w:val="0000FF"/>
+            <w:sz w:val="20"/>
+            <w:szCs w:val="18"/>
+          </w:rPr>
+          <w:t>Em</w:t>
+        </w:r>
+        <w:proofErr w:type="spellEnd"/>
+      </w:hyperlink>
+      <w:r>
+        <w:rPr>
+          <w:rFonts w:eastAsia="Times New Roman" w:cs="Courier New"/>
+          <w:color w:val="000000"/>
+          <w:sz w:val="20"/>
+          <w:szCs w:val="18"/>
+        </w:rPr>
+        <w:t xml:space="preserve">  </w:t>
+      </w:r>
+      <w:hyperlink r:id="rId45" w:history="1">
+        <w:r>
+          <w:rPr>
+            <w:rFonts w:eastAsia="Times New Roman" w:cs="Courier New"/>
+            <w:color w:val="0000FF"/>
+            <w:sz w:val="20"/>
+            <w:szCs w:val="18"/>
+          </w:rPr>
+          <w:t>G</w:t>
+        </w:r>
+      </w:hyperlink>
+      <w:r>
+        <w:rPr>
+          <w:rFonts w:eastAsia="Times New Roman" w:cs="Courier New"/>
+          <w:color w:val="000000"/>
+          <w:sz w:val="20"/>
+          <w:szCs w:val="18"/>
+        </w:rPr>
+        <w:t xml:space="preserve">   </w:t>
+      </w:r>
+      <w:hyperlink r:id="rId46" w:history="1">
+        <w:r>
+          <w:rPr>
+            <w:rFonts w:eastAsia="Times New Roman" w:cs="Courier New"/>
+            <w:color w:val="0000FF"/>
+            <w:sz w:val="20"/>
+            <w:szCs w:val="18"/>
+          </w:rPr>
+          <w:t>D</w:t>
+        </w:r>
+      </w:hyperlink>
+      <w:r>
+        <w:rPr>
+          <w:rFonts w:eastAsia="Times New Roman" w:cs="Courier New"/>
+          <w:color w:val="000000"/>
+          <w:sz w:val="20"/>
+          <w:szCs w:val="18"/>
+        </w:rPr>
+        <w:t xml:space="preserve">   </w:t>
+      </w:r>
+      <w:hyperlink r:id="rId47" w:history="1">
+        <w:r>
+          <w:rPr>
+            <w:rFonts w:eastAsia="Times New Roman" w:cs="Courier New"/>
+            <w:color w:val="0000FF"/>
+            <w:sz w:val="20"/>
+            <w:szCs w:val="18"/>
+          </w:rPr>
+          <w:t>A</w:t>
+        </w:r>
+      </w:hyperlink>
+      <w:r>
+        <w:rPr>
+          <w:rFonts w:eastAsia="Times New Roman" w:cs="Courier New"/>
+          <w:color w:val="000000"/>
+          <w:sz w:val="20"/>
+          <w:szCs w:val="18"/>
+        </w:rPr>
+        <w:t xml:space="preserve">   x3       (</w:t>
+      </w:r>
+      <w:proofErr w:type="spellStart"/>
+      <w:r>
+        <w:rPr>
+          <w:rFonts w:eastAsia="Times New Roman" w:cs="Courier New"/>
+          <w:color w:val="000000"/>
+          <w:sz w:val="20"/>
+          <w:szCs w:val="18"/>
+        </w:rPr>
+        <w:t>vers</w:t>
+      </w:r>
+      <w:proofErr w:type="spellEnd"/>
+      <w:r>
+        <w:rPr>
+          <w:rFonts w:eastAsia="Times New Roman" w:cs="Courier New"/>
+          <w:color w:val="000000"/>
+          <w:sz w:val="20"/>
+          <w:szCs w:val="18"/>
+        </w:rPr>
+        <w:t xml:space="preserve"> 3) </w:t>
+      </w:r>
+    </w:p>
+    <w:p>
+      <w:pPr>
+        <w:shd w:val="clear" w:color="auto" w:fill="FFFFFF"/>
+        <w:tabs>
+          <w:tab w:val="left" w:pos="916"/>
+          <w:tab w:val="left" w:pos="1832"/>
+          <w:tab w:val="left" w:pos="2748"/>
+          <w:tab w:val="left" w:pos="3664"/>
+          <w:tab w:val="left" w:pos="4580"/>
+          <w:tab w:val="left" w:pos="5496"/>
+          <w:tab w:val="left" w:pos="6412"/>
+          <w:tab w:val="left" w:pos="7328"/>
+          <w:tab w:val="left" w:pos="8244"/>
+          <w:tab w:val="left" w:pos="9160"/>
+          <w:tab w:val="left" w:pos="10076"/>
+          <w:tab w:val="left" w:pos="10992"/>
+          <w:tab w:val="left" w:pos="11908"/>
+          <w:tab w:val="left" w:pos="12824"/>
+          <w:tab w:val="left" w:pos="13740"/>
+          <w:tab w:val="left" w:pos="14656"/>
+        </w:tabs>
+        <w:spacing w:after="0" w:line="240" w:lineRule="auto"/>
+        <w:rPr>
+          <w:rFonts w:eastAsia="Times New Roman" w:cs="Courier New"/>
+          <w:color w:val="000000"/>
+          <w:sz w:val="20"/>
+          <w:szCs w:val="18"/>
+        </w:rPr>
+      </w:pPr>
+      <w:hyperlink r:id="rId48" w:history="1">
+        <w:r>
+          <w:rPr>
+            <w:rFonts w:eastAsia="Times New Roman" w:cs="Courier New"/>
+            <w:color w:val="0000FF"/>
+            <w:sz w:val="20"/>
+            <w:szCs w:val="18"/>
+          </w:rPr>
+          <w:t>C</w:t>
+        </w:r>
+      </w:hyperlink>
+      <w:r>
+        <w:rPr>
+          <w:rFonts w:eastAsia="Times New Roman" w:cs="Courier New"/>
+          <w:color w:val="000000"/>
+          <w:sz w:val="20"/>
+          <w:szCs w:val="18"/>
+        </w:rPr>
+        <w:t xml:space="preserve">   </w:t>
+      </w:r>
+      <w:hyperlink r:id="rId49" w:history="1">
+        <w:r>
+          <w:rPr>
+            <w:rFonts w:eastAsia="Times New Roman" w:cs="Courier New"/>
+            <w:color w:val="0000FF"/>
+            <w:sz w:val="20"/>
+            <w:szCs w:val="18"/>
+          </w:rPr>
+          <w:t>D</w:t>
+        </w:r>
+      </w:hyperlink>
+      <w:r>
+        <w:rPr>
+          <w:rFonts w:eastAsia="Times New Roman" w:cs="Courier New"/>
+          <w:color w:val="000000"/>
+          <w:sz w:val="20"/>
+          <w:szCs w:val="18"/>
+        </w:rPr>
+        <w:t xml:space="preserve">   </w:t>
+      </w:r>
+      <w:hyperlink r:id="rId50" w:history="1">
+        <w:r>
+          <w:rPr>
+            <w:rFonts w:eastAsia="Times New Roman" w:cs="Courier New"/>
+            <w:color w:val="0000FF"/>
+            <w:sz w:val="20"/>
+            <w:szCs w:val="18"/>
+          </w:rPr>
+          <w:t>A</w:t>
+        </w:r>
+      </w:hyperlink>
+      <w:r>
+        <w:rPr>
+          <w:rFonts w:eastAsia="Times New Roman" w:cs="Courier New"/>
+          <w:color w:val="000000"/>
+          <w:sz w:val="20"/>
+          <w:szCs w:val="18"/>
+        </w:rPr>
+        <w:t xml:space="preserve">   </w:t>
+      </w:r>
+      <w:hyperlink r:id="rId51" w:history="1">
+        <w:proofErr w:type="spellStart"/>
+        <w:r>
+          <w:rPr>
+            <w:rFonts w:eastAsia="Times New Roman" w:cs="Courier New"/>
+            <w:color w:val="0000FF"/>
+            <w:sz w:val="20"/>
+            <w:szCs w:val="18"/>
+          </w:rPr>
+          <w:t>A</w:t>
+        </w:r>
+        <w:proofErr w:type="spellEnd"/>
+      </w:hyperlink>
+      <w:r>
+        <w:rPr>
+          <w:rFonts w:eastAsia="Times New Roman" w:cs="Courier New"/>
+          <w:color w:val="000000"/>
+          <w:sz w:val="20"/>
+          <w:szCs w:val="18"/>
+        </w:rPr>
+        <w:t xml:space="preserve">  </w:t>
+      </w:r>
+    </w:p>
+    <w:p>
+      <w:pPr>
+        <w:shd w:val="clear" w:color="auto" w:fill="FFFFFF"/>
+        <w:tabs>
+          <w:tab w:val="left" w:pos="916"/>
+          <w:tab w:val="left" w:pos="1832"/>
+          <w:tab w:val="left" w:pos="2748"/>
+          <w:tab w:val="left" w:pos="3664"/>
+          <w:tab w:val="left" w:pos="4580"/>
+          <w:tab w:val="left" w:pos="5496"/>
+          <w:tab w:val="left" w:pos="6412"/>
+          <w:tab w:val="left" w:pos="7328"/>
+          <w:tab w:val="left" w:pos="8244"/>
+          <w:tab w:val="left" w:pos="9160"/>
+          <w:tab w:val="left" w:pos="10076"/>
+          <w:tab w:val="left" w:pos="10992"/>
+          <w:tab w:val="left" w:pos="11908"/>
+          <w:tab w:val="left" w:pos="12824"/>
+          <w:tab w:val="left" w:pos="13740"/>
+          <w:tab w:val="left" w:pos="14656"/>
+        </w:tabs>
+        <w:spacing w:after="0" w:line="240" w:lineRule="auto"/>
+        <w:rPr>
+          <w:rFonts w:eastAsia="Times New Roman" w:cs="Courier New"/>
+          <w:color w:val="000000"/>
+          <w:sz w:val="20"/>
+          <w:szCs w:val="18"/>
+        </w:rPr>
+      </w:pPr>
+    </w:p>
+    <w:p>
+      <w:pPr>
+        <w:shd w:val="clear" w:color="auto" w:fill="FFFFFF"/>
+        <w:tabs>
+          <w:tab w:val="left" w:pos="916"/>
+          <w:tab w:val="left" w:pos="1832"/>
+          <w:tab w:val="left" w:pos="2748"/>
+          <w:tab w:val="left" w:pos="3664"/>
+          <w:tab w:val="left" w:pos="4580"/>
+          <w:tab w:val="left" w:pos="5496"/>
+          <w:tab w:val="left" w:pos="6412"/>
+          <w:tab w:val="left" w:pos="7328"/>
+          <w:tab w:val="left" w:pos="8244"/>
+          <w:tab w:val="left" w:pos="9160"/>
+          <w:tab w:val="left" w:pos="10076"/>
+          <w:tab w:val="left" w:pos="10992"/>
+          <w:tab w:val="left" w:pos="11908"/>
+          <w:tab w:val="left" w:pos="12824"/>
+          <w:tab w:val="left" w:pos="13740"/>
+          <w:tab w:val="left" w:pos="14656"/>
+        </w:tabs>
+        <w:spacing w:after="0" w:line="240" w:lineRule="auto"/>
+        <w:rPr>
+          <w:rFonts w:eastAsia="Times New Roman" w:cs="Courier New"/>
+          <w:color w:val="000000"/>
+          <w:sz w:val="20"/>
+          <w:szCs w:val="18"/>
+        </w:rPr>
+      </w:pPr>
+      <w:hyperlink r:id="rId52" w:history="1">
+        <w:r>
+          <w:rPr>
+            <w:rFonts w:eastAsia="Times New Roman" w:cs="Courier New"/>
+            <w:color w:val="0000FF"/>
+            <w:sz w:val="20"/>
+            <w:szCs w:val="18"/>
+          </w:rPr>
+          <w:t>C</w:t>
+        </w:r>
+      </w:hyperlink>
+      <w:r>
+        <w:rPr>
+          <w:rFonts w:eastAsia="Times New Roman" w:cs="Courier New"/>
+          <w:color w:val="000000"/>
+          <w:sz w:val="20"/>
+          <w:szCs w:val="18"/>
+        </w:rPr>
+        <w:t xml:space="preserve">   </w:t>
+      </w:r>
+      <w:hyperlink r:id="rId53" w:history="1">
+        <w:r>
+          <w:rPr>
+            <w:rFonts w:eastAsia="Times New Roman" w:cs="Courier New"/>
+            <w:color w:val="0000FF"/>
+            <w:sz w:val="20"/>
+            <w:szCs w:val="18"/>
+          </w:rPr>
+          <w:t>D</w:t>
+        </w:r>
+      </w:hyperlink>
+      <w:r>
+        <w:rPr>
+          <w:rFonts w:eastAsia="Times New Roman" w:cs="Courier New"/>
+          <w:color w:val="000000"/>
+          <w:sz w:val="20"/>
+          <w:szCs w:val="18"/>
+        </w:rPr>
+        <w:t xml:space="preserve">   </w:t>
+      </w:r>
+      <w:hyperlink r:id="rId54" w:history="1">
+        <w:proofErr w:type="spellStart"/>
+        <w:r>
+          <w:rPr>
+            <w:rFonts w:eastAsia="Times New Roman" w:cs="Courier New"/>
+            <w:color w:val="0000FF"/>
+            <w:sz w:val="20"/>
+            <w:szCs w:val="18"/>
+          </w:rPr>
+          <w:t>Em</w:t>
+        </w:r>
+        <w:proofErr w:type="spellEnd"/>
+      </w:hyperlink>
+      <w:r>
+        <w:rPr>
+          <w:rFonts w:eastAsia="Times New Roman" w:cs="Courier New"/>
+          <w:color w:val="000000"/>
+          <w:sz w:val="20"/>
+          <w:szCs w:val="18"/>
+        </w:rPr>
+        <w:t xml:space="preserve">  </w:t>
+      </w:r>
+      <w:hyperlink r:id="rId55" w:history="1">
+        <w:proofErr w:type="spellStart"/>
+        <w:r>
+          <w:rPr>
+            <w:rFonts w:eastAsia="Times New Roman" w:cs="Courier New"/>
+            <w:color w:val="0000FF"/>
+            <w:sz w:val="20"/>
+            <w:szCs w:val="18"/>
+          </w:rPr>
+          <w:t>Em</w:t>
+        </w:r>
+        <w:proofErr w:type="spellEnd"/>
+      </w:hyperlink>
+      <w:r>
+        <w:rPr>
+          <w:rFonts w:eastAsia="Times New Roman" w:cs="Courier New"/>
+          <w:color w:val="000000"/>
+          <w:sz w:val="20"/>
+          <w:szCs w:val="18"/>
+        </w:rPr>
+        <w:t xml:space="preserve">  x2       (</w:t>
+      </w:r>
+      <w:proofErr w:type="spellStart"/>
+      <w:r>
+        <w:rPr>
+          <w:rFonts w:eastAsia="Times New Roman" w:cs="Courier New"/>
+          <w:color w:val="000000"/>
+          <w:sz w:val="20"/>
+          <w:szCs w:val="18"/>
+        </w:rPr>
+        <w:t>prechorus</w:t>
+      </w:r>
+      <w:proofErr w:type="spellEnd"/>
+      <w:r>
+        <w:rPr>
+          <w:rFonts w:eastAsia="Times New Roman" w:cs="Courier New"/>
+          <w:color w:val="000000"/>
+          <w:sz w:val="20"/>
+          <w:szCs w:val="18"/>
+        </w:rPr>
+        <w:t>)</w:t>
+      </w:r>
+    </w:p>
+    <w:p>
+      <w:pPr>
+        <w:shd w:val="clear" w:color="auto" w:fill="FFFFFF"/>
+        <w:tabs>
+          <w:tab w:val="left" w:pos="916"/>
+          <w:tab w:val="left" w:pos="1832"/>
+          <w:tab w:val="left" w:pos="2748"/>
+          <w:tab w:val="left" w:pos="3664"/>
+          <w:tab w:val="left" w:pos="4580"/>
+          <w:tab w:val="left" w:pos="5496"/>
+          <w:tab w:val="left" w:pos="6412"/>
+          <w:tab w:val="left" w:pos="7328"/>
+          <w:tab w:val="left" w:pos="8244"/>
+          <w:tab w:val="left" w:pos="9160"/>
+          <w:tab w:val="left" w:pos="10076"/>
+          <w:tab w:val="left" w:pos="10992"/>
+          <w:tab w:val="left" w:pos="11908"/>
+          <w:tab w:val="left" w:pos="12824"/>
+          <w:tab w:val="left" w:pos="13740"/>
+          <w:tab w:val="left" w:pos="14656"/>
+        </w:tabs>
+        <w:spacing w:after="0" w:line="240" w:lineRule="auto"/>
+        <w:rPr>
+          <w:rFonts w:eastAsia="Times New Roman" w:cs="Courier New"/>
+          <w:color w:val="000000"/>
+          <w:sz w:val="20"/>
+          <w:szCs w:val="18"/>
+        </w:rPr>
+      </w:pPr>
+      <w:hyperlink r:id="rId56" w:history="1">
+        <w:r>
+          <w:rPr>
+            <w:rFonts w:eastAsia="Times New Roman" w:cs="Courier New"/>
+            <w:color w:val="0000FF"/>
+            <w:sz w:val="20"/>
+            <w:szCs w:val="18"/>
+          </w:rPr>
+          <w:t>C</w:t>
+        </w:r>
+      </w:hyperlink>
+      <w:r>
+        <w:rPr>
+          <w:rFonts w:eastAsia="Times New Roman" w:cs="Courier New"/>
+          <w:color w:val="000000"/>
+          <w:sz w:val="20"/>
+          <w:szCs w:val="18"/>
+        </w:rPr>
+        <w:t xml:space="preserve">   </w:t>
+      </w:r>
+      <w:hyperlink r:id="rId57" w:history="1">
+        <w:r>
+          <w:rPr>
+            <w:rFonts w:eastAsia="Times New Roman" w:cs="Courier New"/>
+            <w:color w:val="0000FF"/>
+            <w:sz w:val="20"/>
+            <w:szCs w:val="18"/>
+          </w:rPr>
+          <w:t>D</w:t>
+        </w:r>
+      </w:hyperlink>
+      <w:r>
+        <w:rPr>
+          <w:rFonts w:eastAsia="Times New Roman" w:cs="Courier New"/>
+          <w:color w:val="000000"/>
+          <w:sz w:val="20"/>
+          <w:szCs w:val="18"/>
+        </w:rPr>
+        <w:t xml:space="preserve">   </w:t>
+      </w:r>
+      <w:hyperlink r:id="rId58" w:history="1">
+        <w:r>
+          <w:rPr>
+            <w:rFonts w:eastAsia="Times New Roman" w:cs="Courier New"/>
+            <w:color w:val="0000FF"/>
+            <w:sz w:val="20"/>
+            <w:szCs w:val="18"/>
+          </w:rPr>
+          <w:t>G</w:t>
+        </w:r>
+      </w:hyperlink>
+      <w:r>
+        <w:rPr>
+          <w:rFonts w:eastAsia="Times New Roman" w:cs="Courier New"/>
+          <w:color w:val="000000"/>
+          <w:sz w:val="20"/>
+          <w:szCs w:val="18"/>
+        </w:rPr>
+        <w:t xml:space="preserve">   </w:t>
+      </w:r>
+      <w:hyperlink r:id="rId59" w:history="1">
+        <w:r>
+          <w:rPr>
+            <w:rFonts w:eastAsia="Times New Roman" w:cs="Courier New"/>
+            <w:color w:val="0000FF"/>
+            <w:sz w:val="20"/>
+            <w:szCs w:val="18"/>
+          </w:rPr>
+          <w:t>D/F</w:t>
+        </w:r>
+      </w:hyperlink>
+      <w:r>
+        <w:rPr>
+          <w:rFonts w:eastAsia="Times New Roman" w:cs="Courier New"/>
+          <w:color w:val="000000"/>
+          <w:sz w:val="20"/>
+          <w:szCs w:val="18"/>
+        </w:rPr>
+        <w:t xml:space="preserve">  </w:t>
+      </w:r>
+      <w:hyperlink r:id="rId60" w:history="1">
+        <w:proofErr w:type="spellStart"/>
+        <w:r>
+          <w:rPr>
+            <w:rFonts w:eastAsia="Times New Roman" w:cs="Courier New"/>
+            <w:color w:val="0000FF"/>
+            <w:sz w:val="20"/>
+            <w:szCs w:val="18"/>
+          </w:rPr>
+          <w:t>Em</w:t>
+        </w:r>
+        <w:proofErr w:type="spellEnd"/>
+      </w:hyperlink>
+      <w:r>
+        <w:rPr>
+          <w:rFonts w:eastAsia="Times New Roman" w:cs="Courier New"/>
+          <w:color w:val="000000"/>
+          <w:sz w:val="20"/>
+          <w:szCs w:val="18"/>
+        </w:rPr>
+        <w:t xml:space="preserve">   </w:t>
+      </w:r>
+    </w:p>
+    <w:p>
+      <w:pPr>
+        <w:shd w:val="clear" w:color="auto" w:fill="FFFFFF"/>
+        <w:tabs>
+          <w:tab w:val="left" w:pos="916"/>
+          <w:tab w:val="left" w:pos="1832"/>
+          <w:tab w:val="left" w:pos="2748"/>
+          <w:tab w:val="left" w:pos="3664"/>
+          <w:tab w:val="left" w:pos="4580"/>
+          <w:tab w:val="left" w:pos="5496"/>
+          <w:tab w:val="left" w:pos="6412"/>
+          <w:tab w:val="left" w:pos="7328"/>
+          <w:tab w:val="left" w:pos="8244"/>
+          <w:tab w:val="left" w:pos="9160"/>
+          <w:tab w:val="left" w:pos="10076"/>
+          <w:tab w:val="left" w:pos="10992"/>
+          <w:tab w:val="left" w:pos="11908"/>
+          <w:tab w:val="left" w:pos="12824"/>
+          <w:tab w:val="left" w:pos="13740"/>
+          <w:tab w:val="left" w:pos="14656"/>
+        </w:tabs>
+        <w:spacing w:after="0" w:line="240" w:lineRule="auto"/>
+        <w:rPr>
+          <w:rFonts w:eastAsia="Times New Roman" w:cs="Courier New"/>
+          <w:color w:val="000000"/>
+          <w:sz w:val="20"/>
+          <w:szCs w:val="18"/>
+        </w:rPr>
+      </w:pPr>
+      <w:hyperlink r:id="rId61" w:history="1">
+        <w:r>
+          <w:rPr>
+            <w:rFonts w:eastAsia="Times New Roman" w:cs="Courier New"/>
+            <w:color w:val="0000FF"/>
+            <w:sz w:val="20"/>
+            <w:szCs w:val="18"/>
+          </w:rPr>
+          <w:t>D</w:t>
+        </w:r>
+      </w:hyperlink>
+      <w:r>
+        <w:rPr>
+          <w:rFonts w:eastAsia="Times New Roman" w:cs="Courier New"/>
+          <w:color w:val="000000"/>
+          <w:sz w:val="20"/>
+          <w:szCs w:val="18"/>
+        </w:rPr>
+        <w:t xml:space="preserve">   </w:t>
+      </w:r>
+      <w:hyperlink r:id="rId62" w:history="1">
+        <w:r>
+          <w:rPr>
+            <w:rFonts w:eastAsia="Times New Roman" w:cs="Courier New"/>
+            <w:color w:val="0000FF"/>
+            <w:sz w:val="20"/>
+            <w:szCs w:val="18"/>
+          </w:rPr>
+          <w:t>A</w:t>
+        </w:r>
+      </w:hyperlink>
+      <w:r>
+        <w:rPr>
+          <w:rFonts w:eastAsia="Times New Roman" w:cs="Courier New"/>
+          <w:color w:val="000000"/>
+          <w:sz w:val="20"/>
+          <w:szCs w:val="18"/>
+        </w:rPr>
+        <w:t xml:space="preserve">   </w:t>
+      </w:r>
+      <w:hyperlink r:id="rId63" w:history="1">
+        <w:proofErr w:type="spellStart"/>
+        <w:r>
+          <w:rPr>
+            <w:rFonts w:eastAsia="Times New Roman" w:cs="Courier New"/>
+            <w:color w:val="0000FF"/>
+            <w:sz w:val="20"/>
+            <w:szCs w:val="18"/>
+          </w:rPr>
+          <w:t>A</w:t>
+        </w:r>
+        <w:proofErr w:type="spellEnd"/>
+      </w:hyperlink>
+      <w:r>
+        <w:rPr>
+          <w:rFonts w:eastAsia="Times New Roman" w:cs="Courier New"/>
+          <w:color w:val="000000"/>
+          <w:sz w:val="20"/>
+          <w:szCs w:val="18"/>
+        </w:rPr>
+        <w:t xml:space="preserve">   </w:t>
+      </w:r>
+      <w:hyperlink r:id="rId64" w:history="1">
+        <w:proofErr w:type="spellStart"/>
+        <w:r>
+          <w:rPr>
+            <w:rFonts w:eastAsia="Times New Roman" w:cs="Courier New"/>
+            <w:color w:val="0000FF"/>
+            <w:sz w:val="20"/>
+            <w:szCs w:val="18"/>
+          </w:rPr>
+          <w:t>A</w:t>
+        </w:r>
+        <w:proofErr w:type="spellEnd"/>
+      </w:hyperlink>
+    </w:p>
+    <w:p>
+      <w:pPr>
+        <w:shd w:val="clear" w:color="auto" w:fill="FFFFFF"/>
+        <w:tabs>
+          <w:tab w:val="left" w:pos="916"/>
+          <w:tab w:val="left" w:pos="1832"/>
+          <w:tab w:val="left" w:pos="2748"/>
+          <w:tab w:val="left" w:pos="3664"/>
+          <w:tab w:val="left" w:pos="4580"/>
+          <w:tab w:val="left" w:pos="5496"/>
+          <w:tab w:val="left" w:pos="6412"/>
+          <w:tab w:val="left" w:pos="7328"/>
+          <w:tab w:val="left" w:pos="8244"/>
+          <w:tab w:val="left" w:pos="9160"/>
+          <w:tab w:val="left" w:pos="10076"/>
+          <w:tab w:val="left" w:pos="10992"/>
+          <w:tab w:val="left" w:pos="11908"/>
+          <w:tab w:val="left" w:pos="12824"/>
+          <w:tab w:val="left" w:pos="13740"/>
+          <w:tab w:val="left" w:pos="14656"/>
+        </w:tabs>
+        <w:spacing w:after="0" w:line="240" w:lineRule="auto"/>
+        <w:rPr>
+          <w:rFonts w:eastAsia="Times New Roman" w:cs="Courier New"/>
+          <w:color w:val="000000"/>
+          <w:sz w:val="20"/>
+          <w:szCs w:val="18"/>
+        </w:rPr>
+      </w:pPr>
+    </w:p>
+    <w:p>
+      <w:pPr>
+        <w:shd w:val="clear" w:color="auto" w:fill="FFFFFF"/>
+        <w:tabs>
+          <w:tab w:val="left" w:pos="916"/>
+          <w:tab w:val="left" w:pos="1832"/>
+          <w:tab w:val="left" w:pos="2748"/>
+          <w:tab w:val="left" w:pos="3664"/>
+          <w:tab w:val="left" w:pos="4580"/>
+          <w:tab w:val="left" w:pos="5496"/>
+          <w:tab w:val="left" w:pos="6412"/>
+          <w:tab w:val="left" w:pos="7328"/>
+          <w:tab w:val="left" w:pos="8244"/>
+          <w:tab w:val="left" w:pos="9160"/>
+          <w:tab w:val="left" w:pos="10076"/>
+          <w:tab w:val="left" w:pos="10992"/>
+          <w:tab w:val="left" w:pos="11908"/>
+          <w:tab w:val="left" w:pos="12824"/>
+          <w:tab w:val="left" w:pos="13740"/>
+          <w:tab w:val="left" w:pos="14656"/>
+        </w:tabs>
+        <w:spacing w:after="0" w:line="240" w:lineRule="auto"/>
+        <w:rPr>
+          <w:rFonts w:eastAsia="Times New Roman" w:cs="Courier New"/>
+          <w:color w:val="000000"/>
+          <w:sz w:val="20"/>
+          <w:szCs w:val="18"/>
+        </w:rPr>
+      </w:pPr>
+      <w:hyperlink r:id="rId65" w:history="1">
+        <w:r>
+          <w:rPr>
+            <w:rFonts w:eastAsia="Times New Roman" w:cs="Courier New"/>
+            <w:color w:val="0000FF"/>
+            <w:sz w:val="20"/>
+            <w:szCs w:val="18"/>
+          </w:rPr>
+          <w:t>C</w:t>
+        </w:r>
+      </w:hyperlink>
+      <w:r>
+        <w:rPr>
+          <w:rFonts w:eastAsia="Times New Roman" w:cs="Courier New"/>
+          <w:color w:val="000000"/>
+          <w:sz w:val="20"/>
+          <w:szCs w:val="18"/>
+        </w:rPr>
+        <w:t xml:space="preserve">   </w:t>
+      </w:r>
+      <w:hyperlink r:id="rId66" w:history="1">
+        <w:proofErr w:type="spellStart"/>
+        <w:r>
+          <w:rPr>
+            <w:rFonts w:eastAsia="Times New Roman" w:cs="Courier New"/>
+            <w:color w:val="0000FF"/>
+            <w:sz w:val="20"/>
+            <w:szCs w:val="18"/>
+          </w:rPr>
+          <w:t>Em</w:t>
+        </w:r>
+        <w:proofErr w:type="spellEnd"/>
+      </w:hyperlink>
+      <w:r>
+        <w:rPr>
+          <w:rFonts w:eastAsia="Times New Roman" w:cs="Courier New"/>
+          <w:color w:val="000000"/>
+          <w:sz w:val="20"/>
+          <w:szCs w:val="18"/>
+        </w:rPr>
+        <w:t xml:space="preserve">  </w:t>
+      </w:r>
+      <w:hyperlink r:id="rId67" w:history="1">
+        <w:r>
+          <w:rPr>
+            <w:rFonts w:eastAsia="Times New Roman" w:cs="Courier New"/>
+            <w:color w:val="0000FF"/>
+            <w:sz w:val="20"/>
+            <w:szCs w:val="18"/>
+          </w:rPr>
+          <w:t>G</w:t>
+        </w:r>
+      </w:hyperlink>
+      <w:r>
+        <w:rPr>
+          <w:rFonts w:eastAsia="Times New Roman" w:cs="Courier New"/>
+          <w:color w:val="000000"/>
+          <w:sz w:val="20"/>
+          <w:szCs w:val="18"/>
+        </w:rPr>
+        <w:t xml:space="preserve">   </w:t>
+      </w:r>
+      <w:hyperlink r:id="rId68" w:history="1">
+        <w:proofErr w:type="spellStart"/>
+        <w:r>
+          <w:rPr>
+            <w:rFonts w:eastAsia="Times New Roman" w:cs="Courier New"/>
+            <w:color w:val="0000FF"/>
+            <w:sz w:val="20"/>
+            <w:szCs w:val="18"/>
+          </w:rPr>
+          <w:t>Em</w:t>
+        </w:r>
+        <w:proofErr w:type="spellEnd"/>
+      </w:hyperlink>
+      <w:r>
+        <w:rPr>
+          <w:rFonts w:eastAsia="Times New Roman" w:cs="Courier New"/>
+          <w:color w:val="000000"/>
+          <w:sz w:val="20"/>
+          <w:szCs w:val="18"/>
+        </w:rPr>
+        <w:t xml:space="preserve">  x4       (chorus</w:t>
+      </w:r>
+      <w:proofErr w:type="gramStart"/>
+      <w:r>
+        <w:rPr>
+          <w:rFonts w:eastAsia="Times New Roman" w:cs="Courier New"/>
+          <w:color w:val="000000"/>
+          <w:sz w:val="20"/>
+          <w:szCs w:val="18"/>
+        </w:rPr>
+        <w:t>)  x3</w:t>
+      </w:r>
+      <w:proofErr w:type="gramEnd"/>
+    </w:p>
+    <w:p>
+      <w:pPr>
+        <w:shd w:val="clear" w:color="auto" w:fill="FFFFFF"/>
+        <w:tabs>
+          <w:tab w:val="left" w:pos="916"/>
+          <w:tab w:val="left" w:pos="1832"/>
+          <w:tab w:val="left" w:pos="2748"/>
+          <w:tab w:val="left" w:pos="3664"/>
+          <w:tab w:val="left" w:pos="4580"/>
+          <w:tab w:val="left" w:pos="5496"/>
+          <w:tab w:val="left" w:pos="6412"/>
+          <w:tab w:val="left" w:pos="7328"/>
+          <w:tab w:val="left" w:pos="8244"/>
+          <w:tab w:val="left" w:pos="9160"/>
+          <w:tab w:val="left" w:pos="10076"/>
+          <w:tab w:val="left" w:pos="10992"/>
+          <w:tab w:val="left" w:pos="11908"/>
+          <w:tab w:val="left" w:pos="12824"/>
+          <w:tab w:val="left" w:pos="13740"/>
+          <w:tab w:val="left" w:pos="14656"/>
+        </w:tabs>
+        <w:spacing w:after="0" w:line="240" w:lineRule="auto"/>
+        <w:rPr>
+          <w:rFonts w:eastAsia="Times New Roman" w:cs="Courier New"/>
+          <w:color w:val="000000"/>
+          <w:sz w:val="20"/>
+          <w:szCs w:val="18"/>
+        </w:rPr>
+      </w:pPr>
+    </w:p>
+    <w:p>
+      <w:pPr>
+        <w:shd w:val="clear" w:color="auto" w:fill="FFFFFF"/>
+        <w:tabs>
+          <w:tab w:val="left" w:pos="916"/>
+          <w:tab w:val="left" w:pos="1832"/>
+          <w:tab w:val="left" w:pos="2748"/>
+          <w:tab w:val="left" w:pos="3664"/>
+          <w:tab w:val="left" w:pos="4580"/>
+          <w:tab w:val="left" w:pos="5496"/>
+          <w:tab w:val="left" w:pos="6412"/>
+          <w:tab w:val="left" w:pos="7328"/>
+          <w:tab w:val="left" w:pos="8244"/>
+          <w:tab w:val="left" w:pos="9160"/>
+          <w:tab w:val="left" w:pos="10076"/>
+          <w:tab w:val="left" w:pos="10992"/>
+          <w:tab w:val="left" w:pos="11908"/>
+          <w:tab w:val="left" w:pos="12824"/>
+          <w:tab w:val="left" w:pos="13740"/>
+          <w:tab w:val="left" w:pos="14656"/>
+        </w:tabs>
+        <w:spacing w:after="0" w:line="240" w:lineRule="auto"/>
+        <w:rPr>
+          <w:rFonts w:eastAsia="Times New Roman" w:cs="Courier New"/>
+          <w:color w:val="000000"/>
+          <w:sz w:val="20"/>
+          <w:szCs w:val="18"/>
+        </w:rPr>
+      </w:pPr>
+      <w:proofErr w:type="gramStart"/>
+      <w:r>
+        <w:rPr>
+          <w:rFonts w:eastAsia="Times New Roman" w:cs="Courier New"/>
+          <w:color w:val="000000"/>
+          <w:sz w:val="20"/>
+          <w:szCs w:val="18"/>
+        </w:rPr>
+        <w:t>with</w:t>
+      </w:r>
+      <w:proofErr w:type="gramEnd"/>
+      <w:r>
+        <w:rPr>
+          <w:rFonts w:eastAsia="Times New Roman" w:cs="Courier New"/>
+          <w:color w:val="000000"/>
+          <w:sz w:val="20"/>
+          <w:szCs w:val="18"/>
+        </w:rPr>
+        <w:t xml:space="preserve"> lyrics:</w:t>
+      </w:r>
+    </w:p>
+    <w:p>
+      <w:pPr>
+        <w:shd w:val="clear" w:color="auto" w:fill="FFFFFF"/>
+        <w:tabs>
+          <w:tab w:val="left" w:pos="916"/>
+          <w:tab w:val="left" w:pos="1832"/>
+          <w:tab w:val="left" w:pos="2748"/>
+          <w:tab w:val="left" w:pos="3664"/>
+          <w:tab w:val="left" w:pos="4580"/>
+          <w:tab w:val="left" w:pos="5496"/>
+          <w:tab w:val="left" w:pos="6412"/>
+          <w:tab w:val="left" w:pos="7328"/>
+          <w:tab w:val="left" w:pos="8244"/>
+          <w:tab w:val="left" w:pos="9160"/>
+          <w:tab w:val="left" w:pos="10076"/>
+          <w:tab w:val="left" w:pos="10992"/>
+          <w:tab w:val="left" w:pos="11908"/>
+          <w:tab w:val="left" w:pos="12824"/>
+          <w:tab w:val="left" w:pos="13740"/>
+          <w:tab w:val="left" w:pos="14656"/>
+        </w:tabs>
+        <w:spacing w:after="0" w:line="240" w:lineRule="auto"/>
+        <w:rPr>
+          <w:rFonts w:eastAsia="Times New Roman" w:cs="Courier New"/>
+          <w:color w:val="000000"/>
+          <w:sz w:val="20"/>
+          <w:szCs w:val="18"/>
+        </w:rPr>
+      </w:pPr>
       <w:bookmarkStart w:id="0" w:name="_GoBack"/>
       <w:bookmarkEnd w:id="0"/>
     </w:p>
@@ -86,2904 +2972,6 @@
           <w:szCs w:val="18"/>
         </w:rPr>
       </w:pPr>
-    </w:p>
-    <w:p>
-      <w:pPr>
-        <w:shd w:val="clear" w:color="auto" w:fill="FFFFFF"/>
-        <w:tabs>
-          <w:tab w:val="left" w:pos="916"/>
-          <w:tab w:val="left" w:pos="1832"/>
-          <w:tab w:val="left" w:pos="2748"/>
-          <w:tab w:val="left" w:pos="3664"/>
-          <w:tab w:val="left" w:pos="4580"/>
-          <w:tab w:val="left" w:pos="5496"/>
-          <w:tab w:val="left" w:pos="6412"/>
-          <w:tab w:val="left" w:pos="7328"/>
-          <w:tab w:val="left" w:pos="8244"/>
-          <w:tab w:val="left" w:pos="9160"/>
-          <w:tab w:val="left" w:pos="10076"/>
-          <w:tab w:val="left" w:pos="10992"/>
-          <w:tab w:val="left" w:pos="11908"/>
-          <w:tab w:val="left" w:pos="12824"/>
-          <w:tab w:val="left" w:pos="13740"/>
-          <w:tab w:val="left" w:pos="14656"/>
-        </w:tabs>
-        <w:spacing w:after="0" w:line="240" w:lineRule="auto"/>
-        <w:rPr>
-          <w:rFonts w:eastAsia="Times New Roman" w:cs="Courier New"/>
-          <w:color w:val="000000"/>
-          <w:sz w:val="20"/>
-          <w:szCs w:val="18"/>
-        </w:rPr>
-      </w:pPr>
-      <w:r>
-        <w:rPr>
-          <w:rFonts w:eastAsia="Times New Roman" w:cs="Courier New"/>
-          <w:color w:val="000000"/>
-          <w:sz w:val="20"/>
-          <w:szCs w:val="18"/>
-        </w:rPr>
-        <w:t xml:space="preserve">Strum </w:t>
-      </w:r>
-      <w:proofErr w:type="spellStart"/>
-      <w:r>
-        <w:rPr>
-          <w:rFonts w:eastAsia="Times New Roman" w:cs="Courier New"/>
-          <w:color w:val="000000"/>
-          <w:sz w:val="20"/>
-          <w:szCs w:val="18"/>
-        </w:rPr>
-        <w:t>patern</w:t>
-      </w:r>
-      <w:proofErr w:type="spellEnd"/>
-      <w:r>
-        <w:rPr>
-          <w:rFonts w:eastAsia="Times New Roman" w:cs="Courier New"/>
-          <w:color w:val="000000"/>
-          <w:sz w:val="20"/>
-          <w:szCs w:val="18"/>
-        </w:rPr>
-        <w:t xml:space="preserve">: D </w:t>
-      </w:r>
-      <w:proofErr w:type="spellStart"/>
-      <w:r>
-        <w:rPr>
-          <w:rFonts w:eastAsia="Times New Roman" w:cs="Courier New"/>
-          <w:color w:val="000000"/>
-          <w:sz w:val="20"/>
-          <w:szCs w:val="18"/>
-        </w:rPr>
-        <w:t>D</w:t>
-      </w:r>
-      <w:proofErr w:type="spellEnd"/>
-      <w:r>
-        <w:rPr>
-          <w:rFonts w:eastAsia="Times New Roman" w:cs="Courier New"/>
-          <w:color w:val="000000"/>
-          <w:sz w:val="20"/>
-          <w:szCs w:val="18"/>
-        </w:rPr>
-        <w:t xml:space="preserve"> </w:t>
-      </w:r>
-      <w:proofErr w:type="spellStart"/>
-      <w:r>
-        <w:rPr>
-          <w:rFonts w:eastAsia="Times New Roman" w:cs="Courier New"/>
-          <w:color w:val="000000"/>
-          <w:sz w:val="20"/>
-          <w:szCs w:val="18"/>
-        </w:rPr>
-        <w:t>D</w:t>
-      </w:r>
-      <w:proofErr w:type="spellEnd"/>
-      <w:r>
-        <w:rPr>
-          <w:rFonts w:eastAsia="Times New Roman" w:cs="Courier New"/>
-          <w:color w:val="000000"/>
-          <w:sz w:val="20"/>
-          <w:szCs w:val="18"/>
-        </w:rPr>
-        <w:t xml:space="preserve"> DUDUD D DUDUD D DU U UDU </w:t>
-      </w:r>
-    </w:p>
-    <w:p>
-      <w:pPr>
-        <w:shd w:val="clear" w:color="auto" w:fill="FFFFFF"/>
-        <w:tabs>
-          <w:tab w:val="left" w:pos="916"/>
-          <w:tab w:val="left" w:pos="1832"/>
-          <w:tab w:val="left" w:pos="2748"/>
-          <w:tab w:val="left" w:pos="3664"/>
-          <w:tab w:val="left" w:pos="4580"/>
-          <w:tab w:val="left" w:pos="5496"/>
-          <w:tab w:val="left" w:pos="6412"/>
-          <w:tab w:val="left" w:pos="7328"/>
-          <w:tab w:val="left" w:pos="8244"/>
-          <w:tab w:val="left" w:pos="9160"/>
-          <w:tab w:val="left" w:pos="10076"/>
-          <w:tab w:val="left" w:pos="10992"/>
-          <w:tab w:val="left" w:pos="11908"/>
-          <w:tab w:val="left" w:pos="12824"/>
-          <w:tab w:val="left" w:pos="13740"/>
-          <w:tab w:val="left" w:pos="14656"/>
-        </w:tabs>
-        <w:spacing w:after="0" w:line="240" w:lineRule="auto"/>
-        <w:rPr>
-          <w:rFonts w:eastAsia="Times New Roman" w:cs="Courier New"/>
-          <w:color w:val="000000"/>
-          <w:sz w:val="20"/>
-          <w:szCs w:val="18"/>
-        </w:rPr>
-      </w:pPr>
-      <w:proofErr w:type="gramStart"/>
-      <w:r>
-        <w:rPr>
-          <w:rFonts w:eastAsia="Times New Roman" w:cs="Courier New"/>
-          <w:color w:val="000000"/>
-          <w:sz w:val="20"/>
-          <w:szCs w:val="18"/>
-        </w:rPr>
-        <w:t>chord</w:t>
-      </w:r>
-      <w:proofErr w:type="gramEnd"/>
-      <w:r>
-        <w:rPr>
-          <w:rFonts w:eastAsia="Times New Roman" w:cs="Courier New"/>
-          <w:color w:val="000000"/>
-          <w:sz w:val="20"/>
-          <w:szCs w:val="18"/>
-        </w:rPr>
-        <w:t xml:space="preserve"> change:          ^       ^     ^</w:t>
-      </w:r>
-    </w:p>
-    <w:p>
-      <w:pPr>
-        <w:shd w:val="clear" w:color="auto" w:fill="FFFFFF"/>
-        <w:tabs>
-          <w:tab w:val="left" w:pos="916"/>
-          <w:tab w:val="left" w:pos="1832"/>
-          <w:tab w:val="left" w:pos="2748"/>
-          <w:tab w:val="left" w:pos="3664"/>
-          <w:tab w:val="left" w:pos="4580"/>
-          <w:tab w:val="left" w:pos="5496"/>
-          <w:tab w:val="left" w:pos="6412"/>
-          <w:tab w:val="left" w:pos="7328"/>
-          <w:tab w:val="left" w:pos="8244"/>
-          <w:tab w:val="left" w:pos="9160"/>
-          <w:tab w:val="left" w:pos="10076"/>
-          <w:tab w:val="left" w:pos="10992"/>
-          <w:tab w:val="left" w:pos="11908"/>
-          <w:tab w:val="left" w:pos="12824"/>
-          <w:tab w:val="left" w:pos="13740"/>
-          <w:tab w:val="left" w:pos="14656"/>
-        </w:tabs>
-        <w:spacing w:after="0" w:line="240" w:lineRule="auto"/>
-        <w:rPr>
-          <w:rFonts w:eastAsia="Times New Roman" w:cs="Courier New"/>
-          <w:color w:val="000000"/>
-          <w:sz w:val="20"/>
-          <w:szCs w:val="18"/>
-        </w:rPr>
-      </w:pPr>
-      <w:proofErr w:type="gramStart"/>
-      <w:r>
-        <w:rPr>
-          <w:rFonts w:eastAsia="Times New Roman" w:cs="Courier New"/>
-          <w:color w:val="000000"/>
-          <w:sz w:val="20"/>
-          <w:szCs w:val="18"/>
-        </w:rPr>
-        <w:t>the</w:t>
-      </w:r>
-      <w:proofErr w:type="gramEnd"/>
-      <w:r>
-        <w:rPr>
-          <w:rFonts w:eastAsia="Times New Roman" w:cs="Courier New"/>
-          <w:color w:val="000000"/>
-          <w:sz w:val="20"/>
-          <w:szCs w:val="18"/>
-        </w:rPr>
-        <w:t xml:space="preserve"> second line of the </w:t>
-      </w:r>
-      <w:proofErr w:type="spellStart"/>
-      <w:r>
-        <w:rPr>
-          <w:rFonts w:eastAsia="Times New Roman" w:cs="Courier New"/>
-          <w:color w:val="000000"/>
-          <w:sz w:val="20"/>
-          <w:szCs w:val="18"/>
-        </w:rPr>
-        <w:t>prechorus</w:t>
-      </w:r>
-      <w:proofErr w:type="spellEnd"/>
-      <w:r>
-        <w:rPr>
-          <w:rFonts w:eastAsia="Times New Roman" w:cs="Courier New"/>
-          <w:color w:val="000000"/>
-          <w:sz w:val="20"/>
-          <w:szCs w:val="18"/>
-        </w:rPr>
-        <w:t xml:space="preserve"> starts with this </w:t>
-      </w:r>
-      <w:proofErr w:type="spellStart"/>
-      <w:r>
-        <w:rPr>
-          <w:rFonts w:eastAsia="Times New Roman" w:cs="Courier New"/>
-          <w:color w:val="000000"/>
-          <w:sz w:val="20"/>
-          <w:szCs w:val="18"/>
-        </w:rPr>
-        <w:t>patern</w:t>
-      </w:r>
-      <w:proofErr w:type="spellEnd"/>
-      <w:r>
-        <w:rPr>
-          <w:rFonts w:eastAsia="Times New Roman" w:cs="Courier New"/>
-          <w:color w:val="000000"/>
-          <w:sz w:val="20"/>
-          <w:szCs w:val="18"/>
-        </w:rPr>
-        <w:t>, you play it</w:t>
-      </w:r>
-    </w:p>
-    <w:p>
-      <w:pPr>
-        <w:shd w:val="clear" w:color="auto" w:fill="FFFFFF"/>
-        <w:tabs>
-          <w:tab w:val="left" w:pos="916"/>
-          <w:tab w:val="left" w:pos="1832"/>
-          <w:tab w:val="left" w:pos="2748"/>
-          <w:tab w:val="left" w:pos="3664"/>
-          <w:tab w:val="left" w:pos="4580"/>
-          <w:tab w:val="left" w:pos="5496"/>
-          <w:tab w:val="left" w:pos="6412"/>
-          <w:tab w:val="left" w:pos="7328"/>
-          <w:tab w:val="left" w:pos="8244"/>
-          <w:tab w:val="left" w:pos="9160"/>
-          <w:tab w:val="left" w:pos="10076"/>
-          <w:tab w:val="left" w:pos="10992"/>
-          <w:tab w:val="left" w:pos="11908"/>
-          <w:tab w:val="left" w:pos="12824"/>
-          <w:tab w:val="left" w:pos="13740"/>
-          <w:tab w:val="left" w:pos="14656"/>
-        </w:tabs>
-        <w:spacing w:after="0" w:line="240" w:lineRule="auto"/>
-        <w:rPr>
-          <w:rFonts w:eastAsia="Times New Roman" w:cs="Courier New"/>
-          <w:color w:val="000000"/>
-          <w:sz w:val="20"/>
-          <w:szCs w:val="18"/>
-        </w:rPr>
-      </w:pPr>
-      <w:proofErr w:type="gramStart"/>
-      <w:r>
-        <w:rPr>
-          <w:rFonts w:eastAsia="Times New Roman" w:cs="Courier New"/>
-          <w:color w:val="000000"/>
-          <w:sz w:val="20"/>
-          <w:szCs w:val="18"/>
-        </w:rPr>
-        <w:t>for</w:t>
-      </w:r>
-      <w:proofErr w:type="gramEnd"/>
-      <w:r>
-        <w:rPr>
-          <w:rFonts w:eastAsia="Times New Roman" w:cs="Courier New"/>
-          <w:color w:val="000000"/>
-          <w:sz w:val="20"/>
-          <w:szCs w:val="18"/>
-        </w:rPr>
-        <w:t xml:space="preserve"> 2 chords, </w:t>
-      </w:r>
-      <w:proofErr w:type="spellStart"/>
-      <w:r>
-        <w:rPr>
-          <w:rFonts w:eastAsia="Times New Roman" w:cs="Courier New"/>
-          <w:color w:val="000000"/>
-          <w:sz w:val="20"/>
-          <w:szCs w:val="18"/>
-        </w:rPr>
-        <w:t>en</w:t>
-      </w:r>
-      <w:proofErr w:type="spellEnd"/>
-      <w:r>
-        <w:rPr>
-          <w:rFonts w:eastAsia="Times New Roman" w:cs="Courier New"/>
-          <w:color w:val="000000"/>
-          <w:sz w:val="20"/>
-          <w:szCs w:val="18"/>
-        </w:rPr>
-        <w:t xml:space="preserve"> then it are just 4 </w:t>
-      </w:r>
-      <w:proofErr w:type="spellStart"/>
-      <w:r>
-        <w:rPr>
-          <w:rFonts w:eastAsia="Times New Roman" w:cs="Courier New"/>
-          <w:color w:val="000000"/>
-          <w:sz w:val="20"/>
-          <w:szCs w:val="18"/>
-        </w:rPr>
-        <w:t>downstrums</w:t>
-      </w:r>
-      <w:proofErr w:type="spellEnd"/>
-      <w:r>
-        <w:rPr>
-          <w:rFonts w:eastAsia="Times New Roman" w:cs="Courier New"/>
-          <w:color w:val="000000"/>
-          <w:sz w:val="20"/>
-          <w:szCs w:val="18"/>
-        </w:rPr>
-        <w:t>.</w:t>
-      </w:r>
-    </w:p>
-    <w:p>
-      <w:pPr>
-        <w:shd w:val="clear" w:color="auto" w:fill="FFFFFF"/>
-        <w:tabs>
-          <w:tab w:val="left" w:pos="916"/>
-          <w:tab w:val="left" w:pos="1832"/>
-          <w:tab w:val="left" w:pos="2748"/>
-          <w:tab w:val="left" w:pos="3664"/>
-          <w:tab w:val="left" w:pos="4580"/>
-          <w:tab w:val="left" w:pos="5496"/>
-          <w:tab w:val="left" w:pos="6412"/>
-          <w:tab w:val="left" w:pos="7328"/>
-          <w:tab w:val="left" w:pos="8244"/>
-          <w:tab w:val="left" w:pos="9160"/>
-          <w:tab w:val="left" w:pos="10076"/>
-          <w:tab w:val="left" w:pos="10992"/>
-          <w:tab w:val="left" w:pos="11908"/>
-          <w:tab w:val="left" w:pos="12824"/>
-          <w:tab w:val="left" w:pos="13740"/>
-          <w:tab w:val="left" w:pos="14656"/>
-        </w:tabs>
-        <w:spacing w:after="0" w:line="240" w:lineRule="auto"/>
-        <w:rPr>
-          <w:rFonts w:eastAsia="Times New Roman" w:cs="Courier New"/>
-          <w:b/>
-          <w:i/>
-          <w:color w:val="000000"/>
-          <w:sz w:val="20"/>
-          <w:szCs w:val="18"/>
-        </w:rPr>
-      </w:pPr>
-      <w:r>
-        <w:rPr>
-          <w:rFonts w:eastAsia="Times New Roman" w:cs="Courier New"/>
-          <w:b/>
-          <w:i/>
-          <w:color w:val="000000"/>
-          <w:sz w:val="20"/>
-          <w:szCs w:val="18"/>
-        </w:rPr>
-        <w:t>Capo 2nd fret</w:t>
-      </w:r>
-    </w:p>
-    <w:p>
-      <w:pPr>
-        <w:shd w:val="clear" w:color="auto" w:fill="FFFFFF"/>
-        <w:tabs>
-          <w:tab w:val="left" w:pos="916"/>
-          <w:tab w:val="left" w:pos="1832"/>
-          <w:tab w:val="left" w:pos="2748"/>
-          <w:tab w:val="left" w:pos="3664"/>
-          <w:tab w:val="left" w:pos="4580"/>
-          <w:tab w:val="left" w:pos="5496"/>
-          <w:tab w:val="left" w:pos="6412"/>
-          <w:tab w:val="left" w:pos="7328"/>
-          <w:tab w:val="left" w:pos="8244"/>
-          <w:tab w:val="left" w:pos="9160"/>
-          <w:tab w:val="left" w:pos="10076"/>
-          <w:tab w:val="left" w:pos="10992"/>
-          <w:tab w:val="left" w:pos="11908"/>
-          <w:tab w:val="left" w:pos="12824"/>
-          <w:tab w:val="left" w:pos="13740"/>
-          <w:tab w:val="left" w:pos="14656"/>
-        </w:tabs>
-        <w:spacing w:after="0" w:line="240" w:lineRule="auto"/>
-        <w:rPr>
-          <w:rFonts w:eastAsia="Times New Roman" w:cs="Courier New"/>
-          <w:color w:val="000000"/>
-          <w:sz w:val="20"/>
-          <w:szCs w:val="18"/>
-        </w:rPr>
-      </w:pPr>
-    </w:p>
-    <w:p>
-      <w:pPr>
-        <w:shd w:val="clear" w:color="auto" w:fill="FFFFFF"/>
-        <w:tabs>
-          <w:tab w:val="left" w:pos="916"/>
-          <w:tab w:val="left" w:pos="1832"/>
-          <w:tab w:val="left" w:pos="2748"/>
-          <w:tab w:val="left" w:pos="3664"/>
-          <w:tab w:val="left" w:pos="4580"/>
-          <w:tab w:val="left" w:pos="5496"/>
-          <w:tab w:val="left" w:pos="6412"/>
-          <w:tab w:val="left" w:pos="7328"/>
-          <w:tab w:val="left" w:pos="8244"/>
-          <w:tab w:val="left" w:pos="9160"/>
-          <w:tab w:val="left" w:pos="10076"/>
-          <w:tab w:val="left" w:pos="10992"/>
-          <w:tab w:val="left" w:pos="11908"/>
-          <w:tab w:val="left" w:pos="12824"/>
-          <w:tab w:val="left" w:pos="13740"/>
-          <w:tab w:val="left" w:pos="14656"/>
-        </w:tabs>
-        <w:spacing w:after="0" w:line="240" w:lineRule="auto"/>
-        <w:rPr>
-          <w:rFonts w:eastAsia="Times New Roman" w:cs="Courier New"/>
-          <w:color w:val="000000"/>
-          <w:sz w:val="20"/>
-          <w:szCs w:val="18"/>
-        </w:rPr>
-      </w:pPr>
-      <w:proofErr w:type="gramStart"/>
-      <w:r>
-        <w:rPr>
-          <w:rFonts w:eastAsia="Times New Roman" w:cs="Courier New"/>
-          <w:color w:val="000000"/>
-          <w:sz w:val="20"/>
-          <w:szCs w:val="18"/>
-        </w:rPr>
-        <w:t>chords</w:t>
-      </w:r>
-      <w:proofErr w:type="gramEnd"/>
-      <w:r>
-        <w:rPr>
-          <w:rFonts w:eastAsia="Times New Roman" w:cs="Courier New"/>
-          <w:color w:val="000000"/>
-          <w:sz w:val="20"/>
-          <w:szCs w:val="18"/>
-        </w:rPr>
-        <w:t xml:space="preserve">: </w:t>
-      </w:r>
-      <w:hyperlink r:id="rId5" w:history="1">
-        <w:proofErr w:type="spellStart"/>
-        <w:r>
-          <w:rPr>
-            <w:rFonts w:eastAsia="Times New Roman" w:cs="Courier New"/>
-            <w:color w:val="0000FF"/>
-            <w:sz w:val="20"/>
-            <w:szCs w:val="18"/>
-          </w:rPr>
-          <w:t>Em</w:t>
-        </w:r>
-        <w:proofErr w:type="spellEnd"/>
-      </w:hyperlink>
-      <w:r>
-        <w:rPr>
-          <w:rFonts w:eastAsia="Times New Roman" w:cs="Courier New"/>
-          <w:color w:val="000000"/>
-          <w:sz w:val="20"/>
-          <w:szCs w:val="18"/>
-        </w:rPr>
-        <w:t>: 022033</w:t>
-      </w:r>
-    </w:p>
-    <w:p>
-      <w:pPr>
-        <w:shd w:val="clear" w:color="auto" w:fill="FFFFFF"/>
-        <w:tabs>
-          <w:tab w:val="left" w:pos="916"/>
-          <w:tab w:val="left" w:pos="1832"/>
-          <w:tab w:val="left" w:pos="2748"/>
-          <w:tab w:val="left" w:pos="3664"/>
-          <w:tab w:val="left" w:pos="4580"/>
-          <w:tab w:val="left" w:pos="5496"/>
-          <w:tab w:val="left" w:pos="6412"/>
-          <w:tab w:val="left" w:pos="7328"/>
-          <w:tab w:val="left" w:pos="8244"/>
-          <w:tab w:val="left" w:pos="9160"/>
-          <w:tab w:val="left" w:pos="10076"/>
-          <w:tab w:val="left" w:pos="10992"/>
-          <w:tab w:val="left" w:pos="11908"/>
-          <w:tab w:val="left" w:pos="12824"/>
-          <w:tab w:val="left" w:pos="13740"/>
-          <w:tab w:val="left" w:pos="14656"/>
-        </w:tabs>
-        <w:spacing w:after="0" w:line="240" w:lineRule="auto"/>
-        <w:rPr>
-          <w:rFonts w:eastAsia="Times New Roman" w:cs="Courier New"/>
-          <w:color w:val="000000"/>
-          <w:sz w:val="20"/>
-          <w:szCs w:val="18"/>
-        </w:rPr>
-      </w:pPr>
-      <w:r>
-        <w:rPr>
-          <w:rFonts w:eastAsia="Times New Roman" w:cs="Courier New"/>
-          <w:color w:val="000000"/>
-          <w:sz w:val="20"/>
-          <w:szCs w:val="18"/>
-        </w:rPr>
-        <w:tab/>
-      </w:r>
-      <w:hyperlink r:id="rId6" w:history="1">
-        <w:r>
-          <w:rPr>
-            <w:rFonts w:eastAsia="Times New Roman" w:cs="Courier New"/>
-            <w:color w:val="0000FF"/>
-            <w:sz w:val="20"/>
-            <w:szCs w:val="18"/>
-          </w:rPr>
-          <w:t>G</w:t>
-        </w:r>
-      </w:hyperlink>
-      <w:r>
-        <w:rPr>
-          <w:rFonts w:eastAsia="Times New Roman" w:cs="Courier New"/>
-          <w:color w:val="000000"/>
-          <w:sz w:val="20"/>
-          <w:szCs w:val="18"/>
-        </w:rPr>
-        <w:t>:  320033</w:t>
-      </w:r>
-    </w:p>
-    <w:p>
-      <w:pPr>
-        <w:shd w:val="clear" w:color="auto" w:fill="FFFFFF"/>
-        <w:tabs>
-          <w:tab w:val="left" w:pos="916"/>
-          <w:tab w:val="left" w:pos="1832"/>
-          <w:tab w:val="left" w:pos="2748"/>
-          <w:tab w:val="left" w:pos="3664"/>
-          <w:tab w:val="left" w:pos="4580"/>
-          <w:tab w:val="left" w:pos="5496"/>
-          <w:tab w:val="left" w:pos="6412"/>
-          <w:tab w:val="left" w:pos="7328"/>
-          <w:tab w:val="left" w:pos="8244"/>
-          <w:tab w:val="left" w:pos="9160"/>
-          <w:tab w:val="left" w:pos="10076"/>
-          <w:tab w:val="left" w:pos="10992"/>
-          <w:tab w:val="left" w:pos="11908"/>
-          <w:tab w:val="left" w:pos="12824"/>
-          <w:tab w:val="left" w:pos="13740"/>
-          <w:tab w:val="left" w:pos="14656"/>
-        </w:tabs>
-        <w:spacing w:after="0" w:line="240" w:lineRule="auto"/>
-        <w:rPr>
-          <w:rFonts w:eastAsia="Times New Roman" w:cs="Courier New"/>
-          <w:color w:val="000000"/>
-          <w:sz w:val="20"/>
-          <w:szCs w:val="18"/>
-        </w:rPr>
-      </w:pPr>
-      <w:r>
-        <w:rPr>
-          <w:rFonts w:eastAsia="Times New Roman" w:cs="Courier New"/>
-          <w:color w:val="000000"/>
-          <w:sz w:val="20"/>
-          <w:szCs w:val="18"/>
-        </w:rPr>
-        <w:tab/>
-      </w:r>
-      <w:hyperlink r:id="rId7" w:history="1">
-        <w:r>
-          <w:rPr>
-            <w:rFonts w:eastAsia="Times New Roman" w:cs="Courier New"/>
-            <w:color w:val="0000FF"/>
-            <w:sz w:val="20"/>
-            <w:szCs w:val="18"/>
-          </w:rPr>
-          <w:t>D</w:t>
-        </w:r>
-      </w:hyperlink>
-      <w:r>
-        <w:rPr>
-          <w:rFonts w:eastAsia="Times New Roman" w:cs="Courier New"/>
-          <w:color w:val="000000"/>
-          <w:sz w:val="20"/>
-          <w:szCs w:val="18"/>
-        </w:rPr>
-        <w:t>:  xx0233</w:t>
-      </w:r>
-    </w:p>
-    <w:p>
-      <w:pPr>
-        <w:shd w:val="clear" w:color="auto" w:fill="FFFFFF"/>
-        <w:tabs>
-          <w:tab w:val="left" w:pos="916"/>
-          <w:tab w:val="left" w:pos="1832"/>
-          <w:tab w:val="left" w:pos="2748"/>
-          <w:tab w:val="left" w:pos="3664"/>
-          <w:tab w:val="left" w:pos="4580"/>
-          <w:tab w:val="left" w:pos="5496"/>
-          <w:tab w:val="left" w:pos="6412"/>
-          <w:tab w:val="left" w:pos="7328"/>
-          <w:tab w:val="left" w:pos="8244"/>
-          <w:tab w:val="left" w:pos="9160"/>
-          <w:tab w:val="left" w:pos="10076"/>
-          <w:tab w:val="left" w:pos="10992"/>
-          <w:tab w:val="left" w:pos="11908"/>
-          <w:tab w:val="left" w:pos="12824"/>
-          <w:tab w:val="left" w:pos="13740"/>
-          <w:tab w:val="left" w:pos="14656"/>
-        </w:tabs>
-        <w:spacing w:after="0" w:line="240" w:lineRule="auto"/>
-        <w:rPr>
-          <w:rFonts w:eastAsia="Times New Roman" w:cs="Courier New"/>
-          <w:color w:val="000000"/>
-          <w:sz w:val="20"/>
-          <w:szCs w:val="18"/>
-        </w:rPr>
-      </w:pPr>
-      <w:r>
-        <w:rPr>
-          <w:rFonts w:eastAsia="Times New Roman" w:cs="Courier New"/>
-          <w:color w:val="000000"/>
-          <w:sz w:val="20"/>
-          <w:szCs w:val="18"/>
-        </w:rPr>
-        <w:tab/>
-      </w:r>
-      <w:hyperlink r:id="rId8" w:history="1">
-        <w:r>
-          <w:rPr>
-            <w:rFonts w:eastAsia="Times New Roman" w:cs="Courier New"/>
-            <w:color w:val="0000FF"/>
-            <w:sz w:val="20"/>
-            <w:szCs w:val="18"/>
-          </w:rPr>
-          <w:t>A</w:t>
-        </w:r>
-      </w:hyperlink>
-      <w:r>
-        <w:rPr>
-          <w:rFonts w:eastAsia="Times New Roman" w:cs="Courier New"/>
-          <w:color w:val="000000"/>
-          <w:sz w:val="20"/>
-          <w:szCs w:val="18"/>
-        </w:rPr>
-        <w:t>:  x02233 OR X02033</w:t>
-      </w:r>
-    </w:p>
-    <w:p>
-      <w:pPr>
-        <w:shd w:val="clear" w:color="auto" w:fill="FFFFFF"/>
-        <w:tabs>
-          <w:tab w:val="left" w:pos="916"/>
-          <w:tab w:val="left" w:pos="1832"/>
-          <w:tab w:val="left" w:pos="2748"/>
-          <w:tab w:val="left" w:pos="3664"/>
-          <w:tab w:val="left" w:pos="4580"/>
-          <w:tab w:val="left" w:pos="5496"/>
-          <w:tab w:val="left" w:pos="6412"/>
-          <w:tab w:val="left" w:pos="7328"/>
-          <w:tab w:val="left" w:pos="8244"/>
-          <w:tab w:val="left" w:pos="9160"/>
-          <w:tab w:val="left" w:pos="10076"/>
-          <w:tab w:val="left" w:pos="10992"/>
-          <w:tab w:val="left" w:pos="11908"/>
-          <w:tab w:val="left" w:pos="12824"/>
-          <w:tab w:val="left" w:pos="13740"/>
-          <w:tab w:val="left" w:pos="14656"/>
-        </w:tabs>
-        <w:spacing w:after="0" w:line="240" w:lineRule="auto"/>
-        <w:rPr>
-          <w:rFonts w:eastAsia="Times New Roman" w:cs="Courier New"/>
-          <w:color w:val="000000"/>
-          <w:sz w:val="20"/>
-          <w:szCs w:val="18"/>
-        </w:rPr>
-      </w:pPr>
-      <w:r>
-        <w:rPr>
-          <w:rFonts w:eastAsia="Times New Roman" w:cs="Courier New"/>
-          <w:color w:val="000000"/>
-          <w:sz w:val="20"/>
-          <w:szCs w:val="18"/>
-        </w:rPr>
-        <w:tab/>
-      </w:r>
-      <w:hyperlink r:id="rId9" w:history="1">
-        <w:r>
-          <w:rPr>
-            <w:rFonts w:eastAsia="Times New Roman" w:cs="Courier New"/>
-            <w:color w:val="0000FF"/>
-            <w:sz w:val="20"/>
-            <w:szCs w:val="18"/>
-          </w:rPr>
-          <w:t>D/F</w:t>
-        </w:r>
-      </w:hyperlink>
-      <w:proofErr w:type="gramStart"/>
-      <w:r>
-        <w:rPr>
-          <w:rFonts w:eastAsia="Times New Roman" w:cs="Courier New"/>
-          <w:color w:val="000000"/>
-          <w:sz w:val="20"/>
-          <w:szCs w:val="18"/>
-        </w:rPr>
-        <w:t>:200233</w:t>
-      </w:r>
-      <w:proofErr w:type="gramEnd"/>
-    </w:p>
-    <w:p>
-      <w:pPr>
-        <w:shd w:val="clear" w:color="auto" w:fill="FFFFFF"/>
-        <w:tabs>
-          <w:tab w:val="left" w:pos="916"/>
-          <w:tab w:val="left" w:pos="1832"/>
-          <w:tab w:val="left" w:pos="2748"/>
-          <w:tab w:val="left" w:pos="3664"/>
-          <w:tab w:val="left" w:pos="4580"/>
-          <w:tab w:val="left" w:pos="5496"/>
-          <w:tab w:val="left" w:pos="6412"/>
-          <w:tab w:val="left" w:pos="7328"/>
-          <w:tab w:val="left" w:pos="8244"/>
-          <w:tab w:val="left" w:pos="9160"/>
-          <w:tab w:val="left" w:pos="10076"/>
-          <w:tab w:val="left" w:pos="10992"/>
-          <w:tab w:val="left" w:pos="11908"/>
-          <w:tab w:val="left" w:pos="12824"/>
-          <w:tab w:val="left" w:pos="13740"/>
-          <w:tab w:val="left" w:pos="14656"/>
-        </w:tabs>
-        <w:spacing w:after="0" w:line="240" w:lineRule="auto"/>
-        <w:rPr>
-          <w:rFonts w:eastAsia="Times New Roman" w:cs="Courier New"/>
-          <w:color w:val="000000"/>
-          <w:sz w:val="20"/>
-          <w:szCs w:val="18"/>
-        </w:rPr>
-      </w:pPr>
-    </w:p>
-    <w:p>
-      <w:pPr>
-        <w:shd w:val="clear" w:color="auto" w:fill="FFFFFF"/>
-        <w:tabs>
-          <w:tab w:val="left" w:pos="916"/>
-          <w:tab w:val="left" w:pos="1832"/>
-          <w:tab w:val="left" w:pos="2748"/>
-          <w:tab w:val="left" w:pos="3664"/>
-          <w:tab w:val="left" w:pos="4580"/>
-          <w:tab w:val="left" w:pos="5496"/>
-          <w:tab w:val="left" w:pos="6412"/>
-          <w:tab w:val="left" w:pos="7328"/>
-          <w:tab w:val="left" w:pos="8244"/>
-          <w:tab w:val="left" w:pos="9160"/>
-          <w:tab w:val="left" w:pos="10076"/>
-          <w:tab w:val="left" w:pos="10992"/>
-          <w:tab w:val="left" w:pos="11908"/>
-          <w:tab w:val="left" w:pos="12824"/>
-          <w:tab w:val="left" w:pos="13740"/>
-          <w:tab w:val="left" w:pos="14656"/>
-        </w:tabs>
-        <w:spacing w:after="0" w:line="240" w:lineRule="auto"/>
-        <w:rPr>
-          <w:rFonts w:eastAsia="Times New Roman" w:cs="Courier New"/>
-          <w:color w:val="000000"/>
-          <w:sz w:val="20"/>
-          <w:szCs w:val="18"/>
-        </w:rPr>
-      </w:pPr>
-      <w:proofErr w:type="gramStart"/>
-      <w:r>
-        <w:rPr>
-          <w:rFonts w:eastAsia="Times New Roman" w:cs="Courier New"/>
-          <w:color w:val="000000"/>
-          <w:sz w:val="20"/>
-          <w:szCs w:val="18"/>
-        </w:rPr>
-        <w:t>chord</w:t>
-      </w:r>
-      <w:proofErr w:type="gramEnd"/>
-      <w:r>
-        <w:rPr>
-          <w:rFonts w:eastAsia="Times New Roman" w:cs="Courier New"/>
-          <w:color w:val="000000"/>
-          <w:sz w:val="20"/>
-          <w:szCs w:val="18"/>
-        </w:rPr>
-        <w:t xml:space="preserve"> progression:</w:t>
-      </w:r>
-    </w:p>
-    <w:p>
-      <w:pPr>
-        <w:shd w:val="clear" w:color="auto" w:fill="FFFFFF"/>
-        <w:tabs>
-          <w:tab w:val="left" w:pos="916"/>
-          <w:tab w:val="left" w:pos="1832"/>
-          <w:tab w:val="left" w:pos="2748"/>
-          <w:tab w:val="left" w:pos="3664"/>
-          <w:tab w:val="left" w:pos="4580"/>
-          <w:tab w:val="left" w:pos="5496"/>
-          <w:tab w:val="left" w:pos="6412"/>
-          <w:tab w:val="left" w:pos="7328"/>
-          <w:tab w:val="left" w:pos="8244"/>
-          <w:tab w:val="left" w:pos="9160"/>
-          <w:tab w:val="left" w:pos="10076"/>
-          <w:tab w:val="left" w:pos="10992"/>
-          <w:tab w:val="left" w:pos="11908"/>
-          <w:tab w:val="left" w:pos="12824"/>
-          <w:tab w:val="left" w:pos="13740"/>
-          <w:tab w:val="left" w:pos="14656"/>
-        </w:tabs>
-        <w:spacing w:after="0" w:line="240" w:lineRule="auto"/>
-        <w:rPr>
-          <w:rFonts w:eastAsia="Times New Roman" w:cs="Courier New"/>
-          <w:color w:val="000000"/>
-          <w:sz w:val="20"/>
-          <w:szCs w:val="18"/>
-        </w:rPr>
-      </w:pPr>
-    </w:p>
-    <w:p>
-      <w:pPr>
-        <w:shd w:val="clear" w:color="auto" w:fill="FFFFFF"/>
-        <w:tabs>
-          <w:tab w:val="left" w:pos="916"/>
-          <w:tab w:val="left" w:pos="1832"/>
-          <w:tab w:val="left" w:pos="2748"/>
-          <w:tab w:val="left" w:pos="3664"/>
-          <w:tab w:val="left" w:pos="4580"/>
-          <w:tab w:val="left" w:pos="5496"/>
-          <w:tab w:val="left" w:pos="6412"/>
-          <w:tab w:val="left" w:pos="7328"/>
-          <w:tab w:val="left" w:pos="8244"/>
-          <w:tab w:val="left" w:pos="9160"/>
-          <w:tab w:val="left" w:pos="10076"/>
-          <w:tab w:val="left" w:pos="10992"/>
-          <w:tab w:val="left" w:pos="11908"/>
-          <w:tab w:val="left" w:pos="12824"/>
-          <w:tab w:val="left" w:pos="13740"/>
-          <w:tab w:val="left" w:pos="14656"/>
-        </w:tabs>
-        <w:spacing w:after="0" w:line="240" w:lineRule="auto"/>
-        <w:rPr>
-          <w:rFonts w:eastAsia="Times New Roman" w:cs="Courier New"/>
-          <w:color w:val="000000"/>
-          <w:sz w:val="20"/>
-          <w:szCs w:val="18"/>
-        </w:rPr>
-      </w:pPr>
-      <w:hyperlink r:id="rId10" w:history="1">
-        <w:proofErr w:type="spellStart"/>
-        <w:r>
-          <w:rPr>
-            <w:rFonts w:eastAsia="Times New Roman" w:cs="Courier New"/>
-            <w:color w:val="0000FF"/>
-            <w:sz w:val="20"/>
-            <w:szCs w:val="18"/>
-          </w:rPr>
-          <w:t>Em</w:t>
-        </w:r>
-        <w:proofErr w:type="spellEnd"/>
-      </w:hyperlink>
-      <w:r>
-        <w:rPr>
-          <w:rFonts w:eastAsia="Times New Roman" w:cs="Courier New"/>
-          <w:color w:val="000000"/>
-          <w:sz w:val="20"/>
-          <w:szCs w:val="18"/>
-        </w:rPr>
-        <w:t xml:space="preserve">  </w:t>
-      </w:r>
-      <w:hyperlink r:id="rId11" w:history="1">
-        <w:r>
-          <w:rPr>
-            <w:rFonts w:eastAsia="Times New Roman" w:cs="Courier New"/>
-            <w:color w:val="0000FF"/>
-            <w:sz w:val="20"/>
-            <w:szCs w:val="18"/>
-          </w:rPr>
-          <w:t>G</w:t>
-        </w:r>
-      </w:hyperlink>
-      <w:r>
-        <w:rPr>
-          <w:rFonts w:eastAsia="Times New Roman" w:cs="Courier New"/>
-          <w:color w:val="000000"/>
-          <w:sz w:val="20"/>
-          <w:szCs w:val="18"/>
-        </w:rPr>
-        <w:t xml:space="preserve">   </w:t>
-      </w:r>
-      <w:hyperlink r:id="rId12" w:history="1">
-        <w:r>
-          <w:rPr>
-            <w:rFonts w:eastAsia="Times New Roman" w:cs="Courier New"/>
-            <w:color w:val="0000FF"/>
-            <w:sz w:val="20"/>
-            <w:szCs w:val="18"/>
-          </w:rPr>
-          <w:t>D</w:t>
-        </w:r>
-      </w:hyperlink>
-      <w:r>
-        <w:rPr>
-          <w:rFonts w:eastAsia="Times New Roman" w:cs="Courier New"/>
-          <w:color w:val="000000"/>
-          <w:sz w:val="20"/>
-          <w:szCs w:val="18"/>
-        </w:rPr>
-        <w:t xml:space="preserve">   </w:t>
-      </w:r>
-      <w:hyperlink r:id="rId13" w:history="1">
-        <w:r>
-          <w:rPr>
-            <w:rFonts w:eastAsia="Times New Roman" w:cs="Courier New"/>
-            <w:color w:val="0000FF"/>
-            <w:sz w:val="20"/>
-            <w:szCs w:val="18"/>
-          </w:rPr>
-          <w:t>A</w:t>
-        </w:r>
-      </w:hyperlink>
-      <w:r>
-        <w:rPr>
-          <w:rFonts w:eastAsia="Times New Roman" w:cs="Courier New"/>
-          <w:color w:val="000000"/>
-          <w:sz w:val="20"/>
-          <w:szCs w:val="18"/>
-        </w:rPr>
-        <w:t xml:space="preserve">   x4       (intro)</w:t>
-      </w:r>
-    </w:p>
-    <w:p>
-      <w:pPr>
-        <w:shd w:val="clear" w:color="auto" w:fill="FFFFFF"/>
-        <w:tabs>
-          <w:tab w:val="left" w:pos="916"/>
-          <w:tab w:val="left" w:pos="1832"/>
-          <w:tab w:val="left" w:pos="2748"/>
-          <w:tab w:val="left" w:pos="3664"/>
-          <w:tab w:val="left" w:pos="4580"/>
-          <w:tab w:val="left" w:pos="5496"/>
-          <w:tab w:val="left" w:pos="6412"/>
-          <w:tab w:val="left" w:pos="7328"/>
-          <w:tab w:val="left" w:pos="8244"/>
-          <w:tab w:val="left" w:pos="9160"/>
-          <w:tab w:val="left" w:pos="10076"/>
-          <w:tab w:val="left" w:pos="10992"/>
-          <w:tab w:val="left" w:pos="11908"/>
-          <w:tab w:val="left" w:pos="12824"/>
-          <w:tab w:val="left" w:pos="13740"/>
-          <w:tab w:val="left" w:pos="14656"/>
-        </w:tabs>
-        <w:spacing w:after="0" w:line="240" w:lineRule="auto"/>
-        <w:rPr>
-          <w:rFonts w:eastAsia="Times New Roman" w:cs="Courier New"/>
-          <w:color w:val="000000"/>
-          <w:sz w:val="20"/>
-          <w:szCs w:val="18"/>
-        </w:rPr>
-      </w:pPr>
-    </w:p>
-    <w:p>
-      <w:pPr>
-        <w:shd w:val="clear" w:color="auto" w:fill="FFFFFF"/>
-        <w:tabs>
-          <w:tab w:val="left" w:pos="916"/>
-          <w:tab w:val="left" w:pos="1832"/>
-          <w:tab w:val="left" w:pos="2748"/>
-          <w:tab w:val="left" w:pos="3664"/>
-          <w:tab w:val="left" w:pos="4580"/>
-          <w:tab w:val="left" w:pos="5496"/>
-          <w:tab w:val="left" w:pos="6412"/>
-          <w:tab w:val="left" w:pos="7328"/>
-          <w:tab w:val="left" w:pos="8244"/>
-          <w:tab w:val="left" w:pos="9160"/>
-          <w:tab w:val="left" w:pos="10076"/>
-          <w:tab w:val="left" w:pos="10992"/>
-          <w:tab w:val="left" w:pos="11908"/>
-          <w:tab w:val="left" w:pos="12824"/>
-          <w:tab w:val="left" w:pos="13740"/>
-          <w:tab w:val="left" w:pos="14656"/>
-        </w:tabs>
-        <w:spacing w:after="0" w:line="240" w:lineRule="auto"/>
-        <w:rPr>
-          <w:rFonts w:eastAsia="Times New Roman" w:cs="Courier New"/>
-          <w:color w:val="000000"/>
-          <w:sz w:val="20"/>
-          <w:szCs w:val="18"/>
-        </w:rPr>
-      </w:pPr>
-      <w:hyperlink r:id="rId14" w:history="1">
-        <w:proofErr w:type="spellStart"/>
-        <w:r>
-          <w:rPr>
-            <w:rFonts w:eastAsia="Times New Roman" w:cs="Courier New"/>
-            <w:color w:val="0000FF"/>
-            <w:sz w:val="20"/>
-            <w:szCs w:val="18"/>
-          </w:rPr>
-          <w:t>Em</w:t>
-        </w:r>
-        <w:proofErr w:type="spellEnd"/>
-      </w:hyperlink>
-      <w:r>
-        <w:rPr>
-          <w:rFonts w:eastAsia="Times New Roman" w:cs="Courier New"/>
-          <w:color w:val="000000"/>
-          <w:sz w:val="20"/>
-          <w:szCs w:val="18"/>
-        </w:rPr>
-        <w:t xml:space="preserve">  </w:t>
-      </w:r>
-      <w:hyperlink r:id="rId15" w:history="1">
-        <w:r>
-          <w:rPr>
-            <w:rFonts w:eastAsia="Times New Roman" w:cs="Courier New"/>
-            <w:color w:val="0000FF"/>
-            <w:sz w:val="20"/>
-            <w:szCs w:val="18"/>
-          </w:rPr>
-          <w:t>G</w:t>
-        </w:r>
-      </w:hyperlink>
-      <w:r>
-        <w:rPr>
-          <w:rFonts w:eastAsia="Times New Roman" w:cs="Courier New"/>
-          <w:color w:val="000000"/>
-          <w:sz w:val="20"/>
-          <w:szCs w:val="18"/>
-        </w:rPr>
-        <w:t xml:space="preserve">   </w:t>
-      </w:r>
-      <w:hyperlink r:id="rId16" w:history="1">
-        <w:r>
-          <w:rPr>
-            <w:rFonts w:eastAsia="Times New Roman" w:cs="Courier New"/>
-            <w:color w:val="0000FF"/>
-            <w:sz w:val="20"/>
-            <w:szCs w:val="18"/>
-          </w:rPr>
-          <w:t>D</w:t>
-        </w:r>
-      </w:hyperlink>
-      <w:r>
-        <w:rPr>
-          <w:rFonts w:eastAsia="Times New Roman" w:cs="Courier New"/>
-          <w:color w:val="000000"/>
-          <w:sz w:val="20"/>
-          <w:szCs w:val="18"/>
-        </w:rPr>
-        <w:t xml:space="preserve">   </w:t>
-      </w:r>
-      <w:hyperlink r:id="rId17" w:history="1">
-        <w:r>
-          <w:rPr>
-            <w:rFonts w:eastAsia="Times New Roman" w:cs="Courier New"/>
-            <w:color w:val="0000FF"/>
-            <w:sz w:val="20"/>
-            <w:szCs w:val="18"/>
-          </w:rPr>
-          <w:t>A</w:t>
-        </w:r>
-      </w:hyperlink>
-      <w:r>
-        <w:rPr>
-          <w:rFonts w:eastAsia="Times New Roman" w:cs="Courier New"/>
-          <w:color w:val="000000"/>
-          <w:sz w:val="20"/>
-          <w:szCs w:val="18"/>
-        </w:rPr>
-        <w:t xml:space="preserve">   x3       (</w:t>
-      </w:r>
-      <w:proofErr w:type="spellStart"/>
-      <w:r>
-        <w:rPr>
-          <w:rFonts w:eastAsia="Times New Roman" w:cs="Courier New"/>
-          <w:color w:val="000000"/>
-          <w:sz w:val="20"/>
-          <w:szCs w:val="18"/>
-        </w:rPr>
-        <w:t>vers</w:t>
-      </w:r>
-      <w:proofErr w:type="spellEnd"/>
-      <w:r>
-        <w:rPr>
-          <w:rFonts w:eastAsia="Times New Roman" w:cs="Courier New"/>
-          <w:color w:val="000000"/>
-          <w:sz w:val="20"/>
-          <w:szCs w:val="18"/>
-        </w:rPr>
-        <w:t xml:space="preserve"> 1) </w:t>
-      </w:r>
-    </w:p>
-    <w:p>
-      <w:pPr>
-        <w:shd w:val="clear" w:color="auto" w:fill="FFFFFF"/>
-        <w:tabs>
-          <w:tab w:val="left" w:pos="916"/>
-          <w:tab w:val="left" w:pos="1832"/>
-          <w:tab w:val="left" w:pos="2748"/>
-          <w:tab w:val="left" w:pos="3664"/>
-          <w:tab w:val="left" w:pos="4580"/>
-          <w:tab w:val="left" w:pos="5496"/>
-          <w:tab w:val="left" w:pos="6412"/>
-          <w:tab w:val="left" w:pos="7328"/>
-          <w:tab w:val="left" w:pos="8244"/>
-          <w:tab w:val="left" w:pos="9160"/>
-          <w:tab w:val="left" w:pos="10076"/>
-          <w:tab w:val="left" w:pos="10992"/>
-          <w:tab w:val="left" w:pos="11908"/>
-          <w:tab w:val="left" w:pos="12824"/>
-          <w:tab w:val="left" w:pos="13740"/>
-          <w:tab w:val="left" w:pos="14656"/>
-        </w:tabs>
-        <w:spacing w:after="0" w:line="240" w:lineRule="auto"/>
-        <w:rPr>
-          <w:rFonts w:eastAsia="Times New Roman" w:cs="Courier New"/>
-          <w:color w:val="000000"/>
-          <w:sz w:val="20"/>
-          <w:szCs w:val="18"/>
-        </w:rPr>
-      </w:pPr>
-      <w:hyperlink r:id="rId18" w:history="1">
-        <w:r>
-          <w:rPr>
-            <w:rFonts w:eastAsia="Times New Roman" w:cs="Courier New"/>
-            <w:color w:val="0000FF"/>
-            <w:sz w:val="20"/>
-            <w:szCs w:val="18"/>
-          </w:rPr>
-          <w:t>C</w:t>
-        </w:r>
-      </w:hyperlink>
-      <w:r>
-        <w:rPr>
-          <w:rFonts w:eastAsia="Times New Roman" w:cs="Courier New"/>
-          <w:color w:val="000000"/>
-          <w:sz w:val="20"/>
-          <w:szCs w:val="18"/>
-        </w:rPr>
-        <w:t xml:space="preserve">   </w:t>
-      </w:r>
-      <w:hyperlink r:id="rId19" w:history="1">
-        <w:r>
-          <w:rPr>
-            <w:rFonts w:eastAsia="Times New Roman" w:cs="Courier New"/>
-            <w:color w:val="0000FF"/>
-            <w:sz w:val="20"/>
-            <w:szCs w:val="18"/>
-          </w:rPr>
-          <w:t>D</w:t>
-        </w:r>
-      </w:hyperlink>
-      <w:r>
-        <w:rPr>
-          <w:rFonts w:eastAsia="Times New Roman" w:cs="Courier New"/>
-          <w:color w:val="000000"/>
-          <w:sz w:val="20"/>
-          <w:szCs w:val="18"/>
-        </w:rPr>
-        <w:t xml:space="preserve">   </w:t>
-      </w:r>
-      <w:hyperlink r:id="rId20" w:history="1">
-        <w:r>
-          <w:rPr>
-            <w:rFonts w:eastAsia="Times New Roman" w:cs="Courier New"/>
-            <w:color w:val="0000FF"/>
-            <w:sz w:val="20"/>
-            <w:szCs w:val="18"/>
-          </w:rPr>
-          <w:t>A</w:t>
-        </w:r>
-      </w:hyperlink>
-      <w:r>
-        <w:rPr>
-          <w:rFonts w:eastAsia="Times New Roman" w:cs="Courier New"/>
-          <w:color w:val="000000"/>
-          <w:sz w:val="20"/>
-          <w:szCs w:val="18"/>
-        </w:rPr>
-        <w:t xml:space="preserve">   </w:t>
-      </w:r>
-      <w:hyperlink r:id="rId21" w:history="1">
-        <w:proofErr w:type="spellStart"/>
-        <w:r>
-          <w:rPr>
-            <w:rFonts w:eastAsia="Times New Roman" w:cs="Courier New"/>
-            <w:color w:val="0000FF"/>
-            <w:sz w:val="20"/>
-            <w:szCs w:val="18"/>
-          </w:rPr>
-          <w:t>A</w:t>
-        </w:r>
-        <w:proofErr w:type="spellEnd"/>
-      </w:hyperlink>
-      <w:r>
-        <w:rPr>
-          <w:rFonts w:eastAsia="Times New Roman" w:cs="Courier New"/>
-          <w:color w:val="000000"/>
-          <w:sz w:val="20"/>
-          <w:szCs w:val="18"/>
-        </w:rPr>
-        <w:t xml:space="preserve">   </w:t>
-      </w:r>
-    </w:p>
-    <w:p>
-      <w:pPr>
-        <w:shd w:val="clear" w:color="auto" w:fill="FFFFFF"/>
-        <w:tabs>
-          <w:tab w:val="left" w:pos="916"/>
-          <w:tab w:val="left" w:pos="1832"/>
-          <w:tab w:val="left" w:pos="2748"/>
-          <w:tab w:val="left" w:pos="3664"/>
-          <w:tab w:val="left" w:pos="4580"/>
-          <w:tab w:val="left" w:pos="5496"/>
-          <w:tab w:val="left" w:pos="6412"/>
-          <w:tab w:val="left" w:pos="7328"/>
-          <w:tab w:val="left" w:pos="8244"/>
-          <w:tab w:val="left" w:pos="9160"/>
-          <w:tab w:val="left" w:pos="10076"/>
-          <w:tab w:val="left" w:pos="10992"/>
-          <w:tab w:val="left" w:pos="11908"/>
-          <w:tab w:val="left" w:pos="12824"/>
-          <w:tab w:val="left" w:pos="13740"/>
-          <w:tab w:val="left" w:pos="14656"/>
-        </w:tabs>
-        <w:spacing w:after="0" w:line="240" w:lineRule="auto"/>
-        <w:rPr>
-          <w:rFonts w:eastAsia="Times New Roman" w:cs="Courier New"/>
-          <w:color w:val="000000"/>
-          <w:sz w:val="20"/>
-          <w:szCs w:val="18"/>
-        </w:rPr>
-      </w:pPr>
-    </w:p>
-    <w:p>
-      <w:pPr>
-        <w:shd w:val="clear" w:color="auto" w:fill="FFFFFF"/>
-        <w:tabs>
-          <w:tab w:val="left" w:pos="916"/>
-          <w:tab w:val="left" w:pos="1832"/>
-          <w:tab w:val="left" w:pos="2748"/>
-          <w:tab w:val="left" w:pos="3664"/>
-          <w:tab w:val="left" w:pos="4580"/>
-          <w:tab w:val="left" w:pos="5496"/>
-          <w:tab w:val="left" w:pos="6412"/>
-          <w:tab w:val="left" w:pos="7328"/>
-          <w:tab w:val="left" w:pos="8244"/>
-          <w:tab w:val="left" w:pos="9160"/>
-          <w:tab w:val="left" w:pos="10076"/>
-          <w:tab w:val="left" w:pos="10992"/>
-          <w:tab w:val="left" w:pos="11908"/>
-          <w:tab w:val="left" w:pos="12824"/>
-          <w:tab w:val="left" w:pos="13740"/>
-          <w:tab w:val="left" w:pos="14656"/>
-        </w:tabs>
-        <w:spacing w:after="0" w:line="240" w:lineRule="auto"/>
-        <w:rPr>
-          <w:rFonts w:eastAsia="Times New Roman" w:cs="Courier New"/>
-          <w:color w:val="000000"/>
-          <w:sz w:val="20"/>
-          <w:szCs w:val="18"/>
-        </w:rPr>
-      </w:pPr>
-      <w:hyperlink r:id="rId22" w:history="1">
-        <w:proofErr w:type="spellStart"/>
-        <w:r>
-          <w:rPr>
-            <w:rFonts w:eastAsia="Times New Roman" w:cs="Courier New"/>
-            <w:color w:val="0000FF"/>
-            <w:sz w:val="20"/>
-            <w:szCs w:val="18"/>
-          </w:rPr>
-          <w:t>Em</w:t>
-        </w:r>
-        <w:proofErr w:type="spellEnd"/>
-      </w:hyperlink>
-      <w:r>
-        <w:rPr>
-          <w:rFonts w:eastAsia="Times New Roman" w:cs="Courier New"/>
-          <w:color w:val="000000"/>
-          <w:sz w:val="20"/>
-          <w:szCs w:val="18"/>
-        </w:rPr>
-        <w:t xml:space="preserve">  </w:t>
-      </w:r>
-      <w:hyperlink r:id="rId23" w:history="1">
-        <w:r>
-          <w:rPr>
-            <w:rFonts w:eastAsia="Times New Roman" w:cs="Courier New"/>
-            <w:color w:val="0000FF"/>
-            <w:sz w:val="20"/>
-            <w:szCs w:val="18"/>
-          </w:rPr>
-          <w:t>G</w:t>
-        </w:r>
-      </w:hyperlink>
-      <w:r>
-        <w:rPr>
-          <w:rFonts w:eastAsia="Times New Roman" w:cs="Courier New"/>
-          <w:color w:val="000000"/>
-          <w:sz w:val="20"/>
-          <w:szCs w:val="18"/>
-        </w:rPr>
-        <w:t xml:space="preserve">   </w:t>
-      </w:r>
-      <w:hyperlink r:id="rId24" w:history="1">
-        <w:r>
-          <w:rPr>
-            <w:rFonts w:eastAsia="Times New Roman" w:cs="Courier New"/>
-            <w:color w:val="0000FF"/>
-            <w:sz w:val="20"/>
-            <w:szCs w:val="18"/>
-          </w:rPr>
-          <w:t>D</w:t>
-        </w:r>
-      </w:hyperlink>
-      <w:r>
-        <w:rPr>
-          <w:rFonts w:eastAsia="Times New Roman" w:cs="Courier New"/>
-          <w:color w:val="000000"/>
-          <w:sz w:val="20"/>
-          <w:szCs w:val="18"/>
-        </w:rPr>
-        <w:t xml:space="preserve">   </w:t>
-      </w:r>
-      <w:hyperlink r:id="rId25" w:history="1">
-        <w:r>
-          <w:rPr>
-            <w:rFonts w:eastAsia="Times New Roman" w:cs="Courier New"/>
-            <w:color w:val="0000FF"/>
-            <w:sz w:val="20"/>
-            <w:szCs w:val="18"/>
-          </w:rPr>
-          <w:t>A</w:t>
-        </w:r>
-      </w:hyperlink>
-      <w:r>
-        <w:rPr>
-          <w:rFonts w:eastAsia="Times New Roman" w:cs="Courier New"/>
-          <w:color w:val="000000"/>
-          <w:sz w:val="20"/>
-          <w:szCs w:val="18"/>
-        </w:rPr>
-        <w:t xml:space="preserve">   x4       (</w:t>
-      </w:r>
-      <w:proofErr w:type="spellStart"/>
-      <w:r>
-        <w:rPr>
-          <w:rFonts w:eastAsia="Times New Roman" w:cs="Courier New"/>
-          <w:color w:val="000000"/>
-          <w:sz w:val="20"/>
-          <w:szCs w:val="18"/>
-        </w:rPr>
-        <w:t>vers</w:t>
-      </w:r>
-      <w:proofErr w:type="spellEnd"/>
-      <w:r>
-        <w:rPr>
-          <w:rFonts w:eastAsia="Times New Roman" w:cs="Courier New"/>
-          <w:color w:val="000000"/>
-          <w:sz w:val="20"/>
-          <w:szCs w:val="18"/>
-        </w:rPr>
-        <w:t xml:space="preserve"> 2)</w:t>
-      </w:r>
-    </w:p>
-    <w:p>
-      <w:pPr>
-        <w:shd w:val="clear" w:color="auto" w:fill="FFFFFF"/>
-        <w:tabs>
-          <w:tab w:val="left" w:pos="916"/>
-          <w:tab w:val="left" w:pos="1832"/>
-          <w:tab w:val="left" w:pos="2748"/>
-          <w:tab w:val="left" w:pos="3664"/>
-          <w:tab w:val="left" w:pos="4580"/>
-          <w:tab w:val="left" w:pos="5496"/>
-          <w:tab w:val="left" w:pos="6412"/>
-          <w:tab w:val="left" w:pos="7328"/>
-          <w:tab w:val="left" w:pos="8244"/>
-          <w:tab w:val="left" w:pos="9160"/>
-          <w:tab w:val="left" w:pos="10076"/>
-          <w:tab w:val="left" w:pos="10992"/>
-          <w:tab w:val="left" w:pos="11908"/>
-          <w:tab w:val="left" w:pos="12824"/>
-          <w:tab w:val="left" w:pos="13740"/>
-          <w:tab w:val="left" w:pos="14656"/>
-        </w:tabs>
-        <w:spacing w:after="0" w:line="240" w:lineRule="auto"/>
-        <w:rPr>
-          <w:rFonts w:eastAsia="Times New Roman" w:cs="Courier New"/>
-          <w:color w:val="000000"/>
-          <w:sz w:val="20"/>
-          <w:szCs w:val="18"/>
-        </w:rPr>
-      </w:pPr>
-    </w:p>
-    <w:p>
-      <w:pPr>
-        <w:shd w:val="clear" w:color="auto" w:fill="FFFFFF"/>
-        <w:tabs>
-          <w:tab w:val="left" w:pos="916"/>
-          <w:tab w:val="left" w:pos="1832"/>
-          <w:tab w:val="left" w:pos="2748"/>
-          <w:tab w:val="left" w:pos="3664"/>
-          <w:tab w:val="left" w:pos="4580"/>
-          <w:tab w:val="left" w:pos="5496"/>
-          <w:tab w:val="left" w:pos="6412"/>
-          <w:tab w:val="left" w:pos="7328"/>
-          <w:tab w:val="left" w:pos="8244"/>
-          <w:tab w:val="left" w:pos="9160"/>
-          <w:tab w:val="left" w:pos="10076"/>
-          <w:tab w:val="left" w:pos="10992"/>
-          <w:tab w:val="left" w:pos="11908"/>
-          <w:tab w:val="left" w:pos="12824"/>
-          <w:tab w:val="left" w:pos="13740"/>
-          <w:tab w:val="left" w:pos="14656"/>
-        </w:tabs>
-        <w:spacing w:after="0" w:line="240" w:lineRule="auto"/>
-        <w:rPr>
-          <w:rFonts w:eastAsia="Times New Roman" w:cs="Courier New"/>
-          <w:color w:val="000000"/>
-          <w:sz w:val="20"/>
-          <w:szCs w:val="18"/>
-        </w:rPr>
-      </w:pPr>
-      <w:hyperlink r:id="rId26" w:history="1">
-        <w:r>
-          <w:rPr>
-            <w:rFonts w:eastAsia="Times New Roman" w:cs="Courier New"/>
-            <w:color w:val="0000FF"/>
-            <w:sz w:val="20"/>
-            <w:szCs w:val="18"/>
-          </w:rPr>
-          <w:t>C</w:t>
-        </w:r>
-      </w:hyperlink>
-      <w:r>
-        <w:rPr>
-          <w:rFonts w:eastAsia="Times New Roman" w:cs="Courier New"/>
-          <w:color w:val="000000"/>
-          <w:sz w:val="20"/>
-          <w:szCs w:val="18"/>
-        </w:rPr>
-        <w:t xml:space="preserve">   </w:t>
-      </w:r>
-      <w:hyperlink r:id="rId27" w:history="1">
-        <w:r>
-          <w:rPr>
-            <w:rFonts w:eastAsia="Times New Roman" w:cs="Courier New"/>
-            <w:color w:val="0000FF"/>
-            <w:sz w:val="20"/>
-            <w:szCs w:val="18"/>
-          </w:rPr>
-          <w:t>D</w:t>
-        </w:r>
-      </w:hyperlink>
-      <w:r>
-        <w:rPr>
-          <w:rFonts w:eastAsia="Times New Roman" w:cs="Courier New"/>
-          <w:color w:val="000000"/>
-          <w:sz w:val="20"/>
-          <w:szCs w:val="18"/>
-        </w:rPr>
-        <w:t xml:space="preserve">   </w:t>
-      </w:r>
-      <w:hyperlink r:id="rId28" w:history="1">
-        <w:proofErr w:type="spellStart"/>
-        <w:r>
-          <w:rPr>
-            <w:rFonts w:eastAsia="Times New Roman" w:cs="Courier New"/>
-            <w:color w:val="0000FF"/>
-            <w:sz w:val="20"/>
-            <w:szCs w:val="18"/>
-          </w:rPr>
-          <w:t>Em</w:t>
-        </w:r>
-        <w:proofErr w:type="spellEnd"/>
-      </w:hyperlink>
-      <w:r>
-        <w:rPr>
-          <w:rFonts w:eastAsia="Times New Roman" w:cs="Courier New"/>
-          <w:color w:val="000000"/>
-          <w:sz w:val="20"/>
-          <w:szCs w:val="18"/>
-        </w:rPr>
-        <w:t xml:space="preserve">  </w:t>
-      </w:r>
-      <w:hyperlink r:id="rId29" w:history="1">
-        <w:proofErr w:type="spellStart"/>
-        <w:r>
-          <w:rPr>
-            <w:rFonts w:eastAsia="Times New Roman" w:cs="Courier New"/>
-            <w:color w:val="0000FF"/>
-            <w:sz w:val="20"/>
-            <w:szCs w:val="18"/>
-          </w:rPr>
-          <w:t>Em</w:t>
-        </w:r>
-        <w:proofErr w:type="spellEnd"/>
-      </w:hyperlink>
-      <w:r>
-        <w:rPr>
-          <w:rFonts w:eastAsia="Times New Roman" w:cs="Courier New"/>
-          <w:color w:val="000000"/>
-          <w:sz w:val="20"/>
-          <w:szCs w:val="18"/>
-        </w:rPr>
-        <w:t xml:space="preserve">  x2       (</w:t>
-      </w:r>
-      <w:proofErr w:type="spellStart"/>
-      <w:r>
-        <w:rPr>
-          <w:rFonts w:eastAsia="Times New Roman" w:cs="Courier New"/>
-          <w:color w:val="000000"/>
-          <w:sz w:val="20"/>
-          <w:szCs w:val="18"/>
-        </w:rPr>
-        <w:t>prechorus</w:t>
-      </w:r>
-      <w:proofErr w:type="spellEnd"/>
-      <w:r>
-        <w:rPr>
-          <w:rFonts w:eastAsia="Times New Roman" w:cs="Courier New"/>
-          <w:color w:val="000000"/>
-          <w:sz w:val="20"/>
-          <w:szCs w:val="18"/>
-        </w:rPr>
-        <w:t>)</w:t>
-      </w:r>
-    </w:p>
-    <w:p>
-      <w:pPr>
-        <w:shd w:val="clear" w:color="auto" w:fill="FFFFFF"/>
-        <w:tabs>
-          <w:tab w:val="left" w:pos="916"/>
-          <w:tab w:val="left" w:pos="1832"/>
-          <w:tab w:val="left" w:pos="2748"/>
-          <w:tab w:val="left" w:pos="3664"/>
-          <w:tab w:val="left" w:pos="4580"/>
-          <w:tab w:val="left" w:pos="5496"/>
-          <w:tab w:val="left" w:pos="6412"/>
-          <w:tab w:val="left" w:pos="7328"/>
-          <w:tab w:val="left" w:pos="8244"/>
-          <w:tab w:val="left" w:pos="9160"/>
-          <w:tab w:val="left" w:pos="10076"/>
-          <w:tab w:val="left" w:pos="10992"/>
-          <w:tab w:val="left" w:pos="11908"/>
-          <w:tab w:val="left" w:pos="12824"/>
-          <w:tab w:val="left" w:pos="13740"/>
-          <w:tab w:val="left" w:pos="14656"/>
-        </w:tabs>
-        <w:spacing w:after="0" w:line="240" w:lineRule="auto"/>
-        <w:rPr>
-          <w:rFonts w:eastAsia="Times New Roman" w:cs="Courier New"/>
-          <w:color w:val="000000"/>
-          <w:sz w:val="20"/>
-          <w:szCs w:val="18"/>
-        </w:rPr>
-      </w:pPr>
-      <w:hyperlink r:id="rId30" w:history="1">
-        <w:r>
-          <w:rPr>
-            <w:rFonts w:eastAsia="Times New Roman" w:cs="Courier New"/>
-            <w:color w:val="0000FF"/>
-            <w:sz w:val="20"/>
-            <w:szCs w:val="18"/>
-          </w:rPr>
-          <w:t>C</w:t>
-        </w:r>
-      </w:hyperlink>
-      <w:r>
-        <w:rPr>
-          <w:rFonts w:eastAsia="Times New Roman" w:cs="Courier New"/>
-          <w:color w:val="000000"/>
-          <w:sz w:val="20"/>
-          <w:szCs w:val="18"/>
-        </w:rPr>
-        <w:t xml:space="preserve">   </w:t>
-      </w:r>
-      <w:hyperlink r:id="rId31" w:history="1">
-        <w:r>
-          <w:rPr>
-            <w:rFonts w:eastAsia="Times New Roman" w:cs="Courier New"/>
-            <w:color w:val="0000FF"/>
-            <w:sz w:val="20"/>
-            <w:szCs w:val="18"/>
-          </w:rPr>
-          <w:t>D</w:t>
-        </w:r>
-      </w:hyperlink>
-      <w:r>
-        <w:rPr>
-          <w:rFonts w:eastAsia="Times New Roman" w:cs="Courier New"/>
-          <w:color w:val="000000"/>
-          <w:sz w:val="20"/>
-          <w:szCs w:val="18"/>
-        </w:rPr>
-        <w:t xml:space="preserve">   </w:t>
-      </w:r>
-      <w:hyperlink r:id="rId32" w:history="1">
-        <w:r>
-          <w:rPr>
-            <w:rFonts w:eastAsia="Times New Roman" w:cs="Courier New"/>
-            <w:color w:val="0000FF"/>
-            <w:sz w:val="20"/>
-            <w:szCs w:val="18"/>
-          </w:rPr>
-          <w:t>G</w:t>
-        </w:r>
-      </w:hyperlink>
-      <w:r>
-        <w:rPr>
-          <w:rFonts w:eastAsia="Times New Roman" w:cs="Courier New"/>
-          <w:color w:val="000000"/>
-          <w:sz w:val="20"/>
-          <w:szCs w:val="18"/>
-        </w:rPr>
-        <w:t xml:space="preserve">   </w:t>
-      </w:r>
-      <w:hyperlink r:id="rId33" w:history="1">
-        <w:r>
-          <w:rPr>
-            <w:rFonts w:eastAsia="Times New Roman" w:cs="Courier New"/>
-            <w:color w:val="0000FF"/>
-            <w:sz w:val="20"/>
-            <w:szCs w:val="18"/>
-          </w:rPr>
-          <w:t>D/F</w:t>
-        </w:r>
-      </w:hyperlink>
-      <w:r>
-        <w:rPr>
-          <w:rFonts w:eastAsia="Times New Roman" w:cs="Courier New"/>
-          <w:color w:val="000000"/>
-          <w:sz w:val="20"/>
-          <w:szCs w:val="18"/>
-        </w:rPr>
-        <w:t xml:space="preserve">  </w:t>
-      </w:r>
-      <w:hyperlink r:id="rId34" w:history="1">
-        <w:proofErr w:type="spellStart"/>
-        <w:r>
-          <w:rPr>
-            <w:rFonts w:eastAsia="Times New Roman" w:cs="Courier New"/>
-            <w:color w:val="0000FF"/>
-            <w:sz w:val="20"/>
-            <w:szCs w:val="18"/>
-          </w:rPr>
-          <w:t>Em</w:t>
-        </w:r>
-        <w:proofErr w:type="spellEnd"/>
-      </w:hyperlink>
-      <w:r>
-        <w:rPr>
-          <w:rFonts w:eastAsia="Times New Roman" w:cs="Courier New"/>
-          <w:color w:val="000000"/>
-          <w:sz w:val="20"/>
-          <w:szCs w:val="18"/>
-        </w:rPr>
-        <w:t xml:space="preserve">  </w:t>
-      </w:r>
-      <w:hyperlink r:id="rId35" w:history="1">
-        <w:r>
-          <w:rPr>
-            <w:rFonts w:eastAsia="Times New Roman" w:cs="Courier New"/>
-            <w:color w:val="0000FF"/>
-            <w:sz w:val="20"/>
-            <w:szCs w:val="18"/>
-          </w:rPr>
-          <w:t>D</w:t>
-        </w:r>
-      </w:hyperlink>
-    </w:p>
-    <w:p>
-      <w:pPr>
-        <w:shd w:val="clear" w:color="auto" w:fill="FFFFFF"/>
-        <w:tabs>
-          <w:tab w:val="left" w:pos="916"/>
-          <w:tab w:val="left" w:pos="1832"/>
-          <w:tab w:val="left" w:pos="2748"/>
-          <w:tab w:val="left" w:pos="3664"/>
-          <w:tab w:val="left" w:pos="4580"/>
-          <w:tab w:val="left" w:pos="5496"/>
-          <w:tab w:val="left" w:pos="6412"/>
-          <w:tab w:val="left" w:pos="7328"/>
-          <w:tab w:val="left" w:pos="8244"/>
-          <w:tab w:val="left" w:pos="9160"/>
-          <w:tab w:val="left" w:pos="10076"/>
-          <w:tab w:val="left" w:pos="10992"/>
-          <w:tab w:val="left" w:pos="11908"/>
-          <w:tab w:val="left" w:pos="12824"/>
-          <w:tab w:val="left" w:pos="13740"/>
-          <w:tab w:val="left" w:pos="14656"/>
-        </w:tabs>
-        <w:spacing w:after="0" w:line="240" w:lineRule="auto"/>
-        <w:rPr>
-          <w:rFonts w:eastAsia="Times New Roman" w:cs="Courier New"/>
-          <w:color w:val="000000"/>
-          <w:sz w:val="20"/>
-          <w:szCs w:val="18"/>
-        </w:rPr>
-      </w:pPr>
-      <w:hyperlink r:id="rId36" w:history="1">
-        <w:r>
-          <w:rPr>
-            <w:rFonts w:eastAsia="Times New Roman" w:cs="Courier New"/>
-            <w:color w:val="0000FF"/>
-            <w:sz w:val="20"/>
-            <w:szCs w:val="18"/>
-          </w:rPr>
-          <w:t>A</w:t>
-        </w:r>
-      </w:hyperlink>
-      <w:r>
-        <w:rPr>
-          <w:rFonts w:eastAsia="Times New Roman" w:cs="Courier New"/>
-          <w:color w:val="000000"/>
-          <w:sz w:val="20"/>
-          <w:szCs w:val="18"/>
-        </w:rPr>
-        <w:t xml:space="preserve">   </w:t>
-      </w:r>
-      <w:hyperlink r:id="rId37" w:history="1">
-        <w:proofErr w:type="spellStart"/>
-        <w:r>
-          <w:rPr>
-            <w:rFonts w:eastAsia="Times New Roman" w:cs="Courier New"/>
-            <w:color w:val="0000FF"/>
-            <w:sz w:val="20"/>
-            <w:szCs w:val="18"/>
-          </w:rPr>
-          <w:t>A</w:t>
-        </w:r>
-        <w:proofErr w:type="spellEnd"/>
-      </w:hyperlink>
-      <w:r>
-        <w:rPr>
-          <w:rFonts w:eastAsia="Times New Roman" w:cs="Courier New"/>
-          <w:color w:val="000000"/>
-          <w:sz w:val="20"/>
-          <w:szCs w:val="18"/>
-        </w:rPr>
-        <w:t xml:space="preserve">   </w:t>
-      </w:r>
-      <w:hyperlink r:id="rId38" w:history="1">
-        <w:proofErr w:type="spellStart"/>
-        <w:r>
-          <w:rPr>
-            <w:rFonts w:eastAsia="Times New Roman" w:cs="Courier New"/>
-            <w:color w:val="0000FF"/>
-            <w:sz w:val="20"/>
-            <w:szCs w:val="18"/>
-          </w:rPr>
-          <w:t>A</w:t>
-        </w:r>
-        <w:proofErr w:type="spellEnd"/>
-      </w:hyperlink>
-      <w:r>
-        <w:rPr>
-          <w:rFonts w:eastAsia="Times New Roman" w:cs="Courier New"/>
-          <w:color w:val="000000"/>
-          <w:sz w:val="20"/>
-          <w:szCs w:val="18"/>
-        </w:rPr>
-        <w:t xml:space="preserve">   </w:t>
-      </w:r>
-      <w:hyperlink r:id="rId39" w:history="1">
-        <w:proofErr w:type="spellStart"/>
-        <w:r>
-          <w:rPr>
-            <w:rFonts w:eastAsia="Times New Roman" w:cs="Courier New"/>
-            <w:color w:val="0000FF"/>
-            <w:sz w:val="20"/>
-            <w:szCs w:val="18"/>
-          </w:rPr>
-          <w:t>A</w:t>
-        </w:r>
-        <w:proofErr w:type="spellEnd"/>
-      </w:hyperlink>
-    </w:p>
-    <w:p>
-      <w:pPr>
-        <w:shd w:val="clear" w:color="auto" w:fill="FFFFFF"/>
-        <w:tabs>
-          <w:tab w:val="left" w:pos="916"/>
-          <w:tab w:val="left" w:pos="1832"/>
-          <w:tab w:val="left" w:pos="2748"/>
-          <w:tab w:val="left" w:pos="3664"/>
-          <w:tab w:val="left" w:pos="4580"/>
-          <w:tab w:val="left" w:pos="5496"/>
-          <w:tab w:val="left" w:pos="6412"/>
-          <w:tab w:val="left" w:pos="7328"/>
-          <w:tab w:val="left" w:pos="8244"/>
-          <w:tab w:val="left" w:pos="9160"/>
-          <w:tab w:val="left" w:pos="10076"/>
-          <w:tab w:val="left" w:pos="10992"/>
-          <w:tab w:val="left" w:pos="11908"/>
-          <w:tab w:val="left" w:pos="12824"/>
-          <w:tab w:val="left" w:pos="13740"/>
-          <w:tab w:val="left" w:pos="14656"/>
-        </w:tabs>
-        <w:spacing w:after="0" w:line="240" w:lineRule="auto"/>
-        <w:rPr>
-          <w:rFonts w:eastAsia="Times New Roman" w:cs="Courier New"/>
-          <w:color w:val="000000"/>
-          <w:sz w:val="20"/>
-          <w:szCs w:val="18"/>
-        </w:rPr>
-      </w:pPr>
-    </w:p>
-    <w:p>
-      <w:pPr>
-        <w:shd w:val="clear" w:color="auto" w:fill="FFFFFF"/>
-        <w:tabs>
-          <w:tab w:val="left" w:pos="916"/>
-          <w:tab w:val="left" w:pos="1832"/>
-          <w:tab w:val="left" w:pos="2748"/>
-          <w:tab w:val="left" w:pos="3664"/>
-          <w:tab w:val="left" w:pos="4580"/>
-          <w:tab w:val="left" w:pos="5496"/>
-          <w:tab w:val="left" w:pos="6412"/>
-          <w:tab w:val="left" w:pos="7328"/>
-          <w:tab w:val="left" w:pos="8244"/>
-          <w:tab w:val="left" w:pos="9160"/>
-          <w:tab w:val="left" w:pos="10076"/>
-          <w:tab w:val="left" w:pos="10992"/>
-          <w:tab w:val="left" w:pos="11908"/>
-          <w:tab w:val="left" w:pos="12824"/>
-          <w:tab w:val="left" w:pos="13740"/>
-          <w:tab w:val="left" w:pos="14656"/>
-        </w:tabs>
-        <w:spacing w:after="0" w:line="240" w:lineRule="auto"/>
-        <w:rPr>
-          <w:rFonts w:eastAsia="Times New Roman" w:cs="Courier New"/>
-          <w:color w:val="000000"/>
-          <w:sz w:val="20"/>
-          <w:szCs w:val="18"/>
-        </w:rPr>
-      </w:pPr>
-      <w:hyperlink r:id="rId40" w:history="1">
-        <w:r>
-          <w:rPr>
-            <w:rFonts w:eastAsia="Times New Roman" w:cs="Courier New"/>
-            <w:color w:val="0000FF"/>
-            <w:sz w:val="20"/>
-            <w:szCs w:val="18"/>
-          </w:rPr>
-          <w:t>C</w:t>
-        </w:r>
-      </w:hyperlink>
-      <w:r>
-        <w:rPr>
-          <w:rFonts w:eastAsia="Times New Roman" w:cs="Courier New"/>
-          <w:color w:val="000000"/>
-          <w:sz w:val="20"/>
-          <w:szCs w:val="18"/>
-        </w:rPr>
-        <w:t xml:space="preserve">   </w:t>
-      </w:r>
-      <w:hyperlink r:id="rId41" w:history="1">
-        <w:proofErr w:type="spellStart"/>
-        <w:r>
-          <w:rPr>
-            <w:rFonts w:eastAsia="Times New Roman" w:cs="Courier New"/>
-            <w:color w:val="0000FF"/>
-            <w:sz w:val="20"/>
-            <w:szCs w:val="18"/>
-          </w:rPr>
-          <w:t>Em</w:t>
-        </w:r>
-        <w:proofErr w:type="spellEnd"/>
-      </w:hyperlink>
-      <w:r>
-        <w:rPr>
-          <w:rFonts w:eastAsia="Times New Roman" w:cs="Courier New"/>
-          <w:color w:val="000000"/>
-          <w:sz w:val="20"/>
-          <w:szCs w:val="18"/>
-        </w:rPr>
-        <w:t xml:space="preserve">  </w:t>
-      </w:r>
-      <w:hyperlink r:id="rId42" w:history="1">
-        <w:r>
-          <w:rPr>
-            <w:rFonts w:eastAsia="Times New Roman" w:cs="Courier New"/>
-            <w:color w:val="0000FF"/>
-            <w:sz w:val="20"/>
-            <w:szCs w:val="18"/>
-          </w:rPr>
-          <w:t>G</w:t>
-        </w:r>
-      </w:hyperlink>
-      <w:r>
-        <w:rPr>
-          <w:rFonts w:eastAsia="Times New Roman" w:cs="Courier New"/>
-          <w:color w:val="000000"/>
-          <w:sz w:val="20"/>
-          <w:szCs w:val="18"/>
-        </w:rPr>
-        <w:t xml:space="preserve">   </w:t>
-      </w:r>
-      <w:hyperlink r:id="rId43" w:history="1">
-        <w:proofErr w:type="spellStart"/>
-        <w:r>
-          <w:rPr>
-            <w:rFonts w:eastAsia="Times New Roman" w:cs="Courier New"/>
-            <w:color w:val="0000FF"/>
-            <w:sz w:val="20"/>
-            <w:szCs w:val="18"/>
-          </w:rPr>
-          <w:t>Em</w:t>
-        </w:r>
-        <w:proofErr w:type="spellEnd"/>
-      </w:hyperlink>
-      <w:r>
-        <w:rPr>
-          <w:rFonts w:eastAsia="Times New Roman" w:cs="Courier New"/>
-          <w:color w:val="000000"/>
-          <w:sz w:val="20"/>
-          <w:szCs w:val="18"/>
-        </w:rPr>
-        <w:t xml:space="preserve">  x4       (chorus) </w:t>
-      </w:r>
-    </w:p>
-    <w:p>
-      <w:pPr>
-        <w:shd w:val="clear" w:color="auto" w:fill="FFFFFF"/>
-        <w:tabs>
-          <w:tab w:val="left" w:pos="916"/>
-          <w:tab w:val="left" w:pos="1832"/>
-          <w:tab w:val="left" w:pos="2748"/>
-          <w:tab w:val="left" w:pos="3664"/>
-          <w:tab w:val="left" w:pos="4580"/>
-          <w:tab w:val="left" w:pos="5496"/>
-          <w:tab w:val="left" w:pos="6412"/>
-          <w:tab w:val="left" w:pos="7328"/>
-          <w:tab w:val="left" w:pos="8244"/>
-          <w:tab w:val="left" w:pos="9160"/>
-          <w:tab w:val="left" w:pos="10076"/>
-          <w:tab w:val="left" w:pos="10992"/>
-          <w:tab w:val="left" w:pos="11908"/>
-          <w:tab w:val="left" w:pos="12824"/>
-          <w:tab w:val="left" w:pos="13740"/>
-          <w:tab w:val="left" w:pos="14656"/>
-        </w:tabs>
-        <w:spacing w:after="0" w:line="240" w:lineRule="auto"/>
-        <w:rPr>
-          <w:rFonts w:eastAsia="Times New Roman" w:cs="Courier New"/>
-          <w:color w:val="000000"/>
-          <w:sz w:val="20"/>
-          <w:szCs w:val="18"/>
-        </w:rPr>
-      </w:pPr>
-    </w:p>
-    <w:p>
-      <w:pPr>
-        <w:shd w:val="clear" w:color="auto" w:fill="FFFFFF"/>
-        <w:tabs>
-          <w:tab w:val="left" w:pos="916"/>
-          <w:tab w:val="left" w:pos="1832"/>
-          <w:tab w:val="left" w:pos="2748"/>
-          <w:tab w:val="left" w:pos="3664"/>
-          <w:tab w:val="left" w:pos="4580"/>
-          <w:tab w:val="left" w:pos="5496"/>
-          <w:tab w:val="left" w:pos="6412"/>
-          <w:tab w:val="left" w:pos="7328"/>
-          <w:tab w:val="left" w:pos="8244"/>
-          <w:tab w:val="left" w:pos="9160"/>
-          <w:tab w:val="left" w:pos="10076"/>
-          <w:tab w:val="left" w:pos="10992"/>
-          <w:tab w:val="left" w:pos="11908"/>
-          <w:tab w:val="left" w:pos="12824"/>
-          <w:tab w:val="left" w:pos="13740"/>
-          <w:tab w:val="left" w:pos="14656"/>
-        </w:tabs>
-        <w:spacing w:after="0" w:line="240" w:lineRule="auto"/>
-        <w:rPr>
-          <w:rFonts w:eastAsia="Times New Roman" w:cs="Courier New"/>
-          <w:color w:val="000000"/>
-          <w:sz w:val="20"/>
-          <w:szCs w:val="18"/>
-        </w:rPr>
-      </w:pPr>
-      <w:hyperlink r:id="rId44" w:history="1">
-        <w:proofErr w:type="spellStart"/>
-        <w:r>
-          <w:rPr>
-            <w:rFonts w:eastAsia="Times New Roman" w:cs="Courier New"/>
-            <w:color w:val="0000FF"/>
-            <w:sz w:val="20"/>
-            <w:szCs w:val="18"/>
-          </w:rPr>
-          <w:t>Em</w:t>
-        </w:r>
-        <w:proofErr w:type="spellEnd"/>
-      </w:hyperlink>
-      <w:r>
-        <w:rPr>
-          <w:rFonts w:eastAsia="Times New Roman" w:cs="Courier New"/>
-          <w:color w:val="000000"/>
-          <w:sz w:val="20"/>
-          <w:szCs w:val="18"/>
-        </w:rPr>
-        <w:t xml:space="preserve">  </w:t>
-      </w:r>
-      <w:hyperlink r:id="rId45" w:history="1">
-        <w:r>
-          <w:rPr>
-            <w:rFonts w:eastAsia="Times New Roman" w:cs="Courier New"/>
-            <w:color w:val="0000FF"/>
-            <w:sz w:val="20"/>
-            <w:szCs w:val="18"/>
-          </w:rPr>
-          <w:t>G</w:t>
-        </w:r>
-      </w:hyperlink>
-      <w:r>
-        <w:rPr>
-          <w:rFonts w:eastAsia="Times New Roman" w:cs="Courier New"/>
-          <w:color w:val="000000"/>
-          <w:sz w:val="20"/>
-          <w:szCs w:val="18"/>
-        </w:rPr>
-        <w:t xml:space="preserve">   </w:t>
-      </w:r>
-      <w:hyperlink r:id="rId46" w:history="1">
-        <w:r>
-          <w:rPr>
-            <w:rFonts w:eastAsia="Times New Roman" w:cs="Courier New"/>
-            <w:color w:val="0000FF"/>
-            <w:sz w:val="20"/>
-            <w:szCs w:val="18"/>
-          </w:rPr>
-          <w:t>D</w:t>
-        </w:r>
-      </w:hyperlink>
-      <w:r>
-        <w:rPr>
-          <w:rFonts w:eastAsia="Times New Roman" w:cs="Courier New"/>
-          <w:color w:val="000000"/>
-          <w:sz w:val="20"/>
-          <w:szCs w:val="18"/>
-        </w:rPr>
-        <w:t xml:space="preserve">   </w:t>
-      </w:r>
-      <w:hyperlink r:id="rId47" w:history="1">
-        <w:r>
-          <w:rPr>
-            <w:rFonts w:eastAsia="Times New Roman" w:cs="Courier New"/>
-            <w:color w:val="0000FF"/>
-            <w:sz w:val="20"/>
-            <w:szCs w:val="18"/>
-          </w:rPr>
-          <w:t>A</w:t>
-        </w:r>
-      </w:hyperlink>
-      <w:r>
-        <w:rPr>
-          <w:rFonts w:eastAsia="Times New Roman" w:cs="Courier New"/>
-          <w:color w:val="000000"/>
-          <w:sz w:val="20"/>
-          <w:szCs w:val="18"/>
-        </w:rPr>
-        <w:t xml:space="preserve">   x3       (</w:t>
-      </w:r>
-      <w:proofErr w:type="spellStart"/>
-      <w:r>
-        <w:rPr>
-          <w:rFonts w:eastAsia="Times New Roman" w:cs="Courier New"/>
-          <w:color w:val="000000"/>
-          <w:sz w:val="20"/>
-          <w:szCs w:val="18"/>
-        </w:rPr>
-        <w:t>vers</w:t>
-      </w:r>
-      <w:proofErr w:type="spellEnd"/>
-      <w:r>
-        <w:rPr>
-          <w:rFonts w:eastAsia="Times New Roman" w:cs="Courier New"/>
-          <w:color w:val="000000"/>
-          <w:sz w:val="20"/>
-          <w:szCs w:val="18"/>
-        </w:rPr>
-        <w:t xml:space="preserve"> 3) </w:t>
-      </w:r>
-    </w:p>
-    <w:p>
-      <w:pPr>
-        <w:shd w:val="clear" w:color="auto" w:fill="FFFFFF"/>
-        <w:tabs>
-          <w:tab w:val="left" w:pos="916"/>
-          <w:tab w:val="left" w:pos="1832"/>
-          <w:tab w:val="left" w:pos="2748"/>
-          <w:tab w:val="left" w:pos="3664"/>
-          <w:tab w:val="left" w:pos="4580"/>
-          <w:tab w:val="left" w:pos="5496"/>
-          <w:tab w:val="left" w:pos="6412"/>
-          <w:tab w:val="left" w:pos="7328"/>
-          <w:tab w:val="left" w:pos="8244"/>
-          <w:tab w:val="left" w:pos="9160"/>
-          <w:tab w:val="left" w:pos="10076"/>
-          <w:tab w:val="left" w:pos="10992"/>
-          <w:tab w:val="left" w:pos="11908"/>
-          <w:tab w:val="left" w:pos="12824"/>
-          <w:tab w:val="left" w:pos="13740"/>
-          <w:tab w:val="left" w:pos="14656"/>
-        </w:tabs>
-        <w:spacing w:after="0" w:line="240" w:lineRule="auto"/>
-        <w:rPr>
-          <w:rFonts w:eastAsia="Times New Roman" w:cs="Courier New"/>
-          <w:color w:val="000000"/>
-          <w:sz w:val="20"/>
-          <w:szCs w:val="18"/>
-        </w:rPr>
-      </w:pPr>
-      <w:hyperlink r:id="rId48" w:history="1">
-        <w:r>
-          <w:rPr>
-            <w:rFonts w:eastAsia="Times New Roman" w:cs="Courier New"/>
-            <w:color w:val="0000FF"/>
-            <w:sz w:val="20"/>
-            <w:szCs w:val="18"/>
-          </w:rPr>
-          <w:t>C</w:t>
-        </w:r>
-      </w:hyperlink>
-      <w:r>
-        <w:rPr>
-          <w:rFonts w:eastAsia="Times New Roman" w:cs="Courier New"/>
-          <w:color w:val="000000"/>
-          <w:sz w:val="20"/>
-          <w:szCs w:val="18"/>
-        </w:rPr>
-        <w:t xml:space="preserve">   </w:t>
-      </w:r>
-      <w:hyperlink r:id="rId49" w:history="1">
-        <w:r>
-          <w:rPr>
-            <w:rFonts w:eastAsia="Times New Roman" w:cs="Courier New"/>
-            <w:color w:val="0000FF"/>
-            <w:sz w:val="20"/>
-            <w:szCs w:val="18"/>
-          </w:rPr>
-          <w:t>D</w:t>
-        </w:r>
-      </w:hyperlink>
-      <w:r>
-        <w:rPr>
-          <w:rFonts w:eastAsia="Times New Roman" w:cs="Courier New"/>
-          <w:color w:val="000000"/>
-          <w:sz w:val="20"/>
-          <w:szCs w:val="18"/>
-        </w:rPr>
-        <w:t xml:space="preserve">   </w:t>
-      </w:r>
-      <w:hyperlink r:id="rId50" w:history="1">
-        <w:r>
-          <w:rPr>
-            <w:rFonts w:eastAsia="Times New Roman" w:cs="Courier New"/>
-            <w:color w:val="0000FF"/>
-            <w:sz w:val="20"/>
-            <w:szCs w:val="18"/>
-          </w:rPr>
-          <w:t>A</w:t>
-        </w:r>
-      </w:hyperlink>
-      <w:r>
-        <w:rPr>
-          <w:rFonts w:eastAsia="Times New Roman" w:cs="Courier New"/>
-          <w:color w:val="000000"/>
-          <w:sz w:val="20"/>
-          <w:szCs w:val="18"/>
-        </w:rPr>
-        <w:t xml:space="preserve">   </w:t>
-      </w:r>
-      <w:hyperlink r:id="rId51" w:history="1">
-        <w:proofErr w:type="spellStart"/>
-        <w:r>
-          <w:rPr>
-            <w:rFonts w:eastAsia="Times New Roman" w:cs="Courier New"/>
-            <w:color w:val="0000FF"/>
-            <w:sz w:val="20"/>
-            <w:szCs w:val="18"/>
-          </w:rPr>
-          <w:t>A</w:t>
-        </w:r>
-        <w:proofErr w:type="spellEnd"/>
-      </w:hyperlink>
-      <w:r>
-        <w:rPr>
-          <w:rFonts w:eastAsia="Times New Roman" w:cs="Courier New"/>
-          <w:color w:val="000000"/>
-          <w:sz w:val="20"/>
-          <w:szCs w:val="18"/>
-        </w:rPr>
-        <w:t xml:space="preserve">  </w:t>
-      </w:r>
-    </w:p>
-    <w:p>
-      <w:pPr>
-        <w:shd w:val="clear" w:color="auto" w:fill="FFFFFF"/>
-        <w:tabs>
-          <w:tab w:val="left" w:pos="916"/>
-          <w:tab w:val="left" w:pos="1832"/>
-          <w:tab w:val="left" w:pos="2748"/>
-          <w:tab w:val="left" w:pos="3664"/>
-          <w:tab w:val="left" w:pos="4580"/>
-          <w:tab w:val="left" w:pos="5496"/>
-          <w:tab w:val="left" w:pos="6412"/>
-          <w:tab w:val="left" w:pos="7328"/>
-          <w:tab w:val="left" w:pos="8244"/>
-          <w:tab w:val="left" w:pos="9160"/>
-          <w:tab w:val="left" w:pos="10076"/>
-          <w:tab w:val="left" w:pos="10992"/>
-          <w:tab w:val="left" w:pos="11908"/>
-          <w:tab w:val="left" w:pos="12824"/>
-          <w:tab w:val="left" w:pos="13740"/>
-          <w:tab w:val="left" w:pos="14656"/>
-        </w:tabs>
-        <w:spacing w:after="0" w:line="240" w:lineRule="auto"/>
-        <w:rPr>
-          <w:rFonts w:eastAsia="Times New Roman" w:cs="Courier New"/>
-          <w:color w:val="000000"/>
-          <w:sz w:val="20"/>
-          <w:szCs w:val="18"/>
-        </w:rPr>
-      </w:pPr>
-    </w:p>
-    <w:p>
-      <w:pPr>
-        <w:shd w:val="clear" w:color="auto" w:fill="FFFFFF"/>
-        <w:tabs>
-          <w:tab w:val="left" w:pos="916"/>
-          <w:tab w:val="left" w:pos="1832"/>
-          <w:tab w:val="left" w:pos="2748"/>
-          <w:tab w:val="left" w:pos="3664"/>
-          <w:tab w:val="left" w:pos="4580"/>
-          <w:tab w:val="left" w:pos="5496"/>
-          <w:tab w:val="left" w:pos="6412"/>
-          <w:tab w:val="left" w:pos="7328"/>
-          <w:tab w:val="left" w:pos="8244"/>
-          <w:tab w:val="left" w:pos="9160"/>
-          <w:tab w:val="left" w:pos="10076"/>
-          <w:tab w:val="left" w:pos="10992"/>
-          <w:tab w:val="left" w:pos="11908"/>
-          <w:tab w:val="left" w:pos="12824"/>
-          <w:tab w:val="left" w:pos="13740"/>
-          <w:tab w:val="left" w:pos="14656"/>
-        </w:tabs>
-        <w:spacing w:after="0" w:line="240" w:lineRule="auto"/>
-        <w:rPr>
-          <w:rFonts w:eastAsia="Times New Roman" w:cs="Courier New"/>
-          <w:color w:val="000000"/>
-          <w:sz w:val="20"/>
-          <w:szCs w:val="18"/>
-        </w:rPr>
-      </w:pPr>
-      <w:hyperlink r:id="rId52" w:history="1">
-        <w:r>
-          <w:rPr>
-            <w:rFonts w:eastAsia="Times New Roman" w:cs="Courier New"/>
-            <w:color w:val="0000FF"/>
-            <w:sz w:val="20"/>
-            <w:szCs w:val="18"/>
-          </w:rPr>
-          <w:t>C</w:t>
-        </w:r>
-      </w:hyperlink>
-      <w:r>
-        <w:rPr>
-          <w:rFonts w:eastAsia="Times New Roman" w:cs="Courier New"/>
-          <w:color w:val="000000"/>
-          <w:sz w:val="20"/>
-          <w:szCs w:val="18"/>
-        </w:rPr>
-        <w:t xml:space="preserve">   </w:t>
-      </w:r>
-      <w:hyperlink r:id="rId53" w:history="1">
-        <w:r>
-          <w:rPr>
-            <w:rFonts w:eastAsia="Times New Roman" w:cs="Courier New"/>
-            <w:color w:val="0000FF"/>
-            <w:sz w:val="20"/>
-            <w:szCs w:val="18"/>
-          </w:rPr>
-          <w:t>D</w:t>
-        </w:r>
-      </w:hyperlink>
-      <w:r>
-        <w:rPr>
-          <w:rFonts w:eastAsia="Times New Roman" w:cs="Courier New"/>
-          <w:color w:val="000000"/>
-          <w:sz w:val="20"/>
-          <w:szCs w:val="18"/>
-        </w:rPr>
-        <w:t xml:space="preserve">   </w:t>
-      </w:r>
-      <w:hyperlink r:id="rId54" w:history="1">
-        <w:proofErr w:type="spellStart"/>
-        <w:r>
-          <w:rPr>
-            <w:rFonts w:eastAsia="Times New Roman" w:cs="Courier New"/>
-            <w:color w:val="0000FF"/>
-            <w:sz w:val="20"/>
-            <w:szCs w:val="18"/>
-          </w:rPr>
-          <w:t>Em</w:t>
-        </w:r>
-        <w:proofErr w:type="spellEnd"/>
-      </w:hyperlink>
-      <w:r>
-        <w:rPr>
-          <w:rFonts w:eastAsia="Times New Roman" w:cs="Courier New"/>
-          <w:color w:val="000000"/>
-          <w:sz w:val="20"/>
-          <w:szCs w:val="18"/>
-        </w:rPr>
-        <w:t xml:space="preserve">  </w:t>
-      </w:r>
-      <w:hyperlink r:id="rId55" w:history="1">
-        <w:proofErr w:type="spellStart"/>
-        <w:r>
-          <w:rPr>
-            <w:rFonts w:eastAsia="Times New Roman" w:cs="Courier New"/>
-            <w:color w:val="0000FF"/>
-            <w:sz w:val="20"/>
-            <w:szCs w:val="18"/>
-          </w:rPr>
-          <w:t>Em</w:t>
-        </w:r>
-        <w:proofErr w:type="spellEnd"/>
-      </w:hyperlink>
-      <w:r>
-        <w:rPr>
-          <w:rFonts w:eastAsia="Times New Roman" w:cs="Courier New"/>
-          <w:color w:val="000000"/>
-          <w:sz w:val="20"/>
-          <w:szCs w:val="18"/>
-        </w:rPr>
-        <w:t xml:space="preserve">  x2       (</w:t>
-      </w:r>
-      <w:proofErr w:type="spellStart"/>
-      <w:r>
-        <w:rPr>
-          <w:rFonts w:eastAsia="Times New Roman" w:cs="Courier New"/>
-          <w:color w:val="000000"/>
-          <w:sz w:val="20"/>
-          <w:szCs w:val="18"/>
-        </w:rPr>
-        <w:t>prechorus</w:t>
-      </w:r>
-      <w:proofErr w:type="spellEnd"/>
-      <w:r>
-        <w:rPr>
-          <w:rFonts w:eastAsia="Times New Roman" w:cs="Courier New"/>
-          <w:color w:val="000000"/>
-          <w:sz w:val="20"/>
-          <w:szCs w:val="18"/>
-        </w:rPr>
-        <w:t>)</w:t>
-      </w:r>
-    </w:p>
-    <w:p>
-      <w:pPr>
-        <w:shd w:val="clear" w:color="auto" w:fill="FFFFFF"/>
-        <w:tabs>
-          <w:tab w:val="left" w:pos="916"/>
-          <w:tab w:val="left" w:pos="1832"/>
-          <w:tab w:val="left" w:pos="2748"/>
-          <w:tab w:val="left" w:pos="3664"/>
-          <w:tab w:val="left" w:pos="4580"/>
-          <w:tab w:val="left" w:pos="5496"/>
-          <w:tab w:val="left" w:pos="6412"/>
-          <w:tab w:val="left" w:pos="7328"/>
-          <w:tab w:val="left" w:pos="8244"/>
-          <w:tab w:val="left" w:pos="9160"/>
-          <w:tab w:val="left" w:pos="10076"/>
-          <w:tab w:val="left" w:pos="10992"/>
-          <w:tab w:val="left" w:pos="11908"/>
-          <w:tab w:val="left" w:pos="12824"/>
-          <w:tab w:val="left" w:pos="13740"/>
-          <w:tab w:val="left" w:pos="14656"/>
-        </w:tabs>
-        <w:spacing w:after="0" w:line="240" w:lineRule="auto"/>
-        <w:rPr>
-          <w:rFonts w:eastAsia="Times New Roman" w:cs="Courier New"/>
-          <w:color w:val="000000"/>
-          <w:sz w:val="20"/>
-          <w:szCs w:val="18"/>
-        </w:rPr>
-      </w:pPr>
-      <w:hyperlink r:id="rId56" w:history="1">
-        <w:r>
-          <w:rPr>
-            <w:rFonts w:eastAsia="Times New Roman" w:cs="Courier New"/>
-            <w:color w:val="0000FF"/>
-            <w:sz w:val="20"/>
-            <w:szCs w:val="18"/>
-          </w:rPr>
-          <w:t>C</w:t>
-        </w:r>
-      </w:hyperlink>
-      <w:r>
-        <w:rPr>
-          <w:rFonts w:eastAsia="Times New Roman" w:cs="Courier New"/>
-          <w:color w:val="000000"/>
-          <w:sz w:val="20"/>
-          <w:szCs w:val="18"/>
-        </w:rPr>
-        <w:t xml:space="preserve">   </w:t>
-      </w:r>
-      <w:hyperlink r:id="rId57" w:history="1">
-        <w:r>
-          <w:rPr>
-            <w:rFonts w:eastAsia="Times New Roman" w:cs="Courier New"/>
-            <w:color w:val="0000FF"/>
-            <w:sz w:val="20"/>
-            <w:szCs w:val="18"/>
-          </w:rPr>
-          <w:t>D</w:t>
-        </w:r>
-      </w:hyperlink>
-      <w:r>
-        <w:rPr>
-          <w:rFonts w:eastAsia="Times New Roman" w:cs="Courier New"/>
-          <w:color w:val="000000"/>
-          <w:sz w:val="20"/>
-          <w:szCs w:val="18"/>
-        </w:rPr>
-        <w:t xml:space="preserve">   </w:t>
-      </w:r>
-      <w:hyperlink r:id="rId58" w:history="1">
-        <w:r>
-          <w:rPr>
-            <w:rFonts w:eastAsia="Times New Roman" w:cs="Courier New"/>
-            <w:color w:val="0000FF"/>
-            <w:sz w:val="20"/>
-            <w:szCs w:val="18"/>
-          </w:rPr>
-          <w:t>G</w:t>
-        </w:r>
-      </w:hyperlink>
-      <w:r>
-        <w:rPr>
-          <w:rFonts w:eastAsia="Times New Roman" w:cs="Courier New"/>
-          <w:color w:val="000000"/>
-          <w:sz w:val="20"/>
-          <w:szCs w:val="18"/>
-        </w:rPr>
-        <w:t xml:space="preserve">   </w:t>
-      </w:r>
-      <w:hyperlink r:id="rId59" w:history="1">
-        <w:r>
-          <w:rPr>
-            <w:rFonts w:eastAsia="Times New Roman" w:cs="Courier New"/>
-            <w:color w:val="0000FF"/>
-            <w:sz w:val="20"/>
-            <w:szCs w:val="18"/>
-          </w:rPr>
-          <w:t>D/F</w:t>
-        </w:r>
-      </w:hyperlink>
-      <w:r>
-        <w:rPr>
-          <w:rFonts w:eastAsia="Times New Roman" w:cs="Courier New"/>
-          <w:color w:val="000000"/>
-          <w:sz w:val="20"/>
-          <w:szCs w:val="18"/>
-        </w:rPr>
-        <w:t xml:space="preserve">  </w:t>
-      </w:r>
-      <w:hyperlink r:id="rId60" w:history="1">
-        <w:proofErr w:type="spellStart"/>
-        <w:r>
-          <w:rPr>
-            <w:rFonts w:eastAsia="Times New Roman" w:cs="Courier New"/>
-            <w:color w:val="0000FF"/>
-            <w:sz w:val="20"/>
-            <w:szCs w:val="18"/>
-          </w:rPr>
-          <w:t>Em</w:t>
-        </w:r>
-        <w:proofErr w:type="spellEnd"/>
-      </w:hyperlink>
-      <w:r>
-        <w:rPr>
-          <w:rFonts w:eastAsia="Times New Roman" w:cs="Courier New"/>
-          <w:color w:val="000000"/>
-          <w:sz w:val="20"/>
-          <w:szCs w:val="18"/>
-        </w:rPr>
-        <w:t xml:space="preserve">   </w:t>
-      </w:r>
-    </w:p>
-    <w:p>
-      <w:pPr>
-        <w:shd w:val="clear" w:color="auto" w:fill="FFFFFF"/>
-        <w:tabs>
-          <w:tab w:val="left" w:pos="916"/>
-          <w:tab w:val="left" w:pos="1832"/>
-          <w:tab w:val="left" w:pos="2748"/>
-          <w:tab w:val="left" w:pos="3664"/>
-          <w:tab w:val="left" w:pos="4580"/>
-          <w:tab w:val="left" w:pos="5496"/>
-          <w:tab w:val="left" w:pos="6412"/>
-          <w:tab w:val="left" w:pos="7328"/>
-          <w:tab w:val="left" w:pos="8244"/>
-          <w:tab w:val="left" w:pos="9160"/>
-          <w:tab w:val="left" w:pos="10076"/>
-          <w:tab w:val="left" w:pos="10992"/>
-          <w:tab w:val="left" w:pos="11908"/>
-          <w:tab w:val="left" w:pos="12824"/>
-          <w:tab w:val="left" w:pos="13740"/>
-          <w:tab w:val="left" w:pos="14656"/>
-        </w:tabs>
-        <w:spacing w:after="0" w:line="240" w:lineRule="auto"/>
-        <w:rPr>
-          <w:rFonts w:eastAsia="Times New Roman" w:cs="Courier New"/>
-          <w:color w:val="000000"/>
-          <w:sz w:val="20"/>
-          <w:szCs w:val="18"/>
-        </w:rPr>
-      </w:pPr>
-      <w:hyperlink r:id="rId61" w:history="1">
-        <w:r>
-          <w:rPr>
-            <w:rFonts w:eastAsia="Times New Roman" w:cs="Courier New"/>
-            <w:color w:val="0000FF"/>
-            <w:sz w:val="20"/>
-            <w:szCs w:val="18"/>
-          </w:rPr>
-          <w:t>D</w:t>
-        </w:r>
-      </w:hyperlink>
-      <w:r>
-        <w:rPr>
-          <w:rFonts w:eastAsia="Times New Roman" w:cs="Courier New"/>
-          <w:color w:val="000000"/>
-          <w:sz w:val="20"/>
-          <w:szCs w:val="18"/>
-        </w:rPr>
-        <w:t xml:space="preserve">   </w:t>
-      </w:r>
-      <w:hyperlink r:id="rId62" w:history="1">
-        <w:r>
-          <w:rPr>
-            <w:rFonts w:eastAsia="Times New Roman" w:cs="Courier New"/>
-            <w:color w:val="0000FF"/>
-            <w:sz w:val="20"/>
-            <w:szCs w:val="18"/>
-          </w:rPr>
-          <w:t>A</w:t>
-        </w:r>
-      </w:hyperlink>
-      <w:r>
-        <w:rPr>
-          <w:rFonts w:eastAsia="Times New Roman" w:cs="Courier New"/>
-          <w:color w:val="000000"/>
-          <w:sz w:val="20"/>
-          <w:szCs w:val="18"/>
-        </w:rPr>
-        <w:t xml:space="preserve">   </w:t>
-      </w:r>
-      <w:hyperlink r:id="rId63" w:history="1">
-        <w:proofErr w:type="spellStart"/>
-        <w:r>
-          <w:rPr>
-            <w:rFonts w:eastAsia="Times New Roman" w:cs="Courier New"/>
-            <w:color w:val="0000FF"/>
-            <w:sz w:val="20"/>
-            <w:szCs w:val="18"/>
-          </w:rPr>
-          <w:t>A</w:t>
-        </w:r>
-        <w:proofErr w:type="spellEnd"/>
-      </w:hyperlink>
-      <w:r>
-        <w:rPr>
-          <w:rFonts w:eastAsia="Times New Roman" w:cs="Courier New"/>
-          <w:color w:val="000000"/>
-          <w:sz w:val="20"/>
-          <w:szCs w:val="18"/>
-        </w:rPr>
-        <w:t xml:space="preserve">   </w:t>
-      </w:r>
-      <w:hyperlink r:id="rId64" w:history="1">
-        <w:proofErr w:type="spellStart"/>
-        <w:r>
-          <w:rPr>
-            <w:rFonts w:eastAsia="Times New Roman" w:cs="Courier New"/>
-            <w:color w:val="0000FF"/>
-            <w:sz w:val="20"/>
-            <w:szCs w:val="18"/>
-          </w:rPr>
-          <w:t>A</w:t>
-        </w:r>
-        <w:proofErr w:type="spellEnd"/>
-      </w:hyperlink>
-    </w:p>
-    <w:p>
-      <w:pPr>
-        <w:shd w:val="clear" w:color="auto" w:fill="FFFFFF"/>
-        <w:tabs>
-          <w:tab w:val="left" w:pos="916"/>
-          <w:tab w:val="left" w:pos="1832"/>
-          <w:tab w:val="left" w:pos="2748"/>
-          <w:tab w:val="left" w:pos="3664"/>
-          <w:tab w:val="left" w:pos="4580"/>
-          <w:tab w:val="left" w:pos="5496"/>
-          <w:tab w:val="left" w:pos="6412"/>
-          <w:tab w:val="left" w:pos="7328"/>
-          <w:tab w:val="left" w:pos="8244"/>
-          <w:tab w:val="left" w:pos="9160"/>
-          <w:tab w:val="left" w:pos="10076"/>
-          <w:tab w:val="left" w:pos="10992"/>
-          <w:tab w:val="left" w:pos="11908"/>
-          <w:tab w:val="left" w:pos="12824"/>
-          <w:tab w:val="left" w:pos="13740"/>
-          <w:tab w:val="left" w:pos="14656"/>
-        </w:tabs>
-        <w:spacing w:after="0" w:line="240" w:lineRule="auto"/>
-        <w:rPr>
-          <w:rFonts w:eastAsia="Times New Roman" w:cs="Courier New"/>
-          <w:color w:val="000000"/>
-          <w:sz w:val="20"/>
-          <w:szCs w:val="18"/>
-        </w:rPr>
-      </w:pPr>
-    </w:p>
-    <w:p>
-      <w:pPr>
-        <w:shd w:val="clear" w:color="auto" w:fill="FFFFFF"/>
-        <w:tabs>
-          <w:tab w:val="left" w:pos="916"/>
-          <w:tab w:val="left" w:pos="1832"/>
-          <w:tab w:val="left" w:pos="2748"/>
-          <w:tab w:val="left" w:pos="3664"/>
-          <w:tab w:val="left" w:pos="4580"/>
-          <w:tab w:val="left" w:pos="5496"/>
-          <w:tab w:val="left" w:pos="6412"/>
-          <w:tab w:val="left" w:pos="7328"/>
-          <w:tab w:val="left" w:pos="8244"/>
-          <w:tab w:val="left" w:pos="9160"/>
-          <w:tab w:val="left" w:pos="10076"/>
-          <w:tab w:val="left" w:pos="10992"/>
-          <w:tab w:val="left" w:pos="11908"/>
-          <w:tab w:val="left" w:pos="12824"/>
-          <w:tab w:val="left" w:pos="13740"/>
-          <w:tab w:val="left" w:pos="14656"/>
-        </w:tabs>
-        <w:spacing w:after="0" w:line="240" w:lineRule="auto"/>
-        <w:rPr>
-          <w:rFonts w:eastAsia="Times New Roman" w:cs="Courier New"/>
-          <w:color w:val="000000"/>
-          <w:sz w:val="20"/>
-          <w:szCs w:val="18"/>
-        </w:rPr>
-      </w:pPr>
-      <w:hyperlink r:id="rId65" w:history="1">
-        <w:r>
-          <w:rPr>
-            <w:rFonts w:eastAsia="Times New Roman" w:cs="Courier New"/>
-            <w:color w:val="0000FF"/>
-            <w:sz w:val="20"/>
-            <w:szCs w:val="18"/>
-          </w:rPr>
-          <w:t>C</w:t>
-        </w:r>
-      </w:hyperlink>
-      <w:r>
-        <w:rPr>
-          <w:rFonts w:eastAsia="Times New Roman" w:cs="Courier New"/>
-          <w:color w:val="000000"/>
-          <w:sz w:val="20"/>
-          <w:szCs w:val="18"/>
-        </w:rPr>
-        <w:t xml:space="preserve">   </w:t>
-      </w:r>
-      <w:hyperlink r:id="rId66" w:history="1">
-        <w:proofErr w:type="spellStart"/>
-        <w:r>
-          <w:rPr>
-            <w:rFonts w:eastAsia="Times New Roman" w:cs="Courier New"/>
-            <w:color w:val="0000FF"/>
-            <w:sz w:val="20"/>
-            <w:szCs w:val="18"/>
-          </w:rPr>
-          <w:t>Em</w:t>
-        </w:r>
-        <w:proofErr w:type="spellEnd"/>
-      </w:hyperlink>
-      <w:r>
-        <w:rPr>
-          <w:rFonts w:eastAsia="Times New Roman" w:cs="Courier New"/>
-          <w:color w:val="000000"/>
-          <w:sz w:val="20"/>
-          <w:szCs w:val="18"/>
-        </w:rPr>
-        <w:t xml:space="preserve">  </w:t>
-      </w:r>
-      <w:hyperlink r:id="rId67" w:history="1">
-        <w:r>
-          <w:rPr>
-            <w:rFonts w:eastAsia="Times New Roman" w:cs="Courier New"/>
-            <w:color w:val="0000FF"/>
-            <w:sz w:val="20"/>
-            <w:szCs w:val="18"/>
-          </w:rPr>
-          <w:t>G</w:t>
-        </w:r>
-      </w:hyperlink>
-      <w:r>
-        <w:rPr>
-          <w:rFonts w:eastAsia="Times New Roman" w:cs="Courier New"/>
-          <w:color w:val="000000"/>
-          <w:sz w:val="20"/>
-          <w:szCs w:val="18"/>
-        </w:rPr>
-        <w:t xml:space="preserve">   </w:t>
-      </w:r>
-      <w:hyperlink r:id="rId68" w:history="1">
-        <w:proofErr w:type="spellStart"/>
-        <w:r>
-          <w:rPr>
-            <w:rFonts w:eastAsia="Times New Roman" w:cs="Courier New"/>
-            <w:color w:val="0000FF"/>
-            <w:sz w:val="20"/>
-            <w:szCs w:val="18"/>
-          </w:rPr>
-          <w:t>Em</w:t>
-        </w:r>
-        <w:proofErr w:type="spellEnd"/>
-      </w:hyperlink>
-      <w:r>
-        <w:rPr>
-          <w:rFonts w:eastAsia="Times New Roman" w:cs="Courier New"/>
-          <w:color w:val="000000"/>
-          <w:sz w:val="20"/>
-          <w:szCs w:val="18"/>
-        </w:rPr>
-        <w:t xml:space="preserve">  x4       (chorus</w:t>
-      </w:r>
-      <w:proofErr w:type="gramStart"/>
-      <w:r>
-        <w:rPr>
-          <w:rFonts w:eastAsia="Times New Roman" w:cs="Courier New"/>
-          <w:color w:val="000000"/>
-          <w:sz w:val="20"/>
-          <w:szCs w:val="18"/>
-        </w:rPr>
-        <w:t>)  x3</w:t>
-      </w:r>
-      <w:proofErr w:type="gramEnd"/>
-    </w:p>
-    <w:p>
-      <w:pPr>
-        <w:shd w:val="clear" w:color="auto" w:fill="FFFFFF"/>
-        <w:tabs>
-          <w:tab w:val="left" w:pos="916"/>
-          <w:tab w:val="left" w:pos="1832"/>
-          <w:tab w:val="left" w:pos="2748"/>
-          <w:tab w:val="left" w:pos="3664"/>
-          <w:tab w:val="left" w:pos="4580"/>
-          <w:tab w:val="left" w:pos="5496"/>
-          <w:tab w:val="left" w:pos="6412"/>
-          <w:tab w:val="left" w:pos="7328"/>
-          <w:tab w:val="left" w:pos="8244"/>
-          <w:tab w:val="left" w:pos="9160"/>
-          <w:tab w:val="left" w:pos="10076"/>
-          <w:tab w:val="left" w:pos="10992"/>
-          <w:tab w:val="left" w:pos="11908"/>
-          <w:tab w:val="left" w:pos="12824"/>
-          <w:tab w:val="left" w:pos="13740"/>
-          <w:tab w:val="left" w:pos="14656"/>
-        </w:tabs>
-        <w:spacing w:after="0" w:line="240" w:lineRule="auto"/>
-        <w:rPr>
-          <w:rFonts w:eastAsia="Times New Roman" w:cs="Courier New"/>
-          <w:color w:val="000000"/>
-          <w:sz w:val="20"/>
-          <w:szCs w:val="18"/>
-        </w:rPr>
-      </w:pPr>
-    </w:p>
-    <w:p>
-      <w:pPr>
-        <w:shd w:val="clear" w:color="auto" w:fill="FFFFFF"/>
-        <w:tabs>
-          <w:tab w:val="left" w:pos="916"/>
-          <w:tab w:val="left" w:pos="1832"/>
-          <w:tab w:val="left" w:pos="2748"/>
-          <w:tab w:val="left" w:pos="3664"/>
-          <w:tab w:val="left" w:pos="4580"/>
-          <w:tab w:val="left" w:pos="5496"/>
-          <w:tab w:val="left" w:pos="6412"/>
-          <w:tab w:val="left" w:pos="7328"/>
-          <w:tab w:val="left" w:pos="8244"/>
-          <w:tab w:val="left" w:pos="9160"/>
-          <w:tab w:val="left" w:pos="10076"/>
-          <w:tab w:val="left" w:pos="10992"/>
-          <w:tab w:val="left" w:pos="11908"/>
-          <w:tab w:val="left" w:pos="12824"/>
-          <w:tab w:val="left" w:pos="13740"/>
-          <w:tab w:val="left" w:pos="14656"/>
-        </w:tabs>
-        <w:spacing w:after="0" w:line="240" w:lineRule="auto"/>
-        <w:rPr>
-          <w:rFonts w:eastAsia="Times New Roman" w:cs="Courier New"/>
-          <w:color w:val="000000"/>
-          <w:sz w:val="20"/>
-          <w:szCs w:val="18"/>
-        </w:rPr>
-      </w:pPr>
-      <w:proofErr w:type="gramStart"/>
-      <w:r>
-        <w:rPr>
-          <w:rFonts w:eastAsia="Times New Roman" w:cs="Courier New"/>
-          <w:color w:val="000000"/>
-          <w:sz w:val="20"/>
-          <w:szCs w:val="18"/>
-        </w:rPr>
-        <w:t>with</w:t>
-      </w:r>
-      <w:proofErr w:type="gramEnd"/>
-      <w:r>
-        <w:rPr>
-          <w:rFonts w:eastAsia="Times New Roman" w:cs="Courier New"/>
-          <w:color w:val="000000"/>
-          <w:sz w:val="20"/>
-          <w:szCs w:val="18"/>
-        </w:rPr>
-        <w:t xml:space="preserve"> lyrics:</w:t>
-      </w:r>
-    </w:p>
-    <w:p>
-      <w:pPr>
-        <w:shd w:val="clear" w:color="auto" w:fill="FFFFFF"/>
-        <w:tabs>
-          <w:tab w:val="left" w:pos="916"/>
-          <w:tab w:val="left" w:pos="1832"/>
-          <w:tab w:val="left" w:pos="2748"/>
-          <w:tab w:val="left" w:pos="3664"/>
-          <w:tab w:val="left" w:pos="4580"/>
-          <w:tab w:val="left" w:pos="5496"/>
-          <w:tab w:val="left" w:pos="6412"/>
-          <w:tab w:val="left" w:pos="7328"/>
-          <w:tab w:val="left" w:pos="8244"/>
-          <w:tab w:val="left" w:pos="9160"/>
-          <w:tab w:val="left" w:pos="10076"/>
-          <w:tab w:val="left" w:pos="10992"/>
-          <w:tab w:val="left" w:pos="11908"/>
-          <w:tab w:val="left" w:pos="12824"/>
-          <w:tab w:val="left" w:pos="13740"/>
-          <w:tab w:val="left" w:pos="14656"/>
-        </w:tabs>
-        <w:spacing w:after="0" w:line="240" w:lineRule="auto"/>
-        <w:rPr>
-          <w:rFonts w:eastAsia="Times New Roman" w:cs="Courier New"/>
-          <w:color w:val="000000"/>
-          <w:sz w:val="20"/>
-          <w:szCs w:val="18"/>
-        </w:rPr>
-      </w:pPr>
-    </w:p>
-    <w:p>
-      <w:pPr>
-        <w:shd w:val="clear" w:color="auto" w:fill="FFFFFF"/>
-        <w:tabs>
-          <w:tab w:val="left" w:pos="916"/>
-          <w:tab w:val="left" w:pos="1832"/>
-          <w:tab w:val="left" w:pos="2748"/>
-          <w:tab w:val="left" w:pos="3664"/>
-          <w:tab w:val="left" w:pos="4580"/>
-          <w:tab w:val="left" w:pos="5496"/>
-          <w:tab w:val="left" w:pos="6412"/>
-          <w:tab w:val="left" w:pos="7328"/>
-          <w:tab w:val="left" w:pos="8244"/>
-          <w:tab w:val="left" w:pos="9160"/>
-          <w:tab w:val="left" w:pos="10076"/>
-          <w:tab w:val="left" w:pos="10992"/>
-          <w:tab w:val="left" w:pos="11908"/>
-          <w:tab w:val="left" w:pos="12824"/>
-          <w:tab w:val="left" w:pos="13740"/>
-          <w:tab w:val="left" w:pos="14656"/>
-        </w:tabs>
-        <w:spacing w:after="0" w:line="240" w:lineRule="auto"/>
-        <w:rPr>
-          <w:rFonts w:eastAsia="Times New Roman" w:cs="Courier New"/>
-          <w:color w:val="000000"/>
-          <w:sz w:val="20"/>
-          <w:szCs w:val="18"/>
-        </w:rPr>
-      </w:pPr>
       <w:hyperlink r:id="rId69" w:history="1">
         <w:proofErr w:type="spellStart"/>
         <w:r>
@@ -3128,36 +3116,6 @@
           <w:szCs w:val="18"/>
         </w:rPr>
       </w:pPr>
-    </w:p>
-    <w:p>
-      <w:pPr>
-        <w:shd w:val="clear" w:color="auto" w:fill="FFFFFF"/>
-        <w:tabs>
-          <w:tab w:val="left" w:pos="916"/>
-          <w:tab w:val="left" w:pos="1832"/>
-          <w:tab w:val="left" w:pos="2748"/>
-          <w:tab w:val="left" w:pos="3664"/>
-          <w:tab w:val="left" w:pos="4580"/>
-          <w:tab w:val="left" w:pos="5496"/>
-          <w:tab w:val="left" w:pos="6412"/>
-          <w:tab w:val="left" w:pos="7328"/>
-          <w:tab w:val="left" w:pos="8244"/>
-          <w:tab w:val="left" w:pos="9160"/>
-          <w:tab w:val="left" w:pos="10076"/>
-          <w:tab w:val="left" w:pos="10992"/>
-          <w:tab w:val="left" w:pos="11908"/>
-          <w:tab w:val="left" w:pos="12824"/>
-          <w:tab w:val="left" w:pos="13740"/>
-          <w:tab w:val="left" w:pos="14656"/>
-        </w:tabs>
-        <w:spacing w:after="0" w:line="240" w:lineRule="auto"/>
-        <w:rPr>
-          <w:rFonts w:eastAsia="Times New Roman" w:cs="Courier New"/>
-          <w:color w:val="000000"/>
-          <w:sz w:val="20"/>
-          <w:szCs w:val="18"/>
-        </w:rPr>
-      </w:pPr>
       <w:hyperlink r:id="rId73" w:history="1">
         <w:proofErr w:type="spellStart"/>
         <w:r>
@@ -4847,36 +4805,6 @@
           <w:szCs w:val="18"/>
         </w:rPr>
       </w:pPr>
-    </w:p>
-    <w:p>
-      <w:pPr>
-        <w:shd w:val="clear" w:color="auto" w:fill="FFFFFF"/>
-        <w:tabs>
-          <w:tab w:val="left" w:pos="916"/>
-          <w:tab w:val="left" w:pos="1832"/>
-          <w:tab w:val="left" w:pos="2748"/>
-          <w:tab w:val="left" w:pos="3664"/>
-          <w:tab w:val="left" w:pos="4580"/>
-          <w:tab w:val="left" w:pos="5496"/>
-          <w:tab w:val="left" w:pos="6412"/>
-          <w:tab w:val="left" w:pos="7328"/>
-          <w:tab w:val="left" w:pos="8244"/>
-          <w:tab w:val="left" w:pos="9160"/>
-          <w:tab w:val="left" w:pos="10076"/>
-          <w:tab w:val="left" w:pos="10992"/>
-          <w:tab w:val="left" w:pos="11908"/>
-          <w:tab w:val="left" w:pos="12824"/>
-          <w:tab w:val="left" w:pos="13740"/>
-          <w:tab w:val="left" w:pos="14656"/>
-        </w:tabs>
-        <w:spacing w:after="0" w:line="240" w:lineRule="auto"/>
-        <w:rPr>
-          <w:rFonts w:eastAsia="Times New Roman" w:cs="Courier New"/>
-          <w:color w:val="000000"/>
-          <w:sz w:val="20"/>
-          <w:szCs w:val="18"/>
-        </w:rPr>
-      </w:pPr>
       <w:r>
         <w:rPr>
           <w:rFonts w:eastAsia="Times New Roman" w:cs="Courier New"/>
@@ -5658,36 +5586,6 @@
           <w:szCs w:val="18"/>
         </w:rPr>
       </w:pPr>
-    </w:p>
-    <w:p>
-      <w:pPr>
-        <w:shd w:val="clear" w:color="auto" w:fill="FFFFFF"/>
-        <w:tabs>
-          <w:tab w:val="left" w:pos="916"/>
-          <w:tab w:val="left" w:pos="1832"/>
-          <w:tab w:val="left" w:pos="2748"/>
-          <w:tab w:val="left" w:pos="3664"/>
-          <w:tab w:val="left" w:pos="4580"/>
-          <w:tab w:val="left" w:pos="5496"/>
-          <w:tab w:val="left" w:pos="6412"/>
-          <w:tab w:val="left" w:pos="7328"/>
-          <w:tab w:val="left" w:pos="8244"/>
-          <w:tab w:val="left" w:pos="9160"/>
-          <w:tab w:val="left" w:pos="10076"/>
-          <w:tab w:val="left" w:pos="10992"/>
-          <w:tab w:val="left" w:pos="11908"/>
-          <w:tab w:val="left" w:pos="12824"/>
-          <w:tab w:val="left" w:pos="13740"/>
-          <w:tab w:val="left" w:pos="14656"/>
-        </w:tabs>
-        <w:spacing w:after="0" w:line="240" w:lineRule="auto"/>
-        <w:rPr>
-          <w:rFonts w:eastAsia="Times New Roman" w:cs="Courier New"/>
-          <w:color w:val="000000"/>
-          <w:sz w:val="20"/>
-          <w:szCs w:val="18"/>
-        </w:rPr>
-      </w:pPr>
       <w:r>
         <w:rPr>
           <w:rFonts w:eastAsia="Times New Roman" w:cs="Courier New"/>
@@ -6390,96 +6288,6 @@
           <w:szCs w:val="18"/>
         </w:rPr>
       </w:pPr>
-    </w:p>
-    <w:p>
-      <w:pPr>
-        <w:shd w:val="clear" w:color="auto" w:fill="FFFFFF"/>
-        <w:tabs>
-          <w:tab w:val="left" w:pos="916"/>
-          <w:tab w:val="left" w:pos="1832"/>
-          <w:tab w:val="left" w:pos="2748"/>
-          <w:tab w:val="left" w:pos="3664"/>
-          <w:tab w:val="left" w:pos="4580"/>
-          <w:tab w:val="left" w:pos="5496"/>
-          <w:tab w:val="left" w:pos="6412"/>
-          <w:tab w:val="left" w:pos="7328"/>
-          <w:tab w:val="left" w:pos="8244"/>
-          <w:tab w:val="left" w:pos="9160"/>
-          <w:tab w:val="left" w:pos="10076"/>
-          <w:tab w:val="left" w:pos="10992"/>
-          <w:tab w:val="left" w:pos="11908"/>
-          <w:tab w:val="left" w:pos="12824"/>
-          <w:tab w:val="left" w:pos="13740"/>
-          <w:tab w:val="left" w:pos="14656"/>
-        </w:tabs>
-        <w:spacing w:after="0" w:line="240" w:lineRule="auto"/>
-        <w:rPr>
-          <w:rFonts w:eastAsia="Times New Roman" w:cs="Courier New"/>
-          <w:color w:val="000000"/>
-          <w:sz w:val="20"/>
-          <w:szCs w:val="18"/>
-        </w:rPr>
-      </w:pPr>
-    </w:p>
-    <w:p>
-      <w:pPr>
-        <w:shd w:val="clear" w:color="auto" w:fill="FFFFFF"/>
-        <w:tabs>
-          <w:tab w:val="left" w:pos="916"/>
-          <w:tab w:val="left" w:pos="1832"/>
-          <w:tab w:val="left" w:pos="2748"/>
-          <w:tab w:val="left" w:pos="3664"/>
-          <w:tab w:val="left" w:pos="4580"/>
-          <w:tab w:val="left" w:pos="5496"/>
-          <w:tab w:val="left" w:pos="6412"/>
-          <w:tab w:val="left" w:pos="7328"/>
-          <w:tab w:val="left" w:pos="8244"/>
-          <w:tab w:val="left" w:pos="9160"/>
-          <w:tab w:val="left" w:pos="10076"/>
-          <w:tab w:val="left" w:pos="10992"/>
-          <w:tab w:val="left" w:pos="11908"/>
-          <w:tab w:val="left" w:pos="12824"/>
-          <w:tab w:val="left" w:pos="13740"/>
-          <w:tab w:val="left" w:pos="14656"/>
-        </w:tabs>
-        <w:spacing w:after="0" w:line="240" w:lineRule="auto"/>
-        <w:rPr>
-          <w:rFonts w:eastAsia="Times New Roman" w:cs="Courier New"/>
-          <w:color w:val="000000"/>
-          <w:sz w:val="20"/>
-          <w:szCs w:val="18"/>
-        </w:rPr>
-      </w:pPr>
-    </w:p>
-    <w:p>
-      <w:pPr>
-        <w:shd w:val="clear" w:color="auto" w:fill="FFFFFF"/>
-        <w:tabs>
-          <w:tab w:val="left" w:pos="916"/>
-          <w:tab w:val="left" w:pos="1832"/>
-          <w:tab w:val="left" w:pos="2748"/>
-          <w:tab w:val="left" w:pos="3664"/>
-          <w:tab w:val="left" w:pos="4580"/>
-          <w:tab w:val="left" w:pos="5496"/>
-          <w:tab w:val="left" w:pos="6412"/>
-          <w:tab w:val="left" w:pos="7328"/>
-          <w:tab w:val="left" w:pos="8244"/>
-          <w:tab w:val="left" w:pos="9160"/>
-          <w:tab w:val="left" w:pos="10076"/>
-          <w:tab w:val="left" w:pos="10992"/>
-          <w:tab w:val="left" w:pos="11908"/>
-          <w:tab w:val="left" w:pos="12824"/>
-          <w:tab w:val="left" w:pos="13740"/>
-          <w:tab w:val="left" w:pos="14656"/>
-        </w:tabs>
-        <w:spacing w:after="0" w:line="240" w:lineRule="auto"/>
-        <w:rPr>
-          <w:rFonts w:eastAsia="Times New Roman" w:cs="Courier New"/>
-          <w:color w:val="000000"/>
-          <w:sz w:val="20"/>
-          <w:szCs w:val="18"/>
-        </w:rPr>
-      </w:pPr>
       <w:hyperlink r:id="rId138" w:history="1">
         <w:proofErr w:type="spellStart"/>
         <w:r>
@@ -6849,7 +6657,6 @@
           <w:sz w:val="20"/>
           <w:szCs w:val="18"/>
         </w:rPr>
-        <w:lastRenderedPageBreak/>
         <w:t xml:space="preserve">    </w:t>
       </w:r>
       <w:hyperlink r:id="rId144" w:history="1">
@@ -7304,36 +7111,6 @@
         </w:rPr>
         <w:t xml:space="preserve">About you now </w:t>
       </w:r>
-    </w:p>
-    <w:p>
-      <w:pPr>
-        <w:shd w:val="clear" w:color="auto" w:fill="FFFFFF"/>
-        <w:tabs>
-          <w:tab w:val="left" w:pos="916"/>
-          <w:tab w:val="left" w:pos="1832"/>
-          <w:tab w:val="left" w:pos="2748"/>
-          <w:tab w:val="left" w:pos="3664"/>
-          <w:tab w:val="left" w:pos="4580"/>
-          <w:tab w:val="left" w:pos="5496"/>
-          <w:tab w:val="left" w:pos="6412"/>
-          <w:tab w:val="left" w:pos="7328"/>
-          <w:tab w:val="left" w:pos="8244"/>
-          <w:tab w:val="left" w:pos="9160"/>
-          <w:tab w:val="left" w:pos="10076"/>
-          <w:tab w:val="left" w:pos="10992"/>
-          <w:tab w:val="left" w:pos="11908"/>
-          <w:tab w:val="left" w:pos="12824"/>
-          <w:tab w:val="left" w:pos="13740"/>
-          <w:tab w:val="left" w:pos="14656"/>
-        </w:tabs>
-        <w:spacing w:after="0" w:line="240" w:lineRule="auto"/>
-        <w:rPr>
-          <w:rFonts w:eastAsia="Times New Roman" w:cs="Courier New"/>
-          <w:color w:val="000000"/>
-          <w:sz w:val="20"/>
-          <w:szCs w:val="18"/>
-        </w:rPr>
-      </w:pPr>
     </w:p>
     <w:p>
       <w:pPr>
@@ -10217,7 +9994,7 @@
     <w:sectPr>
       <w:pgSz w:w="12240" w:h="15840"/>
       <w:pgMar w:top="1440" w:right="1440" w:bottom="1440" w:left="1440" w:header="720" w:footer="720" w:gutter="0"/>
-      <w:cols w:space="720"/>
+      <w:cols w:num="2" w:space="720"/>
       <w:docGrid w:linePitch="360"/>
     </w:sectPr>
   </w:body>
